--- a/Технико - экономическое обоснование.docx
+++ b/Технико - экономическое обоснование.docx
@@ -112,18 +112,59 @@
         </w:numPr>
         <w:spacing w:before="0" w:after="0" w:line="276" w:lineRule="auto"/>
         <w:jc w:val="both"/>
+        <w:rPr>
+          <w:b w:val="0"/>
+        </w:rPr>
       </w:pPr>
       <w:r>
         <w:lastRenderedPageBreak/>
-        <w:t xml:space="preserve"> Технико-экономическое обоснование</w:t>
+        <w:t xml:space="preserve"> </w:t>
+      </w:r>
+      <w:r>
+        <w:rPr>
+          <w:b w:val="0"/>
+        </w:rPr>
+        <w:t>4</w:t>
+      </w:r>
+      <w:r>
+        <w:rPr>
+          <w:b w:val="0"/>
+        </w:rPr>
+        <w:t xml:space="preserve"> </w:t>
+      </w:r>
+      <w:r>
+        <w:rPr>
+          <w:b w:val="0"/>
+        </w:rPr>
+        <w:t>Технико-экономическое обоснование</w:t>
       </w:r>
       <w:bookmarkEnd w:id="0"/>
       <w:r>
+        <w:rPr>
+          <w:b w:val="0"/>
+        </w:rPr>
         <w:t xml:space="preserve"> ЭФФЕКТИВНОСТИ РАЗРАБОТКИ И ИСПОЛЬЗОВАНИЯ </w:t>
       </w:r>
       <w:r>
+        <w:rPr>
+          <w:b w:val="0"/>
+        </w:rPr>
         <w:t>Программно-аппаратного комплекса для исследования процессов памяти</w:t>
       </w:r>
+    </w:p>
+    <w:p>
+      <w:pPr>
+        <w:pStyle w:val="Head1"/>
+        <w:numPr>
+          <w:ilvl w:val="0"/>
+          <w:numId w:val="0"/>
+        </w:numPr>
+        <w:spacing w:before="0" w:after="0" w:line="276" w:lineRule="auto"/>
+        <w:jc w:val="both"/>
+        <w:rPr>
+          <w:b w:val="0"/>
+        </w:rPr>
+      </w:pPr>
     </w:p>
     <w:p>
       <w:pPr>
@@ -137,6 +178,7 @@
         <w:jc w:val="both"/>
         <w:rPr>
           <w:rFonts w:eastAsia="Calibri"/>
+          <w:b w:val="0"/>
           <w:bCs w:val="0"/>
           <w:caps w:val="0"/>
         </w:rPr>
@@ -144,10 +186,20 @@
       <w:r>
         <w:rPr>
           <w:rFonts w:eastAsia="Calibri"/>
+          <w:b w:val="0"/>
           <w:bCs w:val="0"/>
           <w:caps w:val="0"/>
         </w:rPr>
-        <w:t>1.1 Характеристика программного продукта</w:t>
+        <w:t>4</w:t>
+      </w:r>
+      <w:r>
+        <w:rPr>
+          <w:rFonts w:eastAsia="Calibri"/>
+          <w:b w:val="0"/>
+          <w:bCs w:val="0"/>
+          <w:caps w:val="0"/>
+        </w:rPr>
+        <w:t>.1 Характеристика программного продукта</w:t>
       </w:r>
     </w:p>
     <w:p>
@@ -401,8 +453,6 @@
         </w:rPr>
         <w:t>Доход,</w:t>
       </w:r>
-      <w:bookmarkStart w:id="1" w:name="_GoBack"/>
-      <w:bookmarkEnd w:id="1"/>
       <w:r>
         <w:rPr>
           <w:rFonts w:eastAsia="Calibri"/>
@@ -529,6 +579,7 @@
           <w:szCs w:val="28"/>
           <w:lang w:eastAsia="en-US"/>
         </w:rPr>
+        <w:lastRenderedPageBreak/>
         <w:t>чистая  дисконтированная</w:t>
       </w:r>
       <w:proofErr w:type="gramEnd"/>
@@ -562,7 +613,6 @@
           <w:szCs w:val="28"/>
           <w:lang w:eastAsia="en-US"/>
         </w:rPr>
-        <w:lastRenderedPageBreak/>
         <w:t>срок окупаемости инвестиций (</w:t>
       </w:r>
       <w:r>
@@ -661,23 +711,46 @@
         <w:spacing w:before="0" w:after="0" w:line="276" w:lineRule="auto"/>
         <w:ind w:left="360" w:firstLine="709"/>
         <w:jc w:val="both"/>
-      </w:pPr>
-      <w:bookmarkStart w:id="2" w:name="_Toc119474516"/>
+        <w:rPr>
+          <w:b w:val="0"/>
+        </w:rPr>
+      </w:pPr>
+      <w:bookmarkStart w:id="1" w:name="_Toc119474516"/>
       <w:r>
         <w:rPr>
           <w:rFonts w:eastAsia="Calibri"/>
+          <w:b w:val="0"/>
           <w:bCs w:val="0"/>
           <w:caps w:val="0"/>
         </w:rPr>
-        <w:t>1.2</w:t>
+        <w:t>4</w:t>
       </w:r>
       <w:r>
         <w:rPr>
           <w:rFonts w:eastAsia="Calibri"/>
+          <w:b w:val="0"/>
           <w:bCs w:val="0"/>
           <w:caps w:val="0"/>
         </w:rPr>
-        <w:t xml:space="preserve"> Расчет Затрат на разработку и отпускной цены программного продукта</w:t>
+        <w:t>.2</w:t>
+      </w:r>
+      <w:r>
+        <w:rPr>
+          <w:rFonts w:eastAsia="Calibri"/>
+          <w:b w:val="0"/>
+          <w:bCs w:val="0"/>
+          <w:caps w:val="0"/>
+        </w:rPr>
+        <w:t xml:space="preserve"> </w:t>
+      </w:r>
+      <w:r>
+        <w:rPr>
+          <w:rFonts w:eastAsia="Calibri"/>
+          <w:b w:val="0"/>
+          <w:bCs w:val="0"/>
+          <w:caps w:val="0"/>
+        </w:rPr>
+        <w:t>Расчет стоимостной оценки затрат</w:t>
       </w:r>
     </w:p>
     <w:p>
@@ -756,7 +829,7 @@
                 <v:shape id="_x0000_i1025" type="#_x0000_t75" style="width:166.5pt;height:48.75pt" o:ole="">
                   <v:imagedata r:id="rId5" o:title=""/>
                 </v:shape>
-                <o:OLEObject Type="Embed" ProgID="Equation.3" ShapeID="_x0000_i1025" DrawAspect="Content" ObjectID="_1550522167" r:id="rId6"/>
+                <o:OLEObject Type="Embed" ProgID="Equation.3" ShapeID="_x0000_i1025" DrawAspect="Content" ObjectID="_1551561854" r:id="rId6"/>
               </w:object>
             </w:r>
           </w:p>
@@ -1165,7 +1238,7 @@
         <w:t xml:space="preserve">редприятии </w:t>
       </w:r>
       <w:r>
-        <w:t>31</w:t>
+        <w:t>80</w:t>
       </w:r>
       <w:r>
         <w:t xml:space="preserve"> </w:t>
@@ -1176,6 +1249,12 @@
       <w:r>
         <w:t>.</w:t>
       </w:r>
+    </w:p>
+    <w:p>
+      <w:pPr>
+        <w:pStyle w:val="SimpleTextStyle"/>
+        <w:spacing w:line="276" w:lineRule="auto"/>
+      </w:pPr>
     </w:p>
     <w:p>
       <w:pPr>
@@ -1402,15 +1481,9 @@
               <w:pStyle w:val="SimpleTextStyle"/>
               <w:ind w:firstLine="0"/>
               <w:jc w:val="center"/>
-              <w:rPr>
-                <w:lang w:val="en-US"/>
-              </w:rPr>
-            </w:pPr>
-            <w:r>
-              <w:rPr>
-                <w:lang w:val="en-US"/>
-              </w:rPr>
-              <w:t>5</w:t>
+            </w:pPr>
+            <w:r>
+              <w:t>13</w:t>
             </w:r>
           </w:p>
         </w:tc>
@@ -1423,15 +1496,9 @@
               <w:pStyle w:val="SimpleTextStyle"/>
               <w:ind w:firstLine="0"/>
               <w:jc w:val="center"/>
-              <w:rPr>
-                <w:lang w:val="en-US"/>
-              </w:rPr>
-            </w:pPr>
-            <w:r>
-              <w:rPr>
-                <w:lang w:val="en-US"/>
-              </w:rPr>
-              <w:t>20</w:t>
+            </w:pPr>
+            <w:r>
+              <w:t>30</w:t>
             </w:r>
           </w:p>
         </w:tc>
@@ -1446,10 +1513,7 @@
               <w:jc w:val="center"/>
             </w:pPr>
             <w:r>
-              <w:rPr>
-                <w:lang w:val="en-US"/>
-              </w:rPr>
-              <w:t>800</w:t>
+              <w:t>3120</w:t>
             </w:r>
           </w:p>
         </w:tc>
@@ -1515,15 +1579,12 @@
               <w:pStyle w:val="SimpleTextStyle"/>
               <w:ind w:firstLine="0"/>
               <w:jc w:val="center"/>
+            </w:pPr>
+            <w:r>
               <w:rPr>
                 <w:lang w:val="en-US"/>
               </w:rPr>
-            </w:pPr>
-            <w:r>
-              <w:rPr>
-                <w:lang w:val="en-US"/>
-              </w:rPr>
-              <w:t>11</w:t>
+              <w:t>15</w:t>
             </w:r>
           </w:p>
         </w:tc>
@@ -1544,7 +1605,7 @@
               <w:rPr>
                 <w:lang w:val="en-US"/>
               </w:rPr>
-              <w:t>10</w:t>
+              <w:t>18</w:t>
             </w:r>
           </w:p>
         </w:tc>
@@ -1559,11 +1620,15 @@
               <w:jc w:val="center"/>
             </w:pPr>
             <w:r>
-              <w:rPr>
-                <w:lang w:val="en-US"/>
-              </w:rPr>
-              <w:t>880</w:t>
-            </w:r>
+              <w:t>2160</w:t>
+            </w:r>
+          </w:p>
+          <w:p>
+            <w:pPr>
+              <w:pStyle w:val="SimpleTextStyle"/>
+              <w:ind w:firstLine="0"/>
+              <w:jc w:val="center"/>
+            </w:pPr>
           </w:p>
         </w:tc>
       </w:tr>
@@ -1689,7 +1754,7 @@
               <w:jc w:val="center"/>
             </w:pPr>
             <w:r>
-              <w:t>2520</w:t>
+              <w:t>7920</w:t>
             </w:r>
           </w:p>
         </w:tc>
@@ -1700,7 +1765,14 @@
         <w:pStyle w:val="SimpleTextStyle"/>
         <w:spacing w:line="276" w:lineRule="auto"/>
       </w:pPr>
-      <w:r>
+    </w:p>
+    <w:p>
+      <w:pPr>
+        <w:pStyle w:val="SimpleTextStyle"/>
+        <w:spacing w:line="276" w:lineRule="auto"/>
+      </w:pPr>
+      <w:r>
+        <w:lastRenderedPageBreak/>
         <w:t>Дополнительная заработная плата на наш программный продукт (</w:t>
       </w:r>
       <w:proofErr w:type="spellStart"/>
@@ -1712,11 +1784,7 @@
       </w:r>
       <w:proofErr w:type="spellEnd"/>
       <w:r>
-        <w:t xml:space="preserve">) включает выплаты, предусмотренные законодательством о труде (оплата </w:t>
-      </w:r>
-      <w:r>
-        <w:lastRenderedPageBreak/>
-        <w:t>отпусков, льготных часов, времени выполнения государственных обязанностей и других выплат, не связанных с основной деятельностью исполнителей), и определяется по нормативу в процентах к основной заработной плате:</w:t>
+        <w:t>) включает выплаты, предусмотренные законодательством о труде и определяется по нормативу в процентах к основной заработной плате:</w:t>
       </w:r>
     </w:p>
     <w:tbl>
@@ -1750,7 +1818,7 @@
                 <v:shape id="_x0000_i1026" type="#_x0000_t75" style="width:93.75pt;height:44.25pt" o:ole="">
                   <v:imagedata r:id="rId7" o:title=""/>
                 </v:shape>
-                <o:OLEObject Type="Embed" ProgID="Equation.3" ShapeID="_x0000_i1026" DrawAspect="Content" ObjectID="_1550522168" r:id="rId8"/>
+                <o:OLEObject Type="Embed" ProgID="Equation.3" ShapeID="_x0000_i1026" DrawAspect="Content" ObjectID="_1551561855" r:id="rId8"/>
               </w:object>
             </w:r>
             <w:r>
@@ -1878,10 +1946,10 @@
           <w:position w:val="-24"/>
         </w:rPr>
         <w:object w:dxaOrig="2640" w:dyaOrig="620">
-          <v:shape id="_x0000_i1027" type="#_x0000_t75" style="width:195.75pt;height:44.25pt" o:ole="">
+          <v:shape id="_x0000_i1047" type="#_x0000_t75" style="width:195.75pt;height:44.25pt" o:ole="">
             <v:imagedata r:id="rId9" o:title=""/>
           </v:shape>
-          <o:OLEObject Type="Embed" ProgID="Equation.3" ShapeID="_x0000_i1027" DrawAspect="Content" ObjectID="_1550522169" r:id="rId10"/>
+          <o:OLEObject Type="Embed" ProgID="Equation.3" ShapeID="_x0000_i1047" DrawAspect="Content" ObjectID="_1551561856" r:id="rId10"/>
         </w:object>
       </w:r>
     </w:p>
@@ -1915,7 +1983,13 @@
       </w:r>
       <w:proofErr w:type="spellEnd"/>
       <w:r>
-        <w:t>) определяются в соответствии с действующими законодательными актами по нормативу в процентном отношении к фонду основной и дополнительной зарплаты исполнителей, определенной по нормативу, установленному в целом по организации:</w:t>
+        <w:t xml:space="preserve">) определяются </w:t>
+      </w:r>
+      <w:r>
+        <w:t>по формуле</w:t>
+      </w:r>
+      <w:r>
+        <w:t>:</w:t>
       </w:r>
     </w:p>
     <w:tbl>
@@ -1945,10 +2019,10 @@
                 <w:position w:val="-24"/>
               </w:rPr>
               <w:object w:dxaOrig="1939" w:dyaOrig="620">
-                <v:shape id="_x0000_i1028" type="#_x0000_t75" style="width:2in;height:44.25pt" o:ole="">
+                <v:shape id="_x0000_i1027" type="#_x0000_t75" style="width:2in;height:44.25pt" o:ole="">
                   <v:imagedata r:id="rId11" o:title=""/>
                 </v:shape>
-                <o:OLEObject Type="Embed" ProgID="Equation.3" ShapeID="_x0000_i1028" DrawAspect="Content" ObjectID="_1550522170" r:id="rId12"/>
+                <o:OLEObject Type="Embed" ProgID="Equation.3" ShapeID="_x0000_i1027" DrawAspect="Content" ObjectID="_1551561857" r:id="rId12"/>
               </w:object>
             </w:r>
             <w:r>
@@ -2060,10 +2134,10 @@
           <w:position w:val="-24"/>
         </w:rPr>
         <w:object w:dxaOrig="4020" w:dyaOrig="620">
-          <v:shape id="_x0000_i1029" type="#_x0000_t75" style="width:298.5pt;height:44.25pt" o:ole="">
+          <v:shape id="_x0000_i1048" type="#_x0000_t75" style="width:298.5pt;height:44.25pt" o:ole="">
             <v:imagedata r:id="rId13" o:title=""/>
           </v:shape>
-          <o:OLEObject Type="Embed" ProgID="Equation.3" ShapeID="_x0000_i1029" DrawAspect="Content" ObjectID="_1550522171" r:id="rId14"/>
+          <o:OLEObject Type="Embed" ProgID="Equation.3" ShapeID="_x0000_i1048" DrawAspect="Content" ObjectID="_1551561858" r:id="rId14"/>
         </w:object>
       </w:r>
     </w:p>
@@ -2091,25 +2165,7 @@
       </w:r>
       <w:proofErr w:type="spellEnd"/>
       <w:r>
-        <w:t>) включают оплату машинного времени, необходимого для разработки и отладки программного продукта, которое определяется по нормативам (в машино-часах) на 100 строк исходного кода (</w:t>
-      </w:r>
-      <w:proofErr w:type="spellStart"/>
-      <w:r>
-        <w:rPr>
-          <w:i/>
-        </w:rPr>
-        <w:t>H</w:t>
-      </w:r>
-      <w:r>
-        <w:rPr>
-          <w:i/>
-          <w:vertAlign w:val="subscript"/>
-        </w:rPr>
-        <w:t>мв</w:t>
-      </w:r>
-      <w:proofErr w:type="spellEnd"/>
-      <w:r>
-        <w:t>) машинного времени, и определяются по формуле:</w:t>
+        <w:t>) определяются по формуле:</w:t>
       </w:r>
     </w:p>
     <w:tbl>
@@ -2142,10 +2198,10 @@
                 <w:position w:val="-14"/>
               </w:rPr>
               <w:object w:dxaOrig="1380" w:dyaOrig="380">
-                <v:shape id="_x0000_i1030" type="#_x0000_t75" style="width:88.5pt;height:25.5pt" o:ole="" fillcolor="window">
+                <v:shape id="_x0000_i1028" type="#_x0000_t75" style="width:88.5pt;height:25.5pt" o:ole="" fillcolor="window">
                   <v:imagedata r:id="rId15" o:title=""/>
                 </v:shape>
-                <o:OLEObject Type="Embed" ProgID="Equation.3" ShapeID="_x0000_i1030" DrawAspect="Content" ObjectID="_1550522172" r:id="rId16"/>
+                <o:OLEObject Type="Embed" ProgID="Equation.3" ShapeID="_x0000_i1028" DrawAspect="Content" ObjectID="_1551561859" r:id="rId16"/>
               </w:object>
             </w:r>
           </w:p>
@@ -2281,7 +2337,7 @@
           <w:szCs w:val="28"/>
           <w:lang w:val="ru-RU" w:eastAsia="ru-RU"/>
         </w:rPr>
-        <w:t>160</w:t>
+        <w:t>240</w:t>
       </w:r>
       <w:r>
         <w:rPr>
@@ -2312,11 +2368,11 @@
           <w:sz w:val="28"/>
           <w:szCs w:val="28"/>
         </w:rPr>
-        <w:object w:dxaOrig="2320" w:dyaOrig="360">
-          <v:shape id="_x0000_i1031" type="#_x0000_t75" style="width:149.25pt;height:24pt" o:ole="" fillcolor="window">
+        <w:object w:dxaOrig="2340" w:dyaOrig="360">
+          <v:shape id="_x0000_i1049" type="#_x0000_t75" style="width:150.75pt;height:24pt" o:ole="" fillcolor="window">
             <v:imagedata r:id="rId17" o:title=""/>
           </v:shape>
-          <o:OLEObject Type="Embed" ProgID="Equation.3" ShapeID="_x0000_i1031" DrawAspect="Content" ObjectID="_1550522173" r:id="rId18"/>
+          <o:OLEObject Type="Embed" ProgID="Equation.3" ShapeID="_x0000_i1049" DrawAspect="Content" ObjectID="_1551561860" r:id="rId18"/>
         </w:object>
       </w:r>
     </w:p>
@@ -2326,7 +2382,6 @@
         <w:spacing w:line="276" w:lineRule="auto"/>
       </w:pPr>
       <w:r>
-        <w:lastRenderedPageBreak/>
         <w:t>Расходы по статье «Научные командировки» (</w:t>
       </w:r>
       <w:proofErr w:type="spellStart"/>
@@ -2384,10 +2439,10 @@
                 <w:position w:val="-24"/>
               </w:rPr>
               <w:object w:dxaOrig="1520" w:dyaOrig="660">
-                <v:shape id="_x0000_i1032" type="#_x0000_t75" style="width:113.25pt;height:46.5pt" o:ole="">
+                <v:shape id="_x0000_i1029" type="#_x0000_t75" style="width:113.25pt;height:46.5pt" o:ole="">
                   <v:imagedata r:id="rId19" o:title=""/>
                 </v:shape>
-                <o:OLEObject Type="Embed" ProgID="Equation.3" ShapeID="_x0000_i1032" DrawAspect="Content" ObjectID="_1550522174" r:id="rId20"/>
+                <o:OLEObject Type="Embed" ProgID="Equation.3" ShapeID="_x0000_i1029" DrawAspect="Content" ObjectID="_1551561861" r:id="rId20"/>
               </w:object>
             </w:r>
             <w:r>
@@ -2479,10 +2534,10 @@
           <w:position w:val="-24"/>
         </w:rPr>
         <w:object w:dxaOrig="2740" w:dyaOrig="620">
-          <v:shape id="_x0000_i1033" type="#_x0000_t75" style="width:203.25pt;height:44.25pt" o:ole="">
+          <v:shape id="_x0000_i1050" type="#_x0000_t75" style="width:203.25pt;height:44.25pt" o:ole="">
             <v:imagedata r:id="rId21" o:title=""/>
           </v:shape>
-          <o:OLEObject Type="Embed" ProgID="Equation.3" ShapeID="_x0000_i1033" DrawAspect="Content" ObjectID="_1550522175" r:id="rId22"/>
+          <o:OLEObject Type="Embed" ProgID="Equation.3" ShapeID="_x0000_i1050" DrawAspect="Content" ObjectID="_1551561862" r:id="rId22"/>
         </w:object>
       </w:r>
       <w:r>
@@ -2506,7 +2561,15 @@
       </w:r>
       <w:proofErr w:type="spellEnd"/>
       <w:r>
-        <w:t>) на программное средство включают затраты на приобретение и подготовку специальной научно-технической информации и специальной литературы. И определяются по формуле:</w:t>
+        <w:t xml:space="preserve">) на программное средство </w:t>
+      </w:r>
+      <w:proofErr w:type="spellStart"/>
+      <w:r>
+        <w:t>расчитываются</w:t>
+      </w:r>
+      <w:proofErr w:type="spellEnd"/>
+      <w:r>
+        <w:t xml:space="preserve"> по формуле:</w:t>
       </w:r>
     </w:p>
     <w:tbl>
@@ -2545,10 +2608,10 @@
                 <w:position w:val="-24"/>
               </w:rPr>
               <w:object w:dxaOrig="1359" w:dyaOrig="620">
-                <v:shape id="_x0000_i1034" type="#_x0000_t75" style="width:101.25pt;height:44.25pt" o:ole="">
+                <v:shape id="_x0000_i1030" type="#_x0000_t75" style="width:101.25pt;height:44.25pt" o:ole="">
                   <v:imagedata r:id="rId23" o:title=""/>
                 </v:shape>
-                <o:OLEObject Type="Embed" ProgID="Equation.3" ShapeID="_x0000_i1034" DrawAspect="Content" ObjectID="_1550522176" r:id="rId24"/>
+                <o:OLEObject Type="Embed" ProgID="Equation.3" ShapeID="_x0000_i1030" DrawAspect="Content" ObjectID="_1551561863" r:id="rId24"/>
               </w:object>
             </w:r>
             <w:r>
@@ -2645,11 +2708,11 @@
         <w:rPr>
           <w:position w:val="-24"/>
         </w:rPr>
-        <w:object w:dxaOrig="2740" w:dyaOrig="620">
-          <v:shape id="_x0000_i1035" type="#_x0000_t75" style="width:203.25pt;height:44.25pt" o:ole="">
+        <w:object w:dxaOrig="2820" w:dyaOrig="620">
+          <v:shape id="_x0000_i1051" type="#_x0000_t75" style="width:209.25pt;height:44.25pt" o:ole="">
             <v:imagedata r:id="rId25" o:title=""/>
           </v:shape>
-          <o:OLEObject Type="Embed" ProgID="Equation.3" ShapeID="_x0000_i1035" DrawAspect="Content" ObjectID="_1550522177" r:id="rId26"/>
+          <o:OLEObject Type="Embed" ProgID="Equation.3" ShapeID="_x0000_i1051" DrawAspect="Content" ObjectID="_1551561864" r:id="rId26"/>
         </w:object>
       </w:r>
     </w:p>
@@ -2677,25 +2740,7 @@
       </w:r>
       <w:proofErr w:type="spellEnd"/>
       <w:r>
-        <w:t>), связанные с необходимостью содержания аппарата управления, вспомогательных хозяйств и опытных (экспериментальных) производств, а также с расходами на общехозяйственные нужды (</w:t>
-      </w:r>
-      <w:proofErr w:type="spellStart"/>
-      <w:r>
-        <w:rPr>
-          <w:i/>
-        </w:rPr>
-        <w:t>Р</w:t>
-      </w:r>
-      <w:r>
-        <w:rPr>
-          <w:i/>
-          <w:vertAlign w:val="subscript"/>
-        </w:rPr>
-        <w:t>н</w:t>
-      </w:r>
-      <w:proofErr w:type="spellEnd"/>
-      <w:r>
-        <w:t>), и определяют по формуле:</w:t>
+        <w:t>):</w:t>
       </w:r>
     </w:p>
     <w:tbl>
@@ -2734,10 +2779,10 @@
                 <w:position w:val="-24"/>
               </w:rPr>
               <w:object w:dxaOrig="1380" w:dyaOrig="660">
-                <v:shape id="_x0000_i1036" type="#_x0000_t75" style="width:102pt;height:46.5pt" o:ole="">
+                <v:shape id="_x0000_i1031" type="#_x0000_t75" style="width:102pt;height:46.5pt" o:ole="">
                   <v:imagedata r:id="rId27" o:title=""/>
                 </v:shape>
-                <o:OLEObject Type="Embed" ProgID="Equation.3" ShapeID="_x0000_i1036" DrawAspect="Content" ObjectID="_1550522178" r:id="rId28"/>
+                <o:OLEObject Type="Embed" ProgID="Equation.3" ShapeID="_x0000_i1031" DrawAspect="Content" ObjectID="_1551561865" r:id="rId28"/>
               </w:object>
             </w:r>
             <w:r>
@@ -2859,11 +2904,11 @@
         <w:rPr>
           <w:position w:val="-24"/>
         </w:rPr>
-        <w:object w:dxaOrig="2920" w:dyaOrig="620">
-          <v:shape id="_x0000_i1037" type="#_x0000_t75" style="width:216.75pt;height:44.25pt" o:ole="">
+        <w:object w:dxaOrig="2900" w:dyaOrig="620">
+          <v:shape id="_x0000_i1052" type="#_x0000_t75" style="width:215.25pt;height:44.25pt" o:ole="">
             <v:imagedata r:id="rId29" o:title=""/>
           </v:shape>
-          <o:OLEObject Type="Embed" ProgID="Equation.3" ShapeID="_x0000_i1037" DrawAspect="Content" ObjectID="_1550522179" r:id="rId30"/>
+          <o:OLEObject Type="Embed" ProgID="Equation.3" ShapeID="_x0000_i1052" DrawAspect="Content" ObjectID="_1551561866" r:id="rId30"/>
         </w:object>
       </w:r>
     </w:p>
@@ -2922,10 +2967,10 @@
                 <w:position w:val="-14"/>
               </w:rPr>
               <w:object w:dxaOrig="3739" w:dyaOrig="380">
-                <v:shape id="_x0000_i1038" type="#_x0000_t75" style="width:277.5pt;height:27pt" o:ole="">
+                <v:shape id="_x0000_i1032" type="#_x0000_t75" style="width:277.5pt;height:27pt" o:ole="">
                   <v:imagedata r:id="rId31" o:title=""/>
                 </v:shape>
-                <o:OLEObject Type="Embed" ProgID="Equation.3" ShapeID="_x0000_i1038" DrawAspect="Content" ObjectID="_1550522180" r:id="rId32"/>
+                <o:OLEObject Type="Embed" ProgID="Equation.3" ShapeID="_x0000_i1032" DrawAspect="Content" ObjectID="_1551561867" r:id="rId32"/>
               </w:object>
             </w:r>
             <w:r>
@@ -2998,11 +3043,11 @@
         <w:rPr>
           <w:position w:val="-30"/>
         </w:rPr>
-        <w:object w:dxaOrig="4420" w:dyaOrig="720">
-          <v:shape id="_x0000_i1039" type="#_x0000_t75" style="width:327.75pt;height:51.75pt" o:ole="">
+        <w:object w:dxaOrig="4440" w:dyaOrig="720">
+          <v:shape id="_x0000_i1053" type="#_x0000_t75" style="width:329.25pt;height:51.75pt" o:ole="">
             <v:imagedata r:id="rId33" o:title=""/>
           </v:shape>
-          <o:OLEObject Type="Embed" ProgID="Equation.3" ShapeID="_x0000_i1039" DrawAspect="Content" ObjectID="_1550522181" r:id="rId34"/>
+          <o:OLEObject Type="Embed" ProgID="Equation.3" ShapeID="_x0000_i1053" DrawAspect="Content" ObjectID="_1551561868" r:id="rId34"/>
         </w:object>
       </w:r>
     </w:p>
@@ -3078,10 +3123,10 @@
                 <w:position w:val="-24"/>
               </w:rPr>
               <w:object w:dxaOrig="1520" w:dyaOrig="660">
-                <v:shape id="_x0000_i1040" type="#_x0000_t75" style="width:113.25pt;height:46.5pt" o:ole="">
+                <v:shape id="_x0000_i1033" type="#_x0000_t75" style="width:113.25pt;height:46.5pt" o:ole="">
                   <v:imagedata r:id="rId35" o:title=""/>
                 </v:shape>
-                <o:OLEObject Type="Embed" ProgID="Equation.3" ShapeID="_x0000_i1040" DrawAspect="Content" ObjectID="_1550522182" r:id="rId36"/>
+                <o:OLEObject Type="Embed" ProgID="Equation.3" ShapeID="_x0000_i1033" DrawAspect="Content" ObjectID="_1551561869" r:id="rId36"/>
               </w:object>
             </w:r>
             <w:r>
@@ -3160,6 +3205,7 @@
           <w:szCs w:val="28"/>
           <w:lang w:val="ru-RU"/>
         </w:rPr>
+        <w:lastRenderedPageBreak/>
         <w:t xml:space="preserve">где </w:t>
       </w:r>
       <w:proofErr w:type="spellStart"/>
@@ -3218,11 +3264,11 @@
           <w:sz w:val="28"/>
           <w:szCs w:val="28"/>
         </w:rPr>
-        <w:object w:dxaOrig="3379" w:dyaOrig="620">
-          <v:shape id="_x0000_i1041" type="#_x0000_t75" style="width:250.5pt;height:44.25pt" o:ole="">
+        <w:object w:dxaOrig="3660" w:dyaOrig="620">
+          <v:shape id="_x0000_i1054" type="#_x0000_t75" style="width:271.5pt;height:44.25pt" o:ole="">
             <v:imagedata r:id="rId37" o:title=""/>
           </v:shape>
-          <o:OLEObject Type="Embed" ProgID="Equation.3" ShapeID="_x0000_i1041" DrawAspect="Content" ObjectID="_1550522183" r:id="rId38"/>
+          <o:OLEObject Type="Embed" ProgID="Equation.3" ShapeID="_x0000_i1054" DrawAspect="Content" ObjectID="_1551561870" r:id="rId38"/>
         </w:object>
       </w:r>
     </w:p>
@@ -3321,10 +3367,10 @@
                 <w:szCs w:val="28"/>
               </w:rPr>
               <w:object w:dxaOrig="1359" w:dyaOrig="380">
-                <v:shape id="_x0000_i1042" type="#_x0000_t75" style="width:101.25pt;height:27pt" o:ole="">
+                <v:shape id="_x0000_i1034" type="#_x0000_t75" style="width:101.25pt;height:27pt" o:ole="">
                   <v:imagedata r:id="rId39" o:title=""/>
                 </v:shape>
-                <o:OLEObject Type="Embed" ProgID="Equation.3" ShapeID="_x0000_i1042" DrawAspect="Content" ObjectID="_1550522184" r:id="rId40"/>
+                <o:OLEObject Type="Embed" ProgID="Equation.3" ShapeID="_x0000_i1034" DrawAspect="Content" ObjectID="_1551561871" r:id="rId40"/>
               </w:object>
             </w:r>
             <w:r>
@@ -3418,11 +3464,11 @@
         <w:rPr>
           <w:position w:val="-12"/>
         </w:rPr>
-        <w:object w:dxaOrig="3739" w:dyaOrig="360">
-          <v:shape id="_x0000_i1043" type="#_x0000_t75" style="width:277.5pt;height:25.5pt" o:ole="">
+        <w:object w:dxaOrig="4120" w:dyaOrig="360">
+          <v:shape id="_x0000_i1056" type="#_x0000_t75" style="width:306pt;height:25.5pt" o:ole="">
             <v:imagedata r:id="rId41" o:title=""/>
           </v:shape>
-          <o:OLEObject Type="Embed" ProgID="Equation.3" ShapeID="_x0000_i1043" DrawAspect="Content" ObjectID="_1550522185" r:id="rId42"/>
+          <o:OLEObject Type="Embed" ProgID="Equation.3" ShapeID="_x0000_i1056" DrawAspect="Content" ObjectID="_1551561872" r:id="rId42"/>
         </w:object>
       </w:r>
     </w:p>
@@ -3470,10 +3516,10 @@
                 <w:position w:val="-24"/>
               </w:rPr>
               <w:object w:dxaOrig="1380" w:dyaOrig="660">
-                <v:shape id="_x0000_i1044" type="#_x0000_t75" style="width:102pt;height:46.5pt" o:ole="">
+                <v:shape id="_x0000_i1035" type="#_x0000_t75" style="width:102pt;height:46.5pt" o:ole="">
                   <v:imagedata r:id="rId43" o:title=""/>
                 </v:shape>
-                <o:OLEObject Type="Embed" ProgID="Equation.3" ShapeID="_x0000_i1044" DrawAspect="Content" ObjectID="_1550522186" r:id="rId44"/>
+                <o:OLEObject Type="Embed" ProgID="Equation.3" ShapeID="_x0000_i1035" DrawAspect="Content" ObjectID="_1551561873" r:id="rId44"/>
               </w:object>
             </w:r>
             <w:r>
@@ -3554,7 +3600,13 @@
       </w:r>
       <w:proofErr w:type="gramEnd"/>
       <w:r>
-        <w:t xml:space="preserve"> от реализации программного продукта заказчику ( руб.);</w:t>
+        <w:t xml:space="preserve"> от реализации пр</w:t>
+      </w:r>
+      <w:r>
+        <w:t>ограммного продукта заказчику (</w:t>
+      </w:r>
+      <w:r>
+        <w:t>руб.);</w:t>
       </w:r>
     </w:p>
     <w:p>
@@ -3650,11 +3702,11 @@
         <w:rPr>
           <w:position w:val="-24"/>
         </w:rPr>
-        <w:object w:dxaOrig="3660" w:dyaOrig="620">
-          <v:shape id="_x0000_i1045" type="#_x0000_t75" style="width:271.5pt;height:44.25pt" o:ole="">
+        <w:object w:dxaOrig="3400" w:dyaOrig="620">
+          <v:shape id="_x0000_i1055" type="#_x0000_t75" style="width:252pt;height:44.25pt" o:ole="">
             <v:imagedata r:id="rId45" o:title=""/>
           </v:shape>
-          <o:OLEObject Type="Embed" ProgID="Equation.3" ShapeID="_x0000_i1045" DrawAspect="Content" ObjectID="_1550522187" r:id="rId46"/>
+          <o:OLEObject Type="Embed" ProgID="Equation.3" ShapeID="_x0000_i1055" DrawAspect="Content" ObjectID="_1551561874" r:id="rId46"/>
         </w:object>
       </w:r>
       <w:r>
@@ -3728,10 +3780,10 @@
                 <w:position w:val="-14"/>
               </w:rPr>
               <w:object w:dxaOrig="1420" w:dyaOrig="380">
-                <v:shape id="_x0000_i1046" type="#_x0000_t75" style="width:105.75pt;height:27pt" o:ole="">
+                <v:shape id="_x0000_i1036" type="#_x0000_t75" style="width:105.75pt;height:27pt" o:ole="">
                   <v:imagedata r:id="rId47" o:title=""/>
                 </v:shape>
-                <o:OLEObject Type="Embed" ProgID="Equation.3" ShapeID="_x0000_i1046" DrawAspect="Content" ObjectID="_1550522188" r:id="rId48"/>
+                <o:OLEObject Type="Embed" ProgID="Equation.3" ShapeID="_x0000_i1036" DrawAspect="Content" ObjectID="_1551561875" r:id="rId48"/>
               </w:object>
             </w:r>
             <w:r>
@@ -3829,11 +3881,11 @@
           <w:sz w:val="28"/>
           <w:szCs w:val="28"/>
         </w:rPr>
-        <w:object w:dxaOrig="4040" w:dyaOrig="360">
-          <v:shape id="_x0000_i1047" type="#_x0000_t75" style="width:299.25pt;height:25.5pt" o:ole="">
+        <w:object w:dxaOrig="3940" w:dyaOrig="360">
+          <v:shape id="_x0000_i1057" type="#_x0000_t75" style="width:291.75pt;height:25.5pt" o:ole="">
             <v:imagedata r:id="rId49" o:title=""/>
           </v:shape>
-          <o:OLEObject Type="Embed" ProgID="Equation.3" ShapeID="_x0000_i1047" DrawAspect="Content" ObjectID="_1550522189" r:id="rId50"/>
+          <o:OLEObject Type="Embed" ProgID="Equation.3" ShapeID="_x0000_i1057" DrawAspect="Content" ObjectID="_1551561876" r:id="rId50"/>
         </w:object>
       </w:r>
     </w:p>
@@ -3843,7 +3895,6 @@
         <w:ind w:firstLine="709"/>
         <w:rPr>
           <w:rFonts w:ascii="Times New Roman" w:hAnsi="Times New Roman"/>
-          <w:b/>
           <w:sz w:val="28"/>
           <w:szCs w:val="28"/>
           <w:lang w:val="ru-RU"/>
@@ -3852,12 +3903,20 @@
       <w:r>
         <w:rPr>
           <w:rFonts w:ascii="Times New Roman" w:hAnsi="Times New Roman"/>
-          <w:b/>
           <w:sz w:val="28"/>
           <w:szCs w:val="28"/>
           <w:lang w:val="ru-RU"/>
         </w:rPr>
-        <w:t>1.3 Расчет стоимостной оценки результата</w:t>
+        <w:t>4</w:t>
+      </w:r>
+      <w:r>
+        <w:rPr>
+          <w:rFonts w:ascii="Times New Roman" w:hAnsi="Times New Roman"/>
+          <w:sz w:val="28"/>
+          <w:szCs w:val="28"/>
+          <w:lang w:val="ru-RU"/>
+        </w:rPr>
+        <w:t>.3 Расчет стоимостной оценки результата</w:t>
       </w:r>
     </w:p>
     <w:p>
@@ -3871,36 +3930,11 @@
     </w:p>
     <w:p>
       <w:pPr>
-        <w:pStyle w:val="Head1"/>
-        <w:numPr>
-          <w:ilvl w:val="0"/>
-          <w:numId w:val="0"/>
-        </w:numPr>
-        <w:spacing w:before="0" w:after="0" w:line="276" w:lineRule="auto"/>
-        <w:ind w:left="360" w:firstLine="709"/>
-        <w:jc w:val="both"/>
-        <w:rPr>
-          <w:rFonts w:eastAsia="Calibri"/>
-          <w:bCs w:val="0"/>
-          <w:caps w:val="0"/>
-        </w:rPr>
-      </w:pPr>
-      <w:r>
-        <w:rPr>
-          <w:rFonts w:eastAsia="Calibri"/>
-          <w:bCs w:val="0"/>
-          <w:caps w:val="0"/>
-        </w:rPr>
-        <w:t>1.3.1 Расчет прироста чистой прибыли</w:t>
-      </w:r>
-    </w:p>
-    <w:p>
-      <w:pPr>
         <w:pStyle w:val="SimpleTextStyle"/>
         <w:spacing w:line="276" w:lineRule="auto"/>
       </w:pPr>
       <w:r>
-        <w:t>Прирост чистой прибыли представляет собой экономию затрат на заработную плату и начислений на заработную плату, полученную в результате внедрения программного продукта, составит:</w:t>
+        <w:t>Прирост чистой прибыли представляет составит:</w:t>
       </w:r>
     </w:p>
     <w:tbl>
@@ -3936,10 +3970,10 @@
                 <w:position w:val="-24"/>
               </w:rPr>
               <w:object w:dxaOrig="5300" w:dyaOrig="620">
-                <v:shape id="_x0000_i1048" type="#_x0000_t75" style="width:393pt;height:44.25pt" o:ole="">
+                <v:shape id="_x0000_i1037" type="#_x0000_t75" style="width:393pt;height:44.25pt" o:ole="">
                   <v:imagedata r:id="rId51" o:title=""/>
                 </v:shape>
-                <o:OLEObject Type="Embed" ProgID="Equation.3" ShapeID="_x0000_i1048" DrawAspect="Content" ObjectID="_1550522190" r:id="rId52"/>
+                <o:OLEObject Type="Embed" ProgID="Equation.3" ShapeID="_x0000_i1037" DrawAspect="Content" ObjectID="_1551561877" r:id="rId52"/>
               </w:object>
             </w:r>
             <w:r>
@@ -4031,7 +4065,7 @@
         <w:t xml:space="preserve"> - трудоемкость выполнения работы до внедрения программного продукта</w:t>
       </w:r>
       <w:r>
-        <w:t xml:space="preserve"> 130</w:t>
+        <w:t xml:space="preserve"> 240</w:t>
       </w:r>
       <w:r>
         <w:t xml:space="preserve"> </w:t>
@@ -4138,19 +4172,17 @@
       <w:r>
         <w:t xml:space="preserve"> работ до внедрения программного продукта (</w:t>
       </w:r>
-      <w:proofErr w:type="gramStart"/>
-      <w:r>
-        <w:t>5</w:t>
-      </w:r>
-      <w:r>
-        <w:t xml:space="preserve">  </w:t>
+      <w:r>
+        <w:t>13</w:t>
+      </w:r>
+      <w:r>
+        <w:t xml:space="preserve"> </w:t>
       </w:r>
       <w:proofErr w:type="spellStart"/>
       <w:r>
         <w:t>руб</w:t>
       </w:r>
       <w:proofErr w:type="spellEnd"/>
-      <w:proofErr w:type="gramEnd"/>
       <w:r>
         <w:t>/ч.);</w:t>
       </w:r>
@@ -4192,7 +4224,7 @@
       </w:r>
       <w:proofErr w:type="gramStart"/>
       <w:r>
-        <w:t>5</w:t>
+        <w:t>13</w:t>
       </w:r>
       <w:r>
         <w:t xml:space="preserve">  руб</w:t>
@@ -4272,11 +4304,11 @@
         <w:rPr>
           <w:position w:val="-42"/>
         </w:rPr>
-        <w:object w:dxaOrig="5120" w:dyaOrig="960">
-          <v:shape id="_x0000_i1049" type="#_x0000_t75" style="width:379.5pt;height:69pt" o:ole="">
+        <w:object w:dxaOrig="5360" w:dyaOrig="960">
+          <v:shape id="_x0000_i1063" type="#_x0000_t75" style="width:397.5pt;height:69pt" o:ole="">
             <v:imagedata r:id="rId53" o:title=""/>
           </v:shape>
-          <o:OLEObject Type="Embed" ProgID="Equation.3" ShapeID="_x0000_i1049" DrawAspect="Content" ObjectID="_1550522191" r:id="rId54"/>
+          <o:OLEObject Type="Embed" ProgID="Equation.3" ShapeID="_x0000_i1063" DrawAspect="Content" ObjectID="_1551561878" r:id="rId54"/>
         </w:object>
       </w:r>
     </w:p>
@@ -4327,10 +4359,10 @@
                 <w:szCs w:val="28"/>
               </w:rPr>
               <w:object w:dxaOrig="2320" w:dyaOrig="680">
-                <v:shape id="_x0000_i1050" type="#_x0000_t75" style="width:171.75pt;height:48.75pt" o:ole="">
+                <v:shape id="_x0000_i1038" type="#_x0000_t75" style="width:171.75pt;height:48.75pt" o:ole="">
                   <v:imagedata r:id="rId55" o:title=""/>
                 </v:shape>
-                <o:OLEObject Type="Embed" ProgID="Equation.3" ShapeID="_x0000_i1050" DrawAspect="Content" ObjectID="_1550522192" r:id="rId56"/>
+                <o:OLEObject Type="Embed" ProgID="Equation.3" ShapeID="_x0000_i1038" DrawAspect="Content" ObjectID="_1551561879" r:id="rId56"/>
               </w:object>
             </w:r>
           </w:p>
@@ -4521,11 +4553,11 @@
           <w:position w:val="-24"/>
           <w:szCs w:val="28"/>
         </w:rPr>
-        <w:object w:dxaOrig="3879" w:dyaOrig="620">
-          <v:shape id="_x0000_i1051" type="#_x0000_t75" style="width:4in;height:44.25pt" o:ole="">
+        <w:object w:dxaOrig="3980" w:dyaOrig="620">
+          <v:shape id="_x0000_i1064" type="#_x0000_t75" style="width:295.5pt;height:44.25pt" o:ole="">
             <v:imagedata r:id="rId57" o:title=""/>
           </v:shape>
-          <o:OLEObject Type="Embed" ProgID="Equation.3" ShapeID="_x0000_i1051" DrawAspect="Content" ObjectID="_1550522193" r:id="rId58"/>
+          <o:OLEObject Type="Embed" ProgID="Equation.3" ShapeID="_x0000_i1064" DrawAspect="Content" ObjectID="_1551561880" r:id="rId58"/>
         </w:object>
       </w:r>
     </w:p>
@@ -4553,14 +4585,6 @@
         </w:rPr>
         <w:t xml:space="preserve">       </w:t>
       </w:r>
-      <w:r>
-        <w:rPr>
-          <w:rFonts w:eastAsia="Calibri"/>
-          <w:bCs w:val="0"/>
-          <w:caps w:val="0"/>
-        </w:rPr>
-        <w:t>1.3.2 Расчет прироста амортизационных отчислений</w:t>
-      </w:r>
     </w:p>
     <w:p>
       <w:pPr>
@@ -4586,7 +4610,7 @@
         <w:rPr>
           <w:szCs w:val="28"/>
         </w:rPr>
-        <w:t>Амортизационные отчисления являются источником погашения инвестиций в приобретение программного продукта.      Расчет амортизационных отчислений осуществляется по формуле:</w:t>
+        <w:t>Расчет амортизационных отчислений осуществляется по формуле:</w:t>
       </w:r>
     </w:p>
     <w:tbl>
@@ -4628,10 +4652,10 @@
                 <w:szCs w:val="28"/>
               </w:rPr>
               <w:object w:dxaOrig="1359" w:dyaOrig="620">
-                <v:shape id="_x0000_i1052" type="#_x0000_t75" style="width:101.25pt;height:44.25pt" o:ole="">
+                <v:shape id="_x0000_i1039" type="#_x0000_t75" style="width:101.25pt;height:44.25pt" o:ole="">
                   <v:imagedata r:id="rId59" o:title=""/>
                 </v:shape>
-                <o:OLEObject Type="Embed" ProgID="Equation.3" ShapeID="_x0000_i1052" DrawAspect="Content" ObjectID="_1550522194" r:id="rId60"/>
+                <o:OLEObject Type="Embed" ProgID="Equation.3" ShapeID="_x0000_i1039" DrawAspect="Content" ObjectID="_1551561881" r:id="rId60"/>
               </w:object>
             </w:r>
             <w:r>
@@ -4765,7 +4789,6 @@
         <w:ind w:firstLine="0"/>
         <w:jc w:val="center"/>
         <w:rPr>
-          <w:i/>
           <w:szCs w:val="28"/>
         </w:rPr>
       </w:pPr>
@@ -4775,12 +4798,30 @@
           <w:szCs w:val="28"/>
         </w:rPr>
         <w:object w:dxaOrig="3400" w:dyaOrig="620">
-          <v:shape id="_x0000_i1053" type="#_x0000_t75" style="width:252pt;height:44.25pt" o:ole="">
+          <v:shape id="_x0000_i1058" type="#_x0000_t75" style="width:252pt;height:44.25pt" o:ole="">
             <v:imagedata r:id="rId61" o:title=""/>
           </v:shape>
-          <o:OLEObject Type="Embed" ProgID="Equation.3" ShapeID="_x0000_i1053" DrawAspect="Content" ObjectID="_1550522195" r:id="rId62"/>
+          <o:OLEObject Type="Embed" ProgID="Equation.3" ShapeID="_x0000_i1058" DrawAspect="Content" ObjectID="_1551561882" r:id="rId62"/>
         </w:object>
       </w:r>
+    </w:p>
+    <w:p>
+      <w:pPr>
+        <w:pStyle w:val="BodyText21"/>
+        <w:tabs>
+          <w:tab w:val="left" w:pos="-142"/>
+          <w:tab w:val="left" w:pos="142"/>
+          <w:tab w:val="left" w:pos="851"/>
+          <w:tab w:val="left" w:pos="1134"/>
+        </w:tabs>
+        <w:spacing w:line="360" w:lineRule="auto"/>
+        <w:ind w:firstLine="0"/>
+        <w:jc w:val="center"/>
+        <w:rPr>
+          <w:i/>
+          <w:szCs w:val="28"/>
+        </w:rPr>
+      </w:pPr>
     </w:p>
     <w:p>
       <w:pPr>
@@ -4794,6 +4835,7 @@
         <w:jc w:val="both"/>
         <w:rPr>
           <w:rFonts w:eastAsia="Calibri"/>
+          <w:b w:val="0"/>
           <w:bCs w:val="0"/>
           <w:caps w:val="0"/>
         </w:rPr>
@@ -4801,62 +4843,59 @@
       <w:r>
         <w:rPr>
           <w:rFonts w:eastAsia="Calibri"/>
+          <w:b w:val="0"/>
           <w:bCs w:val="0"/>
           <w:caps w:val="0"/>
         </w:rPr>
-        <w:t>1.4 Расчет показателей экономической эффективности проекта</w:t>
+        <w:t>4</w:t>
+      </w:r>
+      <w:r>
+        <w:rPr>
+          <w:rFonts w:eastAsia="Calibri"/>
+          <w:b w:val="0"/>
+          <w:bCs w:val="0"/>
+          <w:caps w:val="0"/>
+        </w:rPr>
+        <w:t xml:space="preserve">.4 </w:t>
+      </w:r>
+      <w:r>
+        <w:rPr>
+          <w:rFonts w:eastAsia="Calibri"/>
+          <w:b w:val="0"/>
+          <w:bCs w:val="0"/>
+          <w:caps w:val="0"/>
+        </w:rPr>
+        <w:t>Расчет показателей эффективности использования программного продукта.</w:t>
       </w:r>
     </w:p>
     <w:p>
       <w:pPr>
         <w:pStyle w:val="BodyText21"/>
-        <w:spacing w:line="276" w:lineRule="auto"/>
-        <w:rPr>
-          <w:szCs w:val="28"/>
-        </w:rPr>
-      </w:pPr>
-      <w:r>
-        <w:rPr>
-          <w:szCs w:val="28"/>
-        </w:rPr>
-        <w:t xml:space="preserve">При оценке эффективности инвестиционных проектов необходимо осуществить приведение затрат и результатов, полученных в разные периоды времени, </w:t>
-      </w:r>
-      <w:r>
-        <w:rPr>
-          <w:szCs w:val="28"/>
-        </w:rPr>
-        <w:t>к расчетному</w:t>
-      </w:r>
-      <w:r>
-        <w:rPr>
-          <w:szCs w:val="28"/>
-        </w:rPr>
-        <w:t xml:space="preserve"> </w:t>
-      </w:r>
-      <w:r>
-        <w:rPr>
-          <w:szCs w:val="28"/>
-        </w:rPr>
-        <w:t>году, путем</w:t>
-      </w:r>
-      <w:r>
-        <w:rPr>
-          <w:szCs w:val="28"/>
-        </w:rPr>
-        <w:t xml:space="preserve"> умножения затрат и результатов на коэффициент </w:t>
-      </w:r>
-      <w:proofErr w:type="gramStart"/>
-      <w:r>
-        <w:rPr>
-          <w:szCs w:val="28"/>
-        </w:rPr>
-        <w:t>дисконтирования</w:t>
-      </w:r>
-      <w:r>
-        <w:rPr>
-          <w:szCs w:val="28"/>
-        </w:rPr>
-        <w:t xml:space="preserve"> </w:t>
+        <w:spacing w:line="360" w:lineRule="auto"/>
+        <w:rPr>
+          <w:szCs w:val="28"/>
+        </w:rPr>
+      </w:pPr>
+      <w:r>
+        <w:t xml:space="preserve">При оценке эффективности инвестиционных проектов необходимо осуществить приведение </w:t>
+      </w:r>
+      <w:r>
+        <w:t xml:space="preserve">затрат и результатов, полученных в разные периоды времени, </w:t>
+      </w:r>
+      <w:r>
+        <w:t xml:space="preserve">к  расчетному </w:t>
+      </w:r>
+      <w:r>
+        <w:t xml:space="preserve">году,  </w:t>
+      </w:r>
+      <w:r>
+        <w:t xml:space="preserve">путем умножения </w:t>
+      </w:r>
+      <w:r>
+        <w:t xml:space="preserve">затрат и результатов </w:t>
+      </w:r>
+      <w:r>
+        <w:t xml:space="preserve">на коэффициент дисконтирования </w:t>
       </w:r>
       <w:r>
         <w:rPr>
@@ -4864,25 +4903,29 @@
           <w:sz w:val="20"/>
         </w:rPr>
         <w:object w:dxaOrig="360" w:dyaOrig="380">
-          <v:shape id="_x0000_i1054" type="#_x0000_t75" style="width:18pt;height:18.75pt" o:ole="" fillcolor="window">
+          <v:shape id="_x0000_i1074" type="#_x0000_t75" style="width:18pt;height:18.75pt" o:ole="" fillcolor="window">
             <v:imagedata r:id="rId63" o:title=""/>
           </v:shape>
-          <o:OLEObject Type="Embed" ProgID="Equation.3" ShapeID="_x0000_i1054" DrawAspect="Content" ObjectID="_1550522196" r:id="rId64"/>
+          <o:OLEObject Type="Embed" ProgID="Equation.3" ShapeID="_x0000_i1074" DrawAspect="Content" ObjectID="_1551561883" r:id="rId64"/>
         </w:object>
       </w:r>
       <w:r>
-        <w:rPr>
-          <w:szCs w:val="28"/>
-        </w:rPr>
-        <w:t>,</w:t>
-      </w:r>
-      <w:proofErr w:type="gramEnd"/>
-      <w:r>
-        <w:rPr>
-          <w:szCs w:val="28"/>
-        </w:rPr>
-        <w:t xml:space="preserve"> который определяется следующим образом:</w:t>
-      </w:r>
+        <w:t xml:space="preserve">, </w:t>
+      </w:r>
+      <w:r>
+        <w:t>который определяется</w:t>
+      </w:r>
+      <w:r>
+        <w:t xml:space="preserve"> </w:t>
+      </w:r>
+      <w:r>
+        <w:t>с</w:t>
+      </w:r>
+      <w:r>
+        <w:t>ледующим образом:</w:t>
+      </w:r>
+      <w:bookmarkStart w:id="2" w:name="_GoBack"/>
+      <w:bookmarkEnd w:id="2"/>
     </w:p>
     <w:tbl>
       <w:tblPr>
@@ -4918,10 +4961,10 @@
                 <w:szCs w:val="28"/>
               </w:rPr>
               <w:object w:dxaOrig="1880" w:dyaOrig="820">
-                <v:shape id="_x0000_i1055" type="#_x0000_t75" style="width:139.5pt;height:59.25pt" o:ole="">
+                <v:shape id="_x0000_i1073" type="#_x0000_t75" style="width:139.5pt;height:59.25pt" o:ole="">
                   <v:imagedata r:id="rId65" o:title=""/>
                 </v:shape>
-                <o:OLEObject Type="Embed" ProgID="Equation.3" ShapeID="_x0000_i1055" DrawAspect="Content" ObjectID="_1550522197" r:id="rId66"/>
+                <o:OLEObject Type="Embed" ProgID="Equation.3" ShapeID="_x0000_i1073" DrawAspect="Content" ObjectID="_1551561884" r:id="rId66"/>
               </w:object>
             </w:r>
             <w:r>
@@ -4992,10 +5035,10 @@
           <w:szCs w:val="28"/>
         </w:rPr>
         <w:object w:dxaOrig="380" w:dyaOrig="420">
-          <v:shape id="_x0000_i1056" type="#_x0000_t75" style="width:18.75pt;height:20.25pt" o:ole="" fillcolor="window">
+          <v:shape id="_x0000_i1040" type="#_x0000_t75" style="width:18.75pt;height:20.25pt" o:ole="" fillcolor="window">
             <v:imagedata r:id="rId67" o:title=""/>
           </v:shape>
-          <o:OLEObject Type="Embed" ProgID="Equation.3" ShapeID="_x0000_i1056" DrawAspect="Content" ObjectID="_1550522198" r:id="rId68"/>
+          <o:OLEObject Type="Embed" ProgID="Equation.3" ShapeID="_x0000_i1040" DrawAspect="Content" ObjectID="_1551561885" r:id="rId68"/>
         </w:object>
       </w:r>
       <w:r>
@@ -5015,7 +5058,7 @@
         <w:rPr>
           <w:szCs w:val="28"/>
         </w:rPr>
-        <w:t>22</w:t>
+        <w:t>38</w:t>
       </w:r>
       <w:r>
         <w:rPr>
@@ -5044,10 +5087,10 @@
           <w:szCs w:val="28"/>
         </w:rPr>
         <w:object w:dxaOrig="160" w:dyaOrig="260">
-          <v:shape id="_x0000_i1057" type="#_x0000_t75" style="width:8.25pt;height:12pt" o:ole="">
+          <v:shape id="_x0000_i1041" type="#_x0000_t75" style="width:8.25pt;height:12pt" o:ole="">
             <v:imagedata r:id="rId69" o:title=""/>
           </v:shape>
-          <o:OLEObject Type="Embed" ProgID="Equation.3" ShapeID="_x0000_i1057" DrawAspect="Content" ObjectID="_1550522199" r:id="rId70"/>
+          <o:OLEObject Type="Embed" ProgID="Equation.3" ShapeID="_x0000_i1041" DrawAspect="Content" ObjectID="_1551561886" r:id="rId70"/>
         </w:object>
       </w:r>
       <w:r>
@@ -5077,10 +5120,10 @@
           <w:szCs w:val="28"/>
         </w:rPr>
         <w:object w:dxaOrig="300" w:dyaOrig="480">
-          <v:shape id="_x0000_i1058" type="#_x0000_t75" style="width:15pt;height:24pt" o:ole="" fillcolor="window">
+          <v:shape id="_x0000_i1042" type="#_x0000_t75" style="width:15pt;height:24pt" o:ole="" fillcolor="window">
             <v:imagedata r:id="rId71" o:title=""/>
           </v:shape>
-          <o:OLEObject Type="Embed" ProgID="Equation.3" ShapeID="_x0000_i1058" DrawAspect="Content" ObjectID="_1550522200" r:id="rId72"/>
+          <o:OLEObject Type="Embed" ProgID="Equation.3" ShapeID="_x0000_i1042" DrawAspect="Content" ObjectID="_1551561887" r:id="rId72"/>
         </w:object>
       </w:r>
       <w:r>
@@ -5100,14 +5143,14 @@
       </w:pPr>
       <w:r>
         <w:rPr>
-          <w:position w:val="-34"/>
-          <w:szCs w:val="28"/>
-        </w:rPr>
-        <w:object w:dxaOrig="2240" w:dyaOrig="720">
-          <v:shape id="_x0000_i1059" type="#_x0000_t75" style="width:166.5pt;height:51.75pt" o:ole="">
+          <w:position w:val="-36"/>
+          <w:szCs w:val="28"/>
+        </w:rPr>
+        <w:object w:dxaOrig="2220" w:dyaOrig="740">
+          <v:shape id="_x0000_i1059" type="#_x0000_t75" style="width:165pt;height:53.25pt" o:ole="">
             <v:imagedata r:id="rId73" o:title=""/>
           </v:shape>
-          <o:OLEObject Type="Embed" ProgID="Equation.3" ShapeID="_x0000_i1059" DrawAspect="Content" ObjectID="_1550522201" r:id="rId74"/>
+          <o:OLEObject Type="Embed" ProgID="Equation.3" ShapeID="_x0000_i1059" DrawAspect="Content" ObjectID="_1551561888" r:id="rId74"/>
         </w:object>
       </w:r>
     </w:p>
@@ -5122,14 +5165,14 @@
       </w:pPr>
       <w:r>
         <w:rPr>
-          <w:position w:val="-36"/>
-          <w:szCs w:val="28"/>
-        </w:rPr>
-        <w:object w:dxaOrig="2780" w:dyaOrig="740">
-          <v:shape id="_x0000_i1060" type="#_x0000_t75" style="width:206.25pt;height:53.25pt" o:ole="">
+          <w:position w:val="-34"/>
+          <w:szCs w:val="28"/>
+        </w:rPr>
+        <w:object w:dxaOrig="2659" w:dyaOrig="720">
+          <v:shape id="_x0000_i1060" type="#_x0000_t75" style="width:197.25pt;height:51.75pt" o:ole="">
             <v:imagedata r:id="rId75" o:title=""/>
           </v:shape>
-          <o:OLEObject Type="Embed" ProgID="Equation.3" ShapeID="_x0000_i1060" DrawAspect="Content" ObjectID="_1550522202" r:id="rId76"/>
+          <o:OLEObject Type="Embed" ProgID="Equation.3" ShapeID="_x0000_i1060" DrawAspect="Content" ObjectID="_1551561889" r:id="rId76"/>
         </w:object>
       </w:r>
     </w:p>
@@ -5144,14 +5187,14 @@
       </w:pPr>
       <w:r>
         <w:rPr>
-          <w:position w:val="-36"/>
-          <w:szCs w:val="28"/>
-        </w:rPr>
-        <w:object w:dxaOrig="2640" w:dyaOrig="740">
-          <v:shape id="_x0000_i1061" type="#_x0000_t75" style="width:195.75pt;height:53.25pt" o:ole="">
+          <w:position w:val="-34"/>
+          <w:szCs w:val="28"/>
+        </w:rPr>
+        <w:object w:dxaOrig="2620" w:dyaOrig="720">
+          <v:shape id="_x0000_i1061" type="#_x0000_t75" style="width:194.25pt;height:51.75pt" o:ole="">
             <v:imagedata r:id="rId77" o:title=""/>
           </v:shape>
-          <o:OLEObject Type="Embed" ProgID="Equation.3" ShapeID="_x0000_i1061" DrawAspect="Content" ObjectID="_1550522203" r:id="rId78"/>
+          <o:OLEObject Type="Embed" ProgID="Equation.3" ShapeID="_x0000_i1061" DrawAspect="Content" ObjectID="_1551561890" r:id="rId78"/>
         </w:object>
       </w:r>
     </w:p>
@@ -5168,11 +5211,11 @@
           <w:position w:val="-36"/>
           <w:szCs w:val="28"/>
         </w:rPr>
-        <w:object w:dxaOrig="2659" w:dyaOrig="740">
-          <v:shape id="_x0000_i1062" type="#_x0000_t75" style="width:197.25pt;height:53.25pt" o:ole="">
+        <w:object w:dxaOrig="2640" w:dyaOrig="740">
+          <v:shape id="_x0000_i1062" type="#_x0000_t75" style="width:195.75pt;height:53.25pt" o:ole="">
             <v:imagedata r:id="rId79" o:title=""/>
           </v:shape>
-          <o:OLEObject Type="Embed" ProgID="Equation.3" ShapeID="_x0000_i1062" DrawAspect="Content" ObjectID="_1550522204" r:id="rId80"/>
+          <o:OLEObject Type="Embed" ProgID="Equation.3" ShapeID="_x0000_i1062" DrawAspect="Content" ObjectID="_1551561891" r:id="rId80"/>
         </w:object>
       </w:r>
     </w:p>
@@ -5193,7 +5236,25 @@
           <w:szCs w:val="28"/>
           <w:lang w:val="ru-RU"/>
         </w:rPr>
-        <w:t xml:space="preserve">          Расчет чистого дисконтированного дохода за четыре года реализации проекта и срока окупаемости инвестиций представлены в таблице 1.1.</w:t>
+        <w:t xml:space="preserve">          Расчет чистого дисконтированного дохода за четыре года реализации проекта и срока окупаемости инвес</w:t>
+      </w:r>
+      <w:r>
+        <w:rPr>
+          <w:rFonts w:ascii="Times New Roman" w:hAnsi="Times New Roman"/>
+          <w:sz w:val="28"/>
+          <w:szCs w:val="28"/>
+          <w:lang w:val="ru-RU"/>
+        </w:rPr>
+        <w:t>тиций представлены в таблице 1.1</w:t>
+      </w:r>
+      <w:r>
+        <w:rPr>
+          <w:rFonts w:ascii="Times New Roman" w:hAnsi="Times New Roman"/>
+          <w:sz w:val="28"/>
+          <w:szCs w:val="28"/>
+          <w:lang w:val="ru-RU"/>
+        </w:rPr>
+        <w:t>.</w:t>
       </w:r>
     </w:p>
     <w:p>
@@ -5230,7 +5291,7 @@
     </w:p>
     <w:tbl>
       <w:tblPr>
-        <w:tblW w:w="11341" w:type="dxa"/>
+        <w:tblW w:w="10800" w:type="dxa"/>
         <w:tblInd w:w="-743" w:type="dxa"/>
         <w:tblBorders>
           <w:top w:val="single" w:sz="6" w:space="0" w:color="auto"/>
@@ -5244,13 +5305,13 @@
         <w:tblLook w:val="0000" w:firstRow="0" w:lastRow="0" w:firstColumn="0" w:lastColumn="0" w:noHBand="0" w:noVBand="0"/>
       </w:tblPr>
       <w:tblGrid>
-        <w:gridCol w:w="3119"/>
-        <w:gridCol w:w="993"/>
+        <w:gridCol w:w="2862"/>
+        <w:gridCol w:w="992"/>
         <w:gridCol w:w="850"/>
         <w:gridCol w:w="1701"/>
+        <w:gridCol w:w="1418"/>
         <w:gridCol w:w="1559"/>
-        <w:gridCol w:w="1560"/>
-        <w:gridCol w:w="1559"/>
+        <w:gridCol w:w="1418"/>
       </w:tblGrid>
       <w:tr>
         <w:trPr>
@@ -5258,7 +5319,7 @@
         </w:trPr>
         <w:tc>
           <w:tcPr>
-            <w:tcW w:w="3119" w:type="dxa"/>
+            <w:tcW w:w="2862" w:type="dxa"/>
             <w:vMerge w:val="restart"/>
             <w:vAlign w:val="center"/>
           </w:tcPr>
@@ -5285,7 +5346,7 @@
         </w:tc>
         <w:tc>
           <w:tcPr>
-            <w:tcW w:w="993" w:type="dxa"/>
+            <w:tcW w:w="992" w:type="dxa"/>
             <w:vMerge w:val="restart"/>
             <w:vAlign w:val="center"/>
           </w:tcPr>
@@ -5380,7 +5441,7 @@
         </w:tc>
         <w:tc>
           <w:tcPr>
-            <w:tcW w:w="6379" w:type="dxa"/>
+            <w:tcW w:w="6096" w:type="dxa"/>
             <w:gridSpan w:val="4"/>
           </w:tcPr>
           <w:p>
@@ -5413,7 +5474,7 @@
         </w:trPr>
         <w:tc>
           <w:tcPr>
-            <w:tcW w:w="3119" w:type="dxa"/>
+            <w:tcW w:w="2862" w:type="dxa"/>
             <w:vMerge/>
           </w:tcPr>
           <w:p>
@@ -5430,7 +5491,7 @@
         </w:tc>
         <w:tc>
           <w:tcPr>
-            <w:tcW w:w="993" w:type="dxa"/>
+            <w:tcW w:w="992" w:type="dxa"/>
             <w:vMerge/>
             <w:vAlign w:val="center"/>
           </w:tcPr>
@@ -5491,6 +5552,31 @@
         </w:tc>
         <w:tc>
           <w:tcPr>
+            <w:tcW w:w="1418" w:type="dxa"/>
+          </w:tcPr>
+          <w:p>
+            <w:pPr>
+              <w:jc w:val="center"/>
+              <w:rPr>
+                <w:rFonts w:ascii="Times New Roman" w:hAnsi="Times New Roman"/>
+                <w:sz w:val="28"/>
+                <w:szCs w:val="28"/>
+                <w:lang w:val="ru-RU"/>
+              </w:rPr>
+            </w:pPr>
+            <w:r>
+              <w:rPr>
+                <w:rFonts w:ascii="Times New Roman" w:hAnsi="Times New Roman"/>
+                <w:sz w:val="28"/>
+                <w:szCs w:val="28"/>
+                <w:lang w:val="ru-RU"/>
+              </w:rPr>
+              <w:t>2-й</w:t>
+            </w:r>
+          </w:p>
+        </w:tc>
+        <w:tc>
+          <w:tcPr>
             <w:tcW w:w="1559" w:type="dxa"/>
           </w:tcPr>
           <w:p>
@@ -5510,38 +5596,13 @@
                 <w:szCs w:val="28"/>
                 <w:lang w:val="ru-RU"/>
               </w:rPr>
-              <w:t>2-й</w:t>
-            </w:r>
-          </w:p>
-        </w:tc>
-        <w:tc>
-          <w:tcPr>
-            <w:tcW w:w="1560" w:type="dxa"/>
-          </w:tcPr>
-          <w:p>
-            <w:pPr>
-              <w:jc w:val="center"/>
-              <w:rPr>
-                <w:rFonts w:ascii="Times New Roman" w:hAnsi="Times New Roman"/>
-                <w:sz w:val="28"/>
-                <w:szCs w:val="28"/>
-                <w:lang w:val="ru-RU"/>
-              </w:rPr>
-            </w:pPr>
-            <w:r>
-              <w:rPr>
-                <w:rFonts w:ascii="Times New Roman" w:hAnsi="Times New Roman"/>
-                <w:sz w:val="28"/>
-                <w:szCs w:val="28"/>
-                <w:lang w:val="ru-RU"/>
-              </w:rPr>
               <w:t>3-й</w:t>
             </w:r>
           </w:p>
         </w:tc>
         <w:tc>
           <w:tcPr>
-            <w:tcW w:w="1559" w:type="dxa"/>
+            <w:tcW w:w="1418" w:type="dxa"/>
           </w:tcPr>
           <w:p>
             <w:pPr>
@@ -5572,7 +5633,7 @@
         </w:trPr>
         <w:tc>
           <w:tcPr>
-            <w:tcW w:w="3119" w:type="dxa"/>
+            <w:tcW w:w="2862" w:type="dxa"/>
           </w:tcPr>
           <w:p>
             <w:pPr>
@@ -5599,7 +5660,7 @@
         </w:tc>
         <w:tc>
           <w:tcPr>
-            <w:tcW w:w="993" w:type="dxa"/>
+            <w:tcW w:w="992" w:type="dxa"/>
             <w:vAlign w:val="center"/>
           </w:tcPr>
           <w:p>
@@ -5647,6 +5708,21 @@
         </w:tc>
         <w:tc>
           <w:tcPr>
+            <w:tcW w:w="1418" w:type="dxa"/>
+          </w:tcPr>
+          <w:p>
+            <w:pPr>
+              <w:jc w:val="center"/>
+              <w:rPr>
+                <w:rFonts w:ascii="Times New Roman" w:hAnsi="Times New Roman"/>
+                <w:sz w:val="28"/>
+                <w:szCs w:val="28"/>
+              </w:rPr>
+            </w:pPr>
+          </w:p>
+        </w:tc>
+        <w:tc>
+          <w:tcPr>
             <w:tcW w:w="1559" w:type="dxa"/>
           </w:tcPr>
           <w:p>
@@ -5662,22 +5738,7 @@
         </w:tc>
         <w:tc>
           <w:tcPr>
-            <w:tcW w:w="1560" w:type="dxa"/>
-          </w:tcPr>
-          <w:p>
-            <w:pPr>
-              <w:jc w:val="center"/>
-              <w:rPr>
-                <w:rFonts w:ascii="Times New Roman" w:hAnsi="Times New Roman"/>
-                <w:sz w:val="28"/>
-                <w:szCs w:val="28"/>
-              </w:rPr>
-            </w:pPr>
-          </w:p>
-        </w:tc>
-        <w:tc>
-          <w:tcPr>
-            <w:tcW w:w="1559" w:type="dxa"/>
+            <w:tcW w:w="1418" w:type="dxa"/>
           </w:tcPr>
           <w:p>
             <w:pPr>
@@ -5697,7 +5758,7 @@
         </w:trPr>
         <w:tc>
           <w:tcPr>
-            <w:tcW w:w="3119" w:type="dxa"/>
+            <w:tcW w:w="2862" w:type="dxa"/>
           </w:tcPr>
           <w:p>
             <w:pPr>
@@ -5765,7 +5826,7 @@
         </w:tc>
         <w:tc>
           <w:tcPr>
-            <w:tcW w:w="993" w:type="dxa"/>
+            <w:tcW w:w="992" w:type="dxa"/>
             <w:vAlign w:val="center"/>
           </w:tcPr>
           <w:p>
@@ -5821,10 +5882,10 @@
                 <w:szCs w:val="28"/>
               </w:rPr>
               <w:object w:dxaOrig="400" w:dyaOrig="420">
-                <v:shape id="_x0000_i1063" type="#_x0000_t75" style="width:19.5pt;height:20.25pt" o:ole="">
+                <v:shape id="_x0000_i1066" type="#_x0000_t75" style="width:19.65pt;height:20.55pt" o:ole="">
                   <v:imagedata r:id="rId81" o:title=""/>
                 </v:shape>
-                <o:OLEObject Type="Embed" ProgID="Equation.3" ShapeID="_x0000_i1063" DrawAspect="Content" ObjectID="_1550522205" r:id="rId82"/>
+                <o:OLEObject Type="Embed" ProgID="Equation.3" ShapeID="_x0000_i1066" DrawAspect="Content" ObjectID="_1551561892" r:id="rId82"/>
               </w:object>
             </w:r>
           </w:p>
@@ -5851,7 +5912,32 @@
                 <w:szCs w:val="28"/>
                 <w:lang w:val="ru-RU"/>
               </w:rPr>
-              <w:t>1490,2</w:t>
+              <w:t>15019,1</w:t>
+            </w:r>
+          </w:p>
+        </w:tc>
+        <w:tc>
+          <w:tcPr>
+            <w:tcW w:w="1418" w:type="dxa"/>
+          </w:tcPr>
+          <w:p>
+            <w:pPr>
+              <w:jc w:val="center"/>
+              <w:rPr>
+                <w:rFonts w:ascii="Times New Roman" w:hAnsi="Times New Roman"/>
+                <w:sz w:val="28"/>
+                <w:szCs w:val="28"/>
+                <w:lang w:val="ru-RU"/>
+              </w:rPr>
+            </w:pPr>
+            <w:r>
+              <w:rPr>
+                <w:rFonts w:ascii="Times New Roman" w:hAnsi="Times New Roman"/>
+                <w:sz w:val="28"/>
+                <w:szCs w:val="28"/>
+                <w:lang w:val="ru-RU"/>
+              </w:rPr>
+              <w:t>30038,2</w:t>
             </w:r>
           </w:p>
         </w:tc>
@@ -5876,57 +5962,32 @@
                 <w:szCs w:val="28"/>
                 <w:lang w:val="ru-RU"/>
               </w:rPr>
-              <w:t>2980,04</w:t>
-            </w:r>
-          </w:p>
-        </w:tc>
-        <w:tc>
-          <w:tcPr>
-            <w:tcW w:w="1560" w:type="dxa"/>
-          </w:tcPr>
-          <w:p>
-            <w:pPr>
-              <w:jc w:val="center"/>
-              <w:rPr>
-                <w:rFonts w:ascii="Times New Roman" w:hAnsi="Times New Roman"/>
-                <w:sz w:val="28"/>
-                <w:szCs w:val="28"/>
-                <w:lang w:val="ru-RU"/>
-              </w:rPr>
-            </w:pPr>
-            <w:r>
-              <w:rPr>
-                <w:rFonts w:ascii="Times New Roman" w:hAnsi="Times New Roman"/>
-                <w:sz w:val="28"/>
-                <w:szCs w:val="28"/>
-                <w:lang w:val="ru-RU"/>
-              </w:rPr>
-              <w:t>2980,04</w:t>
-            </w:r>
-          </w:p>
-        </w:tc>
-        <w:tc>
-          <w:tcPr>
-            <w:tcW w:w="1559" w:type="dxa"/>
-          </w:tcPr>
-          <w:p>
-            <w:pPr>
-              <w:jc w:val="center"/>
-              <w:rPr>
-                <w:rFonts w:ascii="Times New Roman" w:hAnsi="Times New Roman"/>
-                <w:sz w:val="28"/>
-                <w:szCs w:val="28"/>
-                <w:lang w:val="ru-RU"/>
-              </w:rPr>
-            </w:pPr>
-            <w:r>
-              <w:rPr>
-                <w:rFonts w:ascii="Times New Roman" w:hAnsi="Times New Roman"/>
-                <w:sz w:val="28"/>
-                <w:szCs w:val="28"/>
-                <w:lang w:val="ru-RU"/>
-              </w:rPr>
-              <w:t>2980,04</w:t>
+              <w:t>30038,2</w:t>
+            </w:r>
+          </w:p>
+        </w:tc>
+        <w:tc>
+          <w:tcPr>
+            <w:tcW w:w="1418" w:type="dxa"/>
+          </w:tcPr>
+          <w:p>
+            <w:pPr>
+              <w:jc w:val="center"/>
+              <w:rPr>
+                <w:rFonts w:ascii="Times New Roman" w:hAnsi="Times New Roman"/>
+                <w:sz w:val="28"/>
+                <w:szCs w:val="28"/>
+                <w:lang w:val="ru-RU"/>
+              </w:rPr>
+            </w:pPr>
+            <w:r>
+              <w:rPr>
+                <w:rFonts w:ascii="Times New Roman" w:hAnsi="Times New Roman"/>
+                <w:sz w:val="28"/>
+                <w:szCs w:val="28"/>
+                <w:lang w:val="ru-RU"/>
+              </w:rPr>
+              <w:t>30038,2</w:t>
             </w:r>
           </w:p>
         </w:tc>
@@ -5937,32 +5998,31 @@
         </w:trPr>
         <w:tc>
           <w:tcPr>
-            <w:tcW w:w="3119" w:type="dxa"/>
-          </w:tcPr>
-          <w:p>
-            <w:pPr>
-              <w:rPr>
-                <w:rFonts w:ascii="Times New Roman" w:hAnsi="Times New Roman"/>
-                <w:sz w:val="28"/>
-                <w:szCs w:val="28"/>
-                <w:lang w:val="ru-RU"/>
-              </w:rPr>
-            </w:pPr>
-            <w:r>
-              <w:rPr>
-                <w:rFonts w:ascii="Times New Roman" w:hAnsi="Times New Roman"/>
-                <w:sz w:val="28"/>
-                <w:szCs w:val="28"/>
-                <w:lang w:val="ru-RU"/>
-              </w:rPr>
-              <w:lastRenderedPageBreak/>
+            <w:tcW w:w="2862" w:type="dxa"/>
+          </w:tcPr>
+          <w:p>
+            <w:pPr>
+              <w:rPr>
+                <w:rFonts w:ascii="Times New Roman" w:hAnsi="Times New Roman"/>
+                <w:sz w:val="28"/>
+                <w:szCs w:val="28"/>
+                <w:lang w:val="ru-RU"/>
+              </w:rPr>
+            </w:pPr>
+            <w:r>
+              <w:rPr>
+                <w:rFonts w:ascii="Times New Roman" w:hAnsi="Times New Roman"/>
+                <w:sz w:val="28"/>
+                <w:szCs w:val="28"/>
+                <w:lang w:val="ru-RU"/>
+              </w:rPr>
               <w:t>2. Прирост амортизационных отчислений</w:t>
             </w:r>
           </w:p>
         </w:tc>
         <w:tc>
           <w:tcPr>
-            <w:tcW w:w="993" w:type="dxa"/>
+            <w:tcW w:w="992" w:type="dxa"/>
             <w:vAlign w:val="center"/>
           </w:tcPr>
           <w:p>
@@ -6034,7 +6094,31 @@
                 <w:szCs w:val="28"/>
                 <w:lang w:val="ru-RU"/>
               </w:rPr>
-              <w:t>1807,778</w:t>
+              <w:t>5701,3</w:t>
+            </w:r>
+          </w:p>
+        </w:tc>
+        <w:tc>
+          <w:tcPr>
+            <w:tcW w:w="1418" w:type="dxa"/>
+          </w:tcPr>
+          <w:p>
+            <w:pPr>
+              <w:jc w:val="center"/>
+              <w:rPr>
+                <w:rFonts w:ascii="Times New Roman" w:hAnsi="Times New Roman"/>
+                <w:sz w:val="28"/>
+                <w:szCs w:val="28"/>
+              </w:rPr>
+            </w:pPr>
+            <w:r>
+              <w:rPr>
+                <w:rFonts w:ascii="Times New Roman" w:hAnsi="Times New Roman"/>
+                <w:sz w:val="28"/>
+                <w:szCs w:val="28"/>
+                <w:lang w:val="ru-RU"/>
+              </w:rPr>
+              <w:t>5701,3</w:t>
             </w:r>
           </w:p>
         </w:tc>
@@ -6058,55 +6142,31 @@
                 <w:szCs w:val="28"/>
                 <w:lang w:val="ru-RU"/>
               </w:rPr>
-              <w:t>1807,778</w:t>
-            </w:r>
-          </w:p>
-        </w:tc>
-        <w:tc>
-          <w:tcPr>
-            <w:tcW w:w="1560" w:type="dxa"/>
-          </w:tcPr>
-          <w:p>
-            <w:pPr>
-              <w:jc w:val="center"/>
-              <w:rPr>
-                <w:rFonts w:ascii="Times New Roman" w:hAnsi="Times New Roman"/>
-                <w:sz w:val="28"/>
-                <w:szCs w:val="28"/>
-              </w:rPr>
-            </w:pPr>
-            <w:r>
-              <w:rPr>
-                <w:rFonts w:ascii="Times New Roman" w:hAnsi="Times New Roman"/>
-                <w:sz w:val="28"/>
-                <w:szCs w:val="28"/>
-                <w:lang w:val="ru-RU"/>
-              </w:rPr>
-              <w:t>1807,778</w:t>
-            </w:r>
-          </w:p>
-        </w:tc>
-        <w:tc>
-          <w:tcPr>
-            <w:tcW w:w="1559" w:type="dxa"/>
-          </w:tcPr>
-          <w:p>
-            <w:pPr>
-              <w:jc w:val="center"/>
-              <w:rPr>
-                <w:rFonts w:ascii="Times New Roman" w:hAnsi="Times New Roman"/>
-                <w:sz w:val="28"/>
-                <w:szCs w:val="28"/>
-              </w:rPr>
-            </w:pPr>
-            <w:r>
-              <w:rPr>
-                <w:rFonts w:ascii="Times New Roman" w:hAnsi="Times New Roman"/>
-                <w:sz w:val="28"/>
-                <w:szCs w:val="28"/>
-                <w:lang w:val="ru-RU"/>
-              </w:rPr>
-              <w:t>1807,778</w:t>
+              <w:t>5701,3</w:t>
+            </w:r>
+          </w:p>
+        </w:tc>
+        <w:tc>
+          <w:tcPr>
+            <w:tcW w:w="1418" w:type="dxa"/>
+          </w:tcPr>
+          <w:p>
+            <w:pPr>
+              <w:jc w:val="center"/>
+              <w:rPr>
+                <w:rFonts w:ascii="Times New Roman" w:hAnsi="Times New Roman"/>
+                <w:sz w:val="28"/>
+                <w:szCs w:val="28"/>
+              </w:rPr>
+            </w:pPr>
+            <w:r>
+              <w:rPr>
+                <w:rFonts w:ascii="Times New Roman" w:hAnsi="Times New Roman"/>
+                <w:sz w:val="28"/>
+                <w:szCs w:val="28"/>
+                <w:lang w:val="ru-RU"/>
+              </w:rPr>
+              <w:t>5701,3</w:t>
             </w:r>
           </w:p>
         </w:tc>
@@ -6117,31 +6177,23 @@
         </w:trPr>
         <w:tc>
           <w:tcPr>
-            <w:tcW w:w="3119" w:type="dxa"/>
-          </w:tcPr>
-          <w:p>
-            <w:pPr>
-              <w:rPr>
-                <w:rFonts w:ascii="Times New Roman" w:hAnsi="Times New Roman"/>
-                <w:sz w:val="28"/>
-                <w:szCs w:val="28"/>
-              </w:rPr>
-            </w:pPr>
-            <w:r>
-              <w:rPr>
-                <w:rFonts w:ascii="Times New Roman" w:hAnsi="Times New Roman"/>
-                <w:sz w:val="28"/>
-                <w:szCs w:val="28"/>
-              </w:rPr>
-              <w:t>3</w:t>
-            </w:r>
-            <w:r>
-              <w:rPr>
-                <w:rFonts w:ascii="Times New Roman" w:hAnsi="Times New Roman"/>
-                <w:sz w:val="28"/>
-                <w:szCs w:val="28"/>
-              </w:rPr>
-              <w:t xml:space="preserve">. </w:t>
+            <w:tcW w:w="2862" w:type="dxa"/>
+          </w:tcPr>
+          <w:p>
+            <w:pPr>
+              <w:rPr>
+                <w:rFonts w:ascii="Times New Roman" w:hAnsi="Times New Roman"/>
+                <w:sz w:val="28"/>
+                <w:szCs w:val="28"/>
+              </w:rPr>
+            </w:pPr>
+            <w:r>
+              <w:rPr>
+                <w:rFonts w:ascii="Times New Roman" w:hAnsi="Times New Roman"/>
+                <w:sz w:val="28"/>
+                <w:szCs w:val="28"/>
+              </w:rPr>
+              <w:t xml:space="preserve">3. </w:t>
             </w:r>
             <w:proofErr w:type="spellStart"/>
             <w:r>
@@ -6175,7 +6227,7 @@
         </w:tc>
         <w:tc>
           <w:tcPr>
-            <w:tcW w:w="993" w:type="dxa"/>
+            <w:tcW w:w="992" w:type="dxa"/>
             <w:vAlign w:val="center"/>
           </w:tcPr>
           <w:p>
@@ -6229,10 +6281,10 @@
                 <w:szCs w:val="28"/>
               </w:rPr>
               <w:object w:dxaOrig="320" w:dyaOrig="420">
-                <v:shape id="_x0000_i1064" type="#_x0000_t75" style="width:15.75pt;height:20.25pt" o:ole="">
+                <v:shape id="_x0000_i1067" type="#_x0000_t75" style="width:15.9pt;height:20.55pt" o:ole="">
                   <v:imagedata r:id="rId83" o:title=""/>
                 </v:shape>
-                <o:OLEObject Type="Embed" ProgID="Equation.3" ShapeID="_x0000_i1064" DrawAspect="Content" ObjectID="_1550522206" r:id="rId84"/>
+                <o:OLEObject Type="Embed" ProgID="Equation.3" ShapeID="_x0000_i1067" DrawAspect="Content" ObjectID="_1551561893" r:id="rId84"/>
               </w:object>
             </w:r>
           </w:p>
@@ -6260,7 +6312,33 @@
                 <w:szCs w:val="28"/>
                 <w:lang w:val="ru-RU"/>
               </w:rPr>
-              <w:t>3297,978</w:t>
+              <w:t>20720,4</w:t>
+            </w:r>
+          </w:p>
+        </w:tc>
+        <w:tc>
+          <w:tcPr>
+            <w:tcW w:w="1418" w:type="dxa"/>
+          </w:tcPr>
+          <w:p>
+            <w:pPr>
+              <w:jc w:val="center"/>
+              <w:rPr>
+                <w:rFonts w:ascii="Times New Roman" w:hAnsi="Times New Roman"/>
+                <w:sz w:val="28"/>
+                <w:szCs w:val="28"/>
+                <w:lang w:val="ru-RU"/>
+              </w:rPr>
+            </w:pPr>
+            <w:r>
+              <w:rPr>
+                <w:rFonts w:ascii="Times New Roman" w:hAnsi="Times New Roman"/>
+                <w:position w:val="-10"/>
+                <w:sz w:val="28"/>
+                <w:szCs w:val="28"/>
+                <w:lang w:val="ru-RU"/>
+              </w:rPr>
+              <w:t>35739,4</w:t>
             </w:r>
           </w:p>
         </w:tc>
@@ -6275,7 +6353,6 @@
                 <w:rFonts w:ascii="Times New Roman" w:hAnsi="Times New Roman"/>
                 <w:sz w:val="28"/>
                 <w:szCs w:val="28"/>
-                <w:lang w:val="ru-RU"/>
               </w:rPr>
             </w:pPr>
             <w:r>
@@ -6286,13 +6363,13 @@
                 <w:szCs w:val="28"/>
                 <w:lang w:val="ru-RU"/>
               </w:rPr>
-              <w:t>4788,17</w:t>
-            </w:r>
-          </w:p>
-        </w:tc>
-        <w:tc>
-          <w:tcPr>
-            <w:tcW w:w="1560" w:type="dxa"/>
+              <w:t>35739,4</w:t>
+            </w:r>
+          </w:p>
+        </w:tc>
+        <w:tc>
+          <w:tcPr>
+            <w:tcW w:w="1418" w:type="dxa"/>
           </w:tcPr>
           <w:p>
             <w:pPr>
@@ -6311,32 +6388,7 @@
                 <w:szCs w:val="28"/>
                 <w:lang w:val="ru-RU"/>
               </w:rPr>
-              <w:t>4788,17</w:t>
-            </w:r>
-          </w:p>
-        </w:tc>
-        <w:tc>
-          <w:tcPr>
-            <w:tcW w:w="1559" w:type="dxa"/>
-          </w:tcPr>
-          <w:p>
-            <w:pPr>
-              <w:jc w:val="center"/>
-              <w:rPr>
-                <w:rFonts w:ascii="Times New Roman" w:hAnsi="Times New Roman"/>
-                <w:sz w:val="28"/>
-                <w:szCs w:val="28"/>
-              </w:rPr>
-            </w:pPr>
-            <w:r>
-              <w:rPr>
-                <w:rFonts w:ascii="Times New Roman" w:hAnsi="Times New Roman"/>
-                <w:position w:val="-10"/>
-                <w:sz w:val="28"/>
-                <w:szCs w:val="28"/>
-                <w:lang w:val="ru-RU"/>
-              </w:rPr>
-              <w:t>4788,17</w:t>
+              <w:t>35739,4</w:t>
             </w:r>
           </w:p>
         </w:tc>
@@ -6347,31 +6399,23 @@
         </w:trPr>
         <w:tc>
           <w:tcPr>
-            <w:tcW w:w="3119" w:type="dxa"/>
-          </w:tcPr>
-          <w:p>
-            <w:pPr>
-              <w:rPr>
-                <w:rFonts w:ascii="Times New Roman" w:hAnsi="Times New Roman"/>
-                <w:sz w:val="28"/>
-                <w:szCs w:val="28"/>
-              </w:rPr>
-            </w:pPr>
-            <w:r>
-              <w:rPr>
-                <w:rFonts w:ascii="Times New Roman" w:hAnsi="Times New Roman"/>
-                <w:sz w:val="28"/>
-                <w:szCs w:val="28"/>
-              </w:rPr>
-              <w:t>4</w:t>
-            </w:r>
-            <w:r>
-              <w:rPr>
-                <w:rFonts w:ascii="Times New Roman" w:hAnsi="Times New Roman"/>
-                <w:sz w:val="28"/>
-                <w:szCs w:val="28"/>
-              </w:rPr>
-              <w:t xml:space="preserve">. </w:t>
+            <w:tcW w:w="2862" w:type="dxa"/>
+          </w:tcPr>
+          <w:p>
+            <w:pPr>
+              <w:rPr>
+                <w:rFonts w:ascii="Times New Roman" w:hAnsi="Times New Roman"/>
+                <w:sz w:val="28"/>
+                <w:szCs w:val="28"/>
+              </w:rPr>
+            </w:pPr>
+            <w:r>
+              <w:rPr>
+                <w:rFonts w:ascii="Times New Roman" w:hAnsi="Times New Roman"/>
+                <w:sz w:val="28"/>
+                <w:szCs w:val="28"/>
+              </w:rPr>
+              <w:t xml:space="preserve">4. </w:t>
             </w:r>
             <w:proofErr w:type="spellStart"/>
             <w:r>
@@ -6405,7 +6449,7 @@
         </w:tc>
         <w:tc>
           <w:tcPr>
-            <w:tcW w:w="993" w:type="dxa"/>
+            <w:tcW w:w="992" w:type="dxa"/>
             <w:vAlign w:val="center"/>
           </w:tcPr>
           <w:p>
@@ -6441,10 +6485,10 @@
                 <w:szCs w:val="28"/>
               </w:rPr>
               <w:object w:dxaOrig="300" w:dyaOrig="360">
-                <v:shape id="_x0000_i1065" type="#_x0000_t75" style="width:15pt;height:18pt" o:ole="" fillcolor="window">
+                <v:shape id="_x0000_i1068" type="#_x0000_t75" style="width:14.95pt;height:17.75pt" o:ole="" fillcolor="window">
                   <v:imagedata r:id="rId85" o:title=""/>
                 </v:shape>
-                <o:OLEObject Type="Embed" ProgID="Equation.3" ShapeID="_x0000_i1065" DrawAspect="Content" ObjectID="_1550522207" r:id="rId86"/>
+                <o:OLEObject Type="Embed" ProgID="Equation.3" ShapeID="_x0000_i1068" DrawAspect="Content" ObjectID="_1551561894" r:id="rId86"/>
               </w:object>
             </w:r>
           </w:p>
@@ -6458,14 +6502,16 @@
               <w:jc w:val="center"/>
               <w:rPr>
                 <w:rFonts w:ascii="Times New Roman" w:hAnsi="Times New Roman"/>
-                <w:sz w:val="28"/>
-                <w:szCs w:val="28"/>
-                <w:lang w:val="ru-RU"/>
-              </w:rPr>
-            </w:pPr>
-            <w:r>
-              <w:rPr>
-                <w:rFonts w:ascii="Times New Roman" w:hAnsi="Times New Roman"/>
+                <w:color w:val="FF0000"/>
+                <w:sz w:val="28"/>
+                <w:szCs w:val="28"/>
+                <w:lang w:val="ru-RU"/>
+              </w:rPr>
+            </w:pPr>
+            <w:r>
+              <w:rPr>
+                <w:rFonts w:ascii="Times New Roman" w:hAnsi="Times New Roman"/>
+                <w:position w:val="-10"/>
                 <w:sz w:val="28"/>
                 <w:szCs w:val="28"/>
                 <w:lang w:val="ru-RU"/>
@@ -6476,6 +6522,29 @@
         </w:tc>
         <w:tc>
           <w:tcPr>
+            <w:tcW w:w="1418" w:type="dxa"/>
+          </w:tcPr>
+          <w:p>
+            <w:pPr>
+              <w:jc w:val="center"/>
+              <w:rPr>
+                <w:rFonts w:ascii="Times New Roman" w:hAnsi="Times New Roman"/>
+                <w:sz w:val="28"/>
+                <w:szCs w:val="28"/>
+              </w:rPr>
+            </w:pPr>
+            <w:r>
+              <w:rPr>
+                <w:rFonts w:ascii="Times New Roman" w:hAnsi="Times New Roman"/>
+                <w:sz w:val="28"/>
+                <w:szCs w:val="28"/>
+              </w:rPr>
+              <w:t>0,72</w:t>
+            </w:r>
+          </w:p>
+        </w:tc>
+        <w:tc>
+          <w:tcPr>
             <w:tcW w:w="1559" w:type="dxa"/>
           </w:tcPr>
           <w:p>
@@ -6493,36 +6562,13 @@
                 <w:sz w:val="28"/>
                 <w:szCs w:val="28"/>
               </w:rPr>
-              <w:t>0,819</w:t>
-            </w:r>
-          </w:p>
-        </w:tc>
-        <w:tc>
-          <w:tcPr>
-            <w:tcW w:w="1560" w:type="dxa"/>
-          </w:tcPr>
-          <w:p>
-            <w:pPr>
-              <w:jc w:val="center"/>
-              <w:rPr>
-                <w:rFonts w:ascii="Times New Roman" w:hAnsi="Times New Roman"/>
-                <w:sz w:val="28"/>
-                <w:szCs w:val="28"/>
-              </w:rPr>
-            </w:pPr>
-            <w:r>
-              <w:rPr>
-                <w:rFonts w:ascii="Times New Roman" w:hAnsi="Times New Roman"/>
-                <w:sz w:val="28"/>
-                <w:szCs w:val="28"/>
-              </w:rPr>
-              <w:t>0,67</w:t>
-            </w:r>
-          </w:p>
-        </w:tc>
-        <w:tc>
-          <w:tcPr>
-            <w:tcW w:w="1559" w:type="dxa"/>
+              <w:t>0,52</w:t>
+            </w:r>
+          </w:p>
+        </w:tc>
+        <w:tc>
+          <w:tcPr>
+            <w:tcW w:w="1418" w:type="dxa"/>
           </w:tcPr>
           <w:p>
             <w:pPr>
@@ -6539,7 +6585,7 @@
                 <w:szCs w:val="28"/>
                 <w:lang w:val="en-US"/>
               </w:rPr>
-              <w:t>0,55</w:t>
+              <w:t>0,38</w:t>
             </w:r>
           </w:p>
           <w:p>
@@ -6560,40 +6606,31 @@
         </w:trPr>
         <w:tc>
           <w:tcPr>
-            <w:tcW w:w="3119" w:type="dxa"/>
-          </w:tcPr>
-          <w:p>
-            <w:pPr>
-              <w:rPr>
-                <w:rFonts w:ascii="Times New Roman" w:hAnsi="Times New Roman"/>
-                <w:sz w:val="28"/>
-                <w:szCs w:val="28"/>
-                <w:lang w:val="ru-RU"/>
-              </w:rPr>
-            </w:pPr>
-            <w:r>
-              <w:rPr>
-                <w:rFonts w:ascii="Times New Roman" w:hAnsi="Times New Roman"/>
-                <w:sz w:val="28"/>
-                <w:szCs w:val="28"/>
-                <w:lang w:val="ru-RU"/>
-              </w:rPr>
-              <w:t>5</w:t>
-            </w:r>
-            <w:r>
-              <w:rPr>
-                <w:rFonts w:ascii="Times New Roman" w:hAnsi="Times New Roman"/>
-                <w:sz w:val="28"/>
-                <w:szCs w:val="28"/>
-                <w:lang w:val="ru-RU"/>
-              </w:rPr>
-              <w:t>. Результат с учетом фактора времени</w:t>
-            </w:r>
-          </w:p>
-        </w:tc>
-        <w:tc>
-          <w:tcPr>
-            <w:tcW w:w="993" w:type="dxa"/>
+            <w:tcW w:w="2862" w:type="dxa"/>
+          </w:tcPr>
+          <w:p>
+            <w:pPr>
+              <w:rPr>
+                <w:rFonts w:ascii="Times New Roman" w:hAnsi="Times New Roman"/>
+                <w:sz w:val="28"/>
+                <w:szCs w:val="28"/>
+                <w:lang w:val="ru-RU"/>
+              </w:rPr>
+            </w:pPr>
+            <w:r>
+              <w:rPr>
+                <w:rFonts w:ascii="Times New Roman" w:hAnsi="Times New Roman"/>
+                <w:sz w:val="28"/>
+                <w:szCs w:val="28"/>
+                <w:lang w:val="ru-RU"/>
+              </w:rPr>
+              <w:t>5. Результат с учетом фактора времени</w:t>
+            </w:r>
+          </w:p>
+        </w:tc>
+        <w:tc>
+          <w:tcPr>
+            <w:tcW w:w="992" w:type="dxa"/>
             <w:vAlign w:val="center"/>
           </w:tcPr>
           <w:p>
@@ -6638,10 +6675,10 @@
                 <w:szCs w:val="28"/>
               </w:rPr>
               <w:object w:dxaOrig="560" w:dyaOrig="420">
-                <v:shape id="_x0000_i1066" type="#_x0000_t75" style="width:27.75pt;height:20.25pt" o:ole="" fillcolor="window">
+                <v:shape id="_x0000_i1069" type="#_x0000_t75" style="width:28.05pt;height:20.55pt" o:ole="" fillcolor="window">
                   <v:imagedata r:id="rId87" o:title=""/>
                 </v:shape>
-                <o:OLEObject Type="Embed" ProgID="Equation.3" ShapeID="_x0000_i1066" DrawAspect="Content" ObjectID="_1550522208" r:id="rId88"/>
+                <o:OLEObject Type="Embed" ProgID="Equation.3" ShapeID="_x0000_i1069" DrawAspect="Content" ObjectID="_1551561895" r:id="rId88"/>
               </w:object>
             </w:r>
           </w:p>
@@ -6655,8 +6692,10 @@
               <w:jc w:val="center"/>
               <w:rPr>
                 <w:rFonts w:ascii="Times New Roman" w:hAnsi="Times New Roman"/>
-                <w:sz w:val="28"/>
-                <w:szCs w:val="28"/>
+                <w:color w:val="FF0000"/>
+                <w:sz w:val="28"/>
+                <w:szCs w:val="28"/>
+                <w:lang w:val="ru-RU"/>
               </w:rPr>
             </w:pPr>
             <w:r>
@@ -6667,7 +6706,32 @@
                 <w:szCs w:val="28"/>
                 <w:lang w:val="ru-RU"/>
               </w:rPr>
-              <w:t>3297,978</w:t>
+              <w:t>20720,4</w:t>
+            </w:r>
+          </w:p>
+        </w:tc>
+        <w:tc>
+          <w:tcPr>
+            <w:tcW w:w="1418" w:type="dxa"/>
+          </w:tcPr>
+          <w:p>
+            <w:pPr>
+              <w:jc w:val="center"/>
+              <w:rPr>
+                <w:rFonts w:ascii="Times New Roman" w:hAnsi="Times New Roman"/>
+                <w:sz w:val="28"/>
+                <w:szCs w:val="28"/>
+                <w:lang w:val="ru-RU"/>
+              </w:rPr>
+            </w:pPr>
+            <w:r>
+              <w:rPr>
+                <w:rFonts w:ascii="Times New Roman" w:hAnsi="Times New Roman"/>
+                <w:sz w:val="28"/>
+                <w:szCs w:val="28"/>
+                <w:lang w:val="ru-RU"/>
+              </w:rPr>
+              <w:t>25732,36</w:t>
             </w:r>
           </w:p>
         </w:tc>
@@ -6688,64 +6752,37 @@
             <w:r>
               <w:rPr>
                 <w:rFonts w:ascii="Times New Roman" w:hAnsi="Times New Roman"/>
+                <w:sz w:val="28"/>
+                <w:szCs w:val="28"/>
+                <w:lang w:val="ru-RU"/>
+              </w:rPr>
+              <w:t>18584,4</w:t>
+            </w:r>
+          </w:p>
+        </w:tc>
+        <w:tc>
+          <w:tcPr>
+            <w:tcW w:w="1418" w:type="dxa"/>
+          </w:tcPr>
+          <w:p>
+            <w:pPr>
+              <w:jc w:val="center"/>
+              <w:rPr>
+                <w:rFonts w:ascii="Times New Roman" w:hAnsi="Times New Roman"/>
+                <w:sz w:val="28"/>
+                <w:szCs w:val="28"/>
+                <w:lang w:val="ru-RU"/>
+              </w:rPr>
+            </w:pPr>
+            <w:r>
+              <w:rPr>
+                <w:rFonts w:ascii="Times New Roman" w:hAnsi="Times New Roman"/>
                 <w:position w:val="-10"/>
                 <w:sz w:val="28"/>
                 <w:szCs w:val="28"/>
                 <w:lang w:val="ru-RU"/>
               </w:rPr>
-              <w:t>3921,51</w:t>
-            </w:r>
-          </w:p>
-        </w:tc>
-        <w:tc>
-          <w:tcPr>
-            <w:tcW w:w="1560" w:type="dxa"/>
-          </w:tcPr>
-          <w:p>
-            <w:pPr>
-              <w:jc w:val="center"/>
-              <w:rPr>
-                <w:rFonts w:ascii="Times New Roman" w:hAnsi="Times New Roman"/>
-                <w:sz w:val="28"/>
-                <w:szCs w:val="28"/>
-                <w:lang w:val="ru-RU"/>
-              </w:rPr>
-            </w:pPr>
-            <w:r>
-              <w:rPr>
-                <w:rFonts w:ascii="Times New Roman" w:hAnsi="Times New Roman"/>
-                <w:position w:val="-10"/>
-                <w:sz w:val="28"/>
-                <w:szCs w:val="28"/>
-                <w:lang w:val="ru-RU"/>
-              </w:rPr>
-              <w:t>3208,07</w:t>
-            </w:r>
-          </w:p>
-        </w:tc>
-        <w:tc>
-          <w:tcPr>
-            <w:tcW w:w="1559" w:type="dxa"/>
-          </w:tcPr>
-          <w:p>
-            <w:pPr>
-              <w:jc w:val="center"/>
-              <w:rPr>
-                <w:rFonts w:ascii="Times New Roman" w:hAnsi="Times New Roman"/>
-                <w:sz w:val="28"/>
-                <w:szCs w:val="28"/>
-                <w:lang w:val="ru-RU"/>
-              </w:rPr>
-            </w:pPr>
-            <w:r>
-              <w:rPr>
-                <w:rFonts w:ascii="Times New Roman" w:hAnsi="Times New Roman"/>
-                <w:position w:val="-10"/>
-                <w:sz w:val="28"/>
-                <w:szCs w:val="28"/>
-                <w:lang w:val="ru-RU"/>
-              </w:rPr>
-              <w:t>2633,45</w:t>
+              <w:t>13580,9</w:t>
             </w:r>
           </w:p>
         </w:tc>
@@ -6756,7 +6793,7 @@
         </w:trPr>
         <w:tc>
           <w:tcPr>
-            <w:tcW w:w="3119" w:type="dxa"/>
+            <w:tcW w:w="2862" w:type="dxa"/>
           </w:tcPr>
           <w:p>
             <w:pPr>
@@ -6811,7 +6848,7 @@
         </w:tc>
         <w:tc>
           <w:tcPr>
-            <w:tcW w:w="993" w:type="dxa"/>
+            <w:tcW w:w="992" w:type="dxa"/>
             <w:vAlign w:val="center"/>
           </w:tcPr>
           <w:p>
@@ -6858,6 +6895,21 @@
         </w:tc>
         <w:tc>
           <w:tcPr>
+            <w:tcW w:w="1418" w:type="dxa"/>
+          </w:tcPr>
+          <w:p>
+            <w:pPr>
+              <w:jc w:val="center"/>
+              <w:rPr>
+                <w:rFonts w:ascii="Times New Roman" w:hAnsi="Times New Roman"/>
+                <w:sz w:val="28"/>
+                <w:szCs w:val="28"/>
+              </w:rPr>
+            </w:pPr>
+          </w:p>
+        </w:tc>
+        <w:tc>
+          <w:tcPr>
             <w:tcW w:w="1559" w:type="dxa"/>
           </w:tcPr>
           <w:p>
@@ -6873,22 +6925,7 @@
         </w:tc>
         <w:tc>
           <w:tcPr>
-            <w:tcW w:w="1560" w:type="dxa"/>
-          </w:tcPr>
-          <w:p>
-            <w:pPr>
-              <w:jc w:val="center"/>
-              <w:rPr>
-                <w:rFonts w:ascii="Times New Roman" w:hAnsi="Times New Roman"/>
-                <w:sz w:val="28"/>
-                <w:szCs w:val="28"/>
-              </w:rPr>
-            </w:pPr>
-          </w:p>
-        </w:tc>
-        <w:tc>
-          <w:tcPr>
-            <w:tcW w:w="1559" w:type="dxa"/>
+            <w:tcW w:w="1418" w:type="dxa"/>
           </w:tcPr>
           <w:p>
             <w:pPr>
@@ -6909,31 +6946,23 @@
         </w:trPr>
         <w:tc>
           <w:tcPr>
-            <w:tcW w:w="3119" w:type="dxa"/>
-          </w:tcPr>
-          <w:p>
-            <w:pPr>
-              <w:rPr>
-                <w:rFonts w:ascii="Times New Roman" w:hAnsi="Times New Roman"/>
-                <w:sz w:val="28"/>
-                <w:szCs w:val="28"/>
-              </w:rPr>
-            </w:pPr>
-            <w:r>
-              <w:rPr>
-                <w:rFonts w:ascii="Times New Roman" w:hAnsi="Times New Roman"/>
-                <w:sz w:val="28"/>
-                <w:szCs w:val="28"/>
-              </w:rPr>
-              <w:t>6</w:t>
-            </w:r>
-            <w:r>
-              <w:rPr>
-                <w:rFonts w:ascii="Times New Roman" w:hAnsi="Times New Roman"/>
-                <w:sz w:val="28"/>
-                <w:szCs w:val="28"/>
-              </w:rPr>
-              <w:t xml:space="preserve">. </w:t>
+            <w:tcW w:w="2862" w:type="dxa"/>
+          </w:tcPr>
+          <w:p>
+            <w:pPr>
+              <w:rPr>
+                <w:rFonts w:ascii="Times New Roman" w:hAnsi="Times New Roman"/>
+                <w:sz w:val="28"/>
+                <w:szCs w:val="28"/>
+              </w:rPr>
+            </w:pPr>
+            <w:r>
+              <w:rPr>
+                <w:rFonts w:ascii="Times New Roman" w:hAnsi="Times New Roman"/>
+                <w:sz w:val="28"/>
+                <w:szCs w:val="28"/>
+              </w:rPr>
+              <w:t xml:space="preserve">6. </w:t>
             </w:r>
             <w:proofErr w:type="spellStart"/>
             <w:r>
@@ -6957,7 +6986,7 @@
         </w:tc>
         <w:tc>
           <w:tcPr>
-            <w:tcW w:w="993" w:type="dxa"/>
+            <w:tcW w:w="992" w:type="dxa"/>
             <w:vAlign w:val="center"/>
           </w:tcPr>
           <w:p>
@@ -7031,7 +7060,32 @@
                 <w:szCs w:val="28"/>
                 <w:lang w:val="ru-RU"/>
               </w:rPr>
-              <w:t>9038,98</w:t>
+              <w:t>28506,85</w:t>
+            </w:r>
+          </w:p>
+        </w:tc>
+        <w:tc>
+          <w:tcPr>
+            <w:tcW w:w="1418" w:type="dxa"/>
+          </w:tcPr>
+          <w:p>
+            <w:pPr>
+              <w:jc w:val="center"/>
+              <w:rPr>
+                <w:rFonts w:ascii="Times New Roman" w:hAnsi="Times New Roman"/>
+                <w:sz w:val="28"/>
+                <w:szCs w:val="28"/>
+                <w:lang w:val="ru-RU"/>
+              </w:rPr>
+            </w:pPr>
+            <w:r>
+              <w:rPr>
+                <w:rFonts w:ascii="Times New Roman" w:hAnsi="Times New Roman"/>
+                <w:sz w:val="28"/>
+                <w:szCs w:val="28"/>
+                <w:lang w:val="ru-RU"/>
+              </w:rPr>
+              <w:t>-</w:t>
             </w:r>
           </w:p>
         </w:tc>
@@ -7062,32 +7116,7 @@
         </w:tc>
         <w:tc>
           <w:tcPr>
-            <w:tcW w:w="1560" w:type="dxa"/>
-          </w:tcPr>
-          <w:p>
-            <w:pPr>
-              <w:jc w:val="center"/>
-              <w:rPr>
-                <w:rFonts w:ascii="Times New Roman" w:hAnsi="Times New Roman"/>
-                <w:sz w:val="28"/>
-                <w:szCs w:val="28"/>
-                <w:lang w:val="ru-RU"/>
-              </w:rPr>
-            </w:pPr>
-            <w:r>
-              <w:rPr>
-                <w:rFonts w:ascii="Times New Roman" w:hAnsi="Times New Roman"/>
-                <w:sz w:val="28"/>
-                <w:szCs w:val="28"/>
-                <w:lang w:val="ru-RU"/>
-              </w:rPr>
-              <w:t>-</w:t>
-            </w:r>
-          </w:p>
-        </w:tc>
-        <w:tc>
-          <w:tcPr>
-            <w:tcW w:w="1559" w:type="dxa"/>
+            <w:tcW w:w="1418" w:type="dxa"/>
           </w:tcPr>
           <w:p>
             <w:pPr>
@@ -7117,40 +7146,32 @@
         </w:trPr>
         <w:tc>
           <w:tcPr>
-            <w:tcW w:w="3119" w:type="dxa"/>
-          </w:tcPr>
-          <w:p>
-            <w:pPr>
-              <w:rPr>
-                <w:rFonts w:ascii="Times New Roman" w:hAnsi="Times New Roman"/>
-                <w:sz w:val="28"/>
-                <w:szCs w:val="28"/>
-                <w:lang w:val="ru-RU"/>
-              </w:rPr>
-            </w:pPr>
-            <w:r>
-              <w:rPr>
-                <w:rFonts w:ascii="Times New Roman" w:hAnsi="Times New Roman"/>
-                <w:sz w:val="28"/>
-                <w:szCs w:val="28"/>
-                <w:lang w:val="ru-RU"/>
-              </w:rPr>
-              <w:t>7</w:t>
-            </w:r>
-            <w:r>
-              <w:rPr>
-                <w:rFonts w:ascii="Times New Roman" w:hAnsi="Times New Roman"/>
-                <w:sz w:val="28"/>
-                <w:szCs w:val="28"/>
-                <w:lang w:val="ru-RU"/>
-              </w:rPr>
-              <w:t>. Инвестиции с учетом фактора времени</w:t>
-            </w:r>
-          </w:p>
-        </w:tc>
-        <w:tc>
-          <w:tcPr>
-            <w:tcW w:w="993" w:type="dxa"/>
+            <w:tcW w:w="2862" w:type="dxa"/>
+          </w:tcPr>
+          <w:p>
+            <w:pPr>
+              <w:rPr>
+                <w:rFonts w:ascii="Times New Roman" w:hAnsi="Times New Roman"/>
+                <w:sz w:val="28"/>
+                <w:szCs w:val="28"/>
+                <w:lang w:val="ru-RU"/>
+              </w:rPr>
+            </w:pPr>
+            <w:r>
+              <w:rPr>
+                <w:rFonts w:ascii="Times New Roman" w:hAnsi="Times New Roman"/>
+                <w:sz w:val="28"/>
+                <w:szCs w:val="28"/>
+                <w:lang w:val="ru-RU"/>
+              </w:rPr>
+              <w:lastRenderedPageBreak/>
+              <w:t>7. Инвестиции с учетом фактора времени</w:t>
+            </w:r>
+          </w:p>
+        </w:tc>
+        <w:tc>
+          <w:tcPr>
+            <w:tcW w:w="992" w:type="dxa"/>
             <w:vAlign w:val="center"/>
           </w:tcPr>
           <w:p>
@@ -7214,10 +7235,10 @@
                 <w:szCs w:val="28"/>
               </w:rPr>
               <w:object w:dxaOrig="580" w:dyaOrig="440">
-                <v:shape id="_x0000_i1067" type="#_x0000_t75" style="width:29.25pt;height:21.75pt" o:ole="" fillcolor="window">
+                <v:shape id="_x0000_i1070" type="#_x0000_t75" style="width:29pt;height:21.5pt" o:ole="" fillcolor="window">
                   <v:imagedata r:id="rId89" o:title=""/>
                 </v:shape>
-                <o:OLEObject Type="Embed" ProgID="Equation.3" ShapeID="_x0000_i1067" DrawAspect="Content" ObjectID="_1550522209" r:id="rId90"/>
+                <o:OLEObject Type="Embed" ProgID="Equation.3" ShapeID="_x0000_i1070" DrawAspect="Content" ObjectID="_1551561896" r:id="rId90"/>
               </w:object>
             </w:r>
           </w:p>
@@ -7244,7 +7265,30 @@
                 <w:szCs w:val="28"/>
                 <w:lang w:val="ru-RU"/>
               </w:rPr>
-              <w:t>9038,98</w:t>
+              <w:t>28506,85</w:t>
+            </w:r>
+          </w:p>
+        </w:tc>
+        <w:tc>
+          <w:tcPr>
+            <w:tcW w:w="1418" w:type="dxa"/>
+          </w:tcPr>
+          <w:p>
+            <w:pPr>
+              <w:jc w:val="center"/>
+              <w:rPr>
+                <w:rFonts w:ascii="Times New Roman" w:hAnsi="Times New Roman"/>
+                <w:sz w:val="28"/>
+                <w:szCs w:val="28"/>
+              </w:rPr>
+            </w:pPr>
+            <w:r>
+              <w:rPr>
+                <w:rFonts w:ascii="Times New Roman" w:hAnsi="Times New Roman"/>
+                <w:sz w:val="28"/>
+                <w:szCs w:val="28"/>
+              </w:rPr>
+              <w:t>-</w:t>
             </w:r>
           </w:p>
         </w:tc>
@@ -7273,30 +7317,7 @@
         </w:tc>
         <w:tc>
           <w:tcPr>
-            <w:tcW w:w="1560" w:type="dxa"/>
-          </w:tcPr>
-          <w:p>
-            <w:pPr>
-              <w:jc w:val="center"/>
-              <w:rPr>
-                <w:rFonts w:ascii="Times New Roman" w:hAnsi="Times New Roman"/>
-                <w:sz w:val="28"/>
-                <w:szCs w:val="28"/>
-              </w:rPr>
-            </w:pPr>
-            <w:r>
-              <w:rPr>
-                <w:rFonts w:ascii="Times New Roman" w:hAnsi="Times New Roman"/>
-                <w:sz w:val="28"/>
-                <w:szCs w:val="28"/>
-              </w:rPr>
-              <w:t>-</w:t>
-            </w:r>
-          </w:p>
-        </w:tc>
-        <w:tc>
-          <w:tcPr>
-            <w:tcW w:w="1559" w:type="dxa"/>
+            <w:tcW w:w="1418" w:type="dxa"/>
           </w:tcPr>
           <w:p>
             <w:pPr>
@@ -7325,40 +7346,31 @@
         </w:trPr>
         <w:tc>
           <w:tcPr>
-            <w:tcW w:w="3119" w:type="dxa"/>
-          </w:tcPr>
-          <w:p>
-            <w:pPr>
-              <w:rPr>
-                <w:rFonts w:ascii="Times New Roman" w:hAnsi="Times New Roman"/>
-                <w:sz w:val="28"/>
-                <w:szCs w:val="28"/>
-                <w:lang w:val="ru-RU"/>
-              </w:rPr>
-            </w:pPr>
-            <w:r>
-              <w:rPr>
-                <w:rFonts w:ascii="Times New Roman" w:hAnsi="Times New Roman"/>
-                <w:sz w:val="28"/>
-                <w:szCs w:val="28"/>
-                <w:lang w:val="ru-RU"/>
-              </w:rPr>
-              <w:t>8</w:t>
-            </w:r>
-            <w:r>
-              <w:rPr>
-                <w:rFonts w:ascii="Times New Roman" w:hAnsi="Times New Roman"/>
-                <w:sz w:val="28"/>
-                <w:szCs w:val="28"/>
-                <w:lang w:val="ru-RU"/>
-              </w:rPr>
-              <w:t xml:space="preserve">. Чистый дисконтированный доход по годам </w:t>
-            </w:r>
-          </w:p>
-        </w:tc>
-        <w:tc>
-          <w:tcPr>
-            <w:tcW w:w="993" w:type="dxa"/>
+            <w:tcW w:w="2862" w:type="dxa"/>
+          </w:tcPr>
+          <w:p>
+            <w:pPr>
+              <w:rPr>
+                <w:rFonts w:ascii="Times New Roman" w:hAnsi="Times New Roman"/>
+                <w:sz w:val="28"/>
+                <w:szCs w:val="28"/>
+                <w:lang w:val="ru-RU"/>
+              </w:rPr>
+            </w:pPr>
+            <w:r>
+              <w:rPr>
+                <w:rFonts w:ascii="Times New Roman" w:hAnsi="Times New Roman"/>
+                <w:sz w:val="28"/>
+                <w:szCs w:val="28"/>
+                <w:lang w:val="ru-RU"/>
+              </w:rPr>
+              <w:t xml:space="preserve">8. Чистый дисконтированный доход по годам </w:t>
+            </w:r>
+          </w:p>
+        </w:tc>
+        <w:tc>
+          <w:tcPr>
+            <w:tcW w:w="992" w:type="dxa"/>
             <w:vAlign w:val="center"/>
           </w:tcPr>
           <w:p>
@@ -7414,10 +7426,10 @@
                 <w:szCs w:val="28"/>
               </w:rPr>
               <w:object w:dxaOrig="680" w:dyaOrig="420">
-                <v:shape id="_x0000_i1068" type="#_x0000_t75" style="width:33.75pt;height:20.25pt" o:ole="">
+                <v:shape id="_x0000_i1071" type="#_x0000_t75" style="width:33.65pt;height:20.55pt" o:ole="">
                   <v:imagedata r:id="rId91" o:title=""/>
                 </v:shape>
-                <o:OLEObject Type="Embed" ProgID="Equation.3" ShapeID="_x0000_i1068" DrawAspect="Content" ObjectID="_1550522210" r:id="rId92"/>
+                <o:OLEObject Type="Embed" ProgID="Equation.3" ShapeID="_x0000_i1071" DrawAspect="Content" ObjectID="_1551561897" r:id="rId92"/>
               </w:object>
             </w:r>
           </w:p>
@@ -7444,7 +7456,42 @@
                 <w:szCs w:val="28"/>
                 <w:lang w:val="ru-RU"/>
               </w:rPr>
-              <w:t>-5741</w:t>
+              <w:t>-</w:t>
+            </w:r>
+            <w:r>
+              <w:rPr>
+                <w:rFonts w:ascii="Times New Roman" w:hAnsi="Times New Roman"/>
+                <w:position w:val="-10"/>
+                <w:sz w:val="28"/>
+                <w:szCs w:val="28"/>
+                <w:lang w:val="ru-RU"/>
+              </w:rPr>
+              <w:t>7786,45</w:t>
+            </w:r>
+          </w:p>
+        </w:tc>
+        <w:tc>
+          <w:tcPr>
+            <w:tcW w:w="1418" w:type="dxa"/>
+          </w:tcPr>
+          <w:p>
+            <w:pPr>
+              <w:jc w:val="center"/>
+              <w:rPr>
+                <w:rFonts w:ascii="Times New Roman" w:hAnsi="Times New Roman"/>
+                <w:sz w:val="28"/>
+                <w:szCs w:val="28"/>
+                <w:lang w:val="ru-RU"/>
+              </w:rPr>
+            </w:pPr>
+            <w:r>
+              <w:rPr>
+                <w:rFonts w:ascii="Times New Roman" w:hAnsi="Times New Roman"/>
+                <w:sz w:val="28"/>
+                <w:szCs w:val="28"/>
+                <w:lang w:val="ru-RU"/>
+              </w:rPr>
+              <w:t>25732,36</w:t>
             </w:r>
           </w:p>
         </w:tc>
@@ -7459,6 +7506,32 @@
                 <w:rFonts w:ascii="Times New Roman" w:hAnsi="Times New Roman"/>
                 <w:sz w:val="28"/>
                 <w:szCs w:val="28"/>
+                <w:lang w:val="ru-RU"/>
+              </w:rPr>
+            </w:pPr>
+            <w:r>
+              <w:rPr>
+                <w:rFonts w:ascii="Times New Roman" w:hAnsi="Times New Roman"/>
+                <w:sz w:val="28"/>
+                <w:szCs w:val="28"/>
+                <w:lang w:val="ru-RU"/>
+              </w:rPr>
+              <w:t>18584,4</w:t>
+            </w:r>
+          </w:p>
+        </w:tc>
+        <w:tc>
+          <w:tcPr>
+            <w:tcW w:w="1418" w:type="dxa"/>
+          </w:tcPr>
+          <w:p>
+            <w:pPr>
+              <w:jc w:val="center"/>
+              <w:rPr>
+                <w:rFonts w:ascii="Times New Roman" w:hAnsi="Times New Roman"/>
+                <w:sz w:val="28"/>
+                <w:szCs w:val="28"/>
+                <w:lang w:val="ru-RU"/>
               </w:rPr>
             </w:pPr>
             <w:r>
@@ -7469,57 +7542,7 @@
                 <w:szCs w:val="28"/>
                 <w:lang w:val="ru-RU"/>
               </w:rPr>
-              <w:t>3921,51</w:t>
-            </w:r>
-          </w:p>
-        </w:tc>
-        <w:tc>
-          <w:tcPr>
-            <w:tcW w:w="1560" w:type="dxa"/>
-          </w:tcPr>
-          <w:p>
-            <w:pPr>
-              <w:jc w:val="center"/>
-              <w:rPr>
-                <w:rFonts w:ascii="Times New Roman" w:hAnsi="Times New Roman"/>
-                <w:sz w:val="28"/>
-                <w:szCs w:val="28"/>
-              </w:rPr>
-            </w:pPr>
-            <w:r>
-              <w:rPr>
-                <w:rFonts w:ascii="Times New Roman" w:hAnsi="Times New Roman"/>
-                <w:position w:val="-10"/>
-                <w:sz w:val="28"/>
-                <w:szCs w:val="28"/>
-                <w:lang w:val="ru-RU"/>
-              </w:rPr>
-              <w:t>3208,07</w:t>
-            </w:r>
-          </w:p>
-        </w:tc>
-        <w:tc>
-          <w:tcPr>
-            <w:tcW w:w="1559" w:type="dxa"/>
-          </w:tcPr>
-          <w:p>
-            <w:pPr>
-              <w:jc w:val="center"/>
-              <w:rPr>
-                <w:rFonts w:ascii="Times New Roman" w:hAnsi="Times New Roman"/>
-                <w:sz w:val="28"/>
-                <w:szCs w:val="28"/>
-              </w:rPr>
-            </w:pPr>
-            <w:r>
-              <w:rPr>
-                <w:rFonts w:ascii="Times New Roman" w:hAnsi="Times New Roman"/>
-                <w:position w:val="-10"/>
-                <w:sz w:val="28"/>
-                <w:szCs w:val="28"/>
-                <w:lang w:val="ru-RU"/>
-              </w:rPr>
-              <w:t>2633,45</w:t>
+              <w:t>13580,9</w:t>
             </w:r>
           </w:p>
         </w:tc>
@@ -7530,31 +7553,23 @@
         </w:trPr>
         <w:tc>
           <w:tcPr>
-            <w:tcW w:w="3119" w:type="dxa"/>
-          </w:tcPr>
-          <w:p>
-            <w:pPr>
-              <w:rPr>
-                <w:rFonts w:ascii="Times New Roman" w:hAnsi="Times New Roman"/>
-                <w:sz w:val="28"/>
-                <w:szCs w:val="28"/>
-              </w:rPr>
-            </w:pPr>
-            <w:r>
-              <w:rPr>
-                <w:rFonts w:ascii="Times New Roman" w:hAnsi="Times New Roman"/>
-                <w:sz w:val="28"/>
-                <w:szCs w:val="28"/>
-              </w:rPr>
-              <w:t>9</w:t>
-            </w:r>
-            <w:r>
-              <w:rPr>
-                <w:rFonts w:ascii="Times New Roman" w:hAnsi="Times New Roman"/>
-                <w:sz w:val="28"/>
-                <w:szCs w:val="28"/>
-              </w:rPr>
-              <w:t xml:space="preserve">. ЧДД </w:t>
+            <w:tcW w:w="2862" w:type="dxa"/>
+          </w:tcPr>
+          <w:p>
+            <w:pPr>
+              <w:rPr>
+                <w:rFonts w:ascii="Times New Roman" w:hAnsi="Times New Roman"/>
+                <w:sz w:val="28"/>
+                <w:szCs w:val="28"/>
+              </w:rPr>
+            </w:pPr>
+            <w:r>
+              <w:rPr>
+                <w:rFonts w:ascii="Times New Roman" w:hAnsi="Times New Roman"/>
+                <w:sz w:val="28"/>
+                <w:szCs w:val="28"/>
+              </w:rPr>
+              <w:t xml:space="preserve">9. ЧДД </w:t>
             </w:r>
             <w:proofErr w:type="spellStart"/>
             <w:r>
@@ -7588,7 +7603,7 @@
         </w:tc>
         <w:tc>
           <w:tcPr>
-            <w:tcW w:w="993" w:type="dxa"/>
+            <w:tcW w:w="992" w:type="dxa"/>
             <w:vAlign w:val="center"/>
           </w:tcPr>
           <w:p>
@@ -7644,10 +7659,10 @@
                 <w:szCs w:val="28"/>
               </w:rPr>
               <w:object w:dxaOrig="580" w:dyaOrig="300">
-                <v:shape id="_x0000_i1069" type="#_x0000_t75" style="width:29.25pt;height:15pt" o:ole="">
+                <v:shape id="_x0000_i1072" type="#_x0000_t75" style="width:29pt;height:14.95pt" o:ole="">
                   <v:imagedata r:id="rId93" o:title=""/>
                 </v:shape>
-                <o:OLEObject Type="Embed" ProgID="Equation.3" ShapeID="_x0000_i1069" DrawAspect="Content" ObjectID="_1550522211" r:id="rId94"/>
+                <o:OLEObject Type="Embed" ProgID="Equation.3" ShapeID="_x0000_i1072" DrawAspect="Content" ObjectID="_1551561898" r:id="rId94"/>
               </w:object>
             </w:r>
           </w:p>
@@ -7673,7 +7688,43 @@
                 <w:szCs w:val="28"/>
                 <w:lang w:val="ru-RU"/>
               </w:rPr>
-              <w:t>-5741</w:t>
+              <w:t>-</w:t>
+            </w:r>
+            <w:r>
+              <w:rPr>
+                <w:rFonts w:ascii="Times New Roman" w:hAnsi="Times New Roman"/>
+                <w:position w:val="-10"/>
+                <w:sz w:val="28"/>
+                <w:szCs w:val="28"/>
+                <w:lang w:val="ru-RU"/>
+              </w:rPr>
+              <w:t>7786,45</w:t>
+            </w:r>
+          </w:p>
+        </w:tc>
+        <w:tc>
+          <w:tcPr>
+            <w:tcW w:w="1418" w:type="dxa"/>
+          </w:tcPr>
+          <w:p>
+            <w:pPr>
+              <w:jc w:val="center"/>
+              <w:rPr>
+                <w:rFonts w:ascii="Times New Roman" w:hAnsi="Times New Roman"/>
+                <w:sz w:val="28"/>
+                <w:szCs w:val="28"/>
+                <w:lang w:val="ru-RU"/>
+              </w:rPr>
+            </w:pPr>
+            <w:r>
+              <w:rPr>
+                <w:rFonts w:ascii="Times New Roman" w:hAnsi="Times New Roman"/>
+                <w:position w:val="-10"/>
+                <w:sz w:val="28"/>
+                <w:szCs w:val="28"/>
+                <w:lang w:val="ru-RU"/>
+              </w:rPr>
+              <w:t>17945,91</w:t>
             </w:r>
           </w:p>
         </w:tc>
@@ -7699,16 +7750,17 @@
                 <w:szCs w:val="28"/>
                 <w:lang w:val="ru-RU"/>
               </w:rPr>
-              <w:t>-1819,49</w:t>
-            </w:r>
-          </w:p>
-        </w:tc>
-        <w:tc>
-          <w:tcPr>
-            <w:tcW w:w="1560" w:type="dxa"/>
-          </w:tcPr>
-          <w:p>
-            <w:pPr>
+              <w:t>36530,31</w:t>
+            </w:r>
+          </w:p>
+        </w:tc>
+        <w:tc>
+          <w:tcPr>
+            <w:tcW w:w="1418" w:type="dxa"/>
+          </w:tcPr>
+          <w:p>
+            <w:pPr>
+              <w:keepNext/>
               <w:jc w:val="center"/>
               <w:rPr>
                 <w:rFonts w:ascii="Times New Roman" w:hAnsi="Times New Roman"/>
@@ -7725,34 +7777,7 @@
                 <w:szCs w:val="28"/>
                 <w:lang w:val="ru-RU"/>
               </w:rPr>
-              <w:t>1388,58</w:t>
-            </w:r>
-          </w:p>
-        </w:tc>
-        <w:tc>
-          <w:tcPr>
-            <w:tcW w:w="1559" w:type="dxa"/>
-          </w:tcPr>
-          <w:p>
-            <w:pPr>
-              <w:keepNext/>
-              <w:jc w:val="center"/>
-              <w:rPr>
-                <w:rFonts w:ascii="Times New Roman" w:hAnsi="Times New Roman"/>
-                <w:sz w:val="28"/>
-                <w:szCs w:val="28"/>
-                <w:lang w:val="ru-RU"/>
-              </w:rPr>
-            </w:pPr>
-            <w:r>
-              <w:rPr>
-                <w:rFonts w:ascii="Times New Roman" w:hAnsi="Times New Roman"/>
-                <w:position w:val="-10"/>
-                <w:sz w:val="28"/>
-                <w:szCs w:val="28"/>
-                <w:lang w:val="ru-RU"/>
-              </w:rPr>
-              <w:t>4022,03</w:t>
+              <w:t>55114,71</w:t>
             </w:r>
           </w:p>
         </w:tc>
@@ -7856,10 +7881,10 @@
                 <w:szCs w:val="28"/>
               </w:rPr>
               <w:object w:dxaOrig="1680" w:dyaOrig="660">
-                <v:shape id="_x0000_i1070" type="#_x0000_t75" style="width:124.5pt;height:46.5pt" o:ole="">
+                <v:shape id="_x0000_i1043" type="#_x0000_t75" style="width:124.35pt;height:46.75pt" o:ole="">
                   <v:imagedata r:id="rId95" o:title=""/>
                 </v:shape>
-                <o:OLEObject Type="Embed" ProgID="Equation.3" ShapeID="_x0000_i1070" DrawAspect="Content" ObjectID="_1550522212" r:id="rId96"/>
+                <o:OLEObject Type="Embed" ProgID="Equation.3" ShapeID="_x0000_i1043" DrawAspect="Content" ObjectID="_1551561899" r:id="rId96"/>
               </w:object>
             </w:r>
             <w:r>
@@ -7957,10 +7982,10 @@
           <w:szCs w:val="28"/>
         </w:rPr>
         <w:object w:dxaOrig="639" w:dyaOrig="480">
-          <v:shape id="_x0000_i1071" type="#_x0000_t75" style="width:31.5pt;height:24pt" o:ole="">
+          <v:shape id="_x0000_i1044" type="#_x0000_t75" style="width:31.8pt;height:24.3pt" o:ole="">
             <v:imagedata r:id="rId97" o:title=""/>
           </v:shape>
-          <o:OLEObject Type="Embed" ProgID="Equation.3" ShapeID="_x0000_i1071" DrawAspect="Content" ObjectID="_1550522213" r:id="rId98"/>
+          <o:OLEObject Type="Embed" ProgID="Equation.3" ShapeID="_x0000_i1044" DrawAspect="Content" ObjectID="_1551561900" r:id="rId98"/>
         </w:object>
       </w:r>
       <w:r>
@@ -8010,10 +8035,10 @@
                 <w:szCs w:val="28"/>
               </w:rPr>
               <w:object w:dxaOrig="1780" w:dyaOrig="1080">
-                <v:shape id="_x0000_i1072" type="#_x0000_t75" style="width:90pt;height:53.25pt" o:ole="">
+                <v:shape id="_x0000_i1045" type="#_x0000_t75" style="width:89.75pt;height:53.3pt" o:ole="">
                   <v:imagedata r:id="rId99" o:title=""/>
                 </v:shape>
-                <o:OLEObject Type="Embed" ProgID="Equation.3" ShapeID="_x0000_i1072" DrawAspect="Content" ObjectID="_1550522214" r:id="rId100"/>
+                <o:OLEObject Type="Embed" ProgID="Equation.3" ShapeID="_x0000_i1045" DrawAspect="Content" ObjectID="_1551561901" r:id="rId100"/>
               </w:object>
             </w:r>
             <w:r>
@@ -8100,10 +8125,10 @@
           <w:szCs w:val="28"/>
         </w:rPr>
         <w:object w:dxaOrig="480" w:dyaOrig="420">
-          <v:shape id="_x0000_i1073" type="#_x0000_t75" style="width:24pt;height:20.25pt" o:ole="">
+          <v:shape id="_x0000_i1046" type="#_x0000_t75" style="width:24.3pt;height:20.55pt" o:ole="">
             <v:imagedata r:id="rId101" o:title=""/>
           </v:shape>
-          <o:OLEObject Type="Embed" ProgID="Equation.3" ShapeID="_x0000_i1073" DrawAspect="Content" ObjectID="_1550522215" r:id="rId102"/>
+          <o:OLEObject Type="Embed" ProgID="Equation.3" ShapeID="_x0000_i1046" DrawAspect="Content" ObjectID="_1551561902" r:id="rId102"/>
         </w:object>
       </w:r>
       <w:r>
@@ -8160,13 +8185,13 @@
       </w:pPr>
       <w:r>
         <w:rPr>
-          <w:position w:val="-24"/>
-        </w:rPr>
-        <w:object w:dxaOrig="2560" w:dyaOrig="620">
-          <v:shape id="_x0000_i1074" type="#_x0000_t75" style="width:189.75pt;height:44.25pt" o:ole="">
+          <w:position w:val="-28"/>
+        </w:rPr>
+        <w:object w:dxaOrig="2860" w:dyaOrig="660">
+          <v:shape id="_x0000_i1065" type="#_x0000_t75" style="width:212.25pt;height:46.75pt" o:ole="">
             <v:imagedata r:id="rId103" o:title=""/>
           </v:shape>
-          <o:OLEObject Type="Embed" ProgID="Equation.3" ShapeID="_x0000_i1074" DrawAspect="Content" ObjectID="_1550522216" r:id="rId104"/>
+          <o:OLEObject Type="Embed" ProgID="Equation.3" ShapeID="_x0000_i1065" DrawAspect="Content" ObjectID="_1551561903" r:id="rId104"/>
         </w:object>
       </w:r>
     </w:p>
@@ -8223,7 +8248,7 @@
           <w:szCs w:val="28"/>
           <w:lang w:val="ru-RU"/>
         </w:rPr>
-        <w:t xml:space="preserve"> 4022.3</w:t>
+        <w:t xml:space="preserve"> </w:t>
       </w:r>
       <w:r>
         <w:rPr>
@@ -8232,7 +8257,16 @@
           <w:szCs w:val="28"/>
           <w:lang w:val="ru-RU"/>
         </w:rPr>
-        <w:t xml:space="preserve"> руб.</w:t>
+        <w:t xml:space="preserve">55114,71 </w:t>
+      </w:r>
+      <w:r>
+        <w:rPr>
+          <w:rFonts w:ascii="Times New Roman" w:hAnsi="Times New Roman"/>
+          <w:sz w:val="28"/>
+          <w:szCs w:val="28"/>
+          <w:lang w:val="ru-RU"/>
+        </w:rPr>
+        <w:t>руб.</w:t>
       </w:r>
     </w:p>
     <w:p>
@@ -8266,7 +8300,16 @@
           <w:szCs w:val="28"/>
           <w:lang w:val="ru-RU"/>
         </w:rPr>
-        <w:t xml:space="preserve">3 </w:t>
+        <w:t>2</w:t>
+      </w:r>
+      <w:r>
+        <w:rPr>
+          <w:rFonts w:ascii="Times New Roman" w:hAnsi="Times New Roman"/>
+          <w:sz w:val="28"/>
+          <w:szCs w:val="28"/>
+          <w:lang w:val="ru-RU"/>
+        </w:rPr>
+        <w:t xml:space="preserve"> </w:t>
       </w:r>
       <w:r>
         <w:rPr>
@@ -8300,6 +8343,7 @@
           <w:szCs w:val="28"/>
           <w:lang w:val="ru-RU"/>
         </w:rPr>
+        <w:lastRenderedPageBreak/>
         <w:t xml:space="preserve">3. Рентабельность инвестиций составляет </w:t>
       </w:r>
       <w:r>
@@ -8309,7 +8353,7 @@
           <w:szCs w:val="28"/>
           <w:lang w:val="ru-RU"/>
         </w:rPr>
-        <w:t>11</w:t>
+        <w:t>48</w:t>
       </w:r>
       <w:r>
         <w:rPr>
@@ -8321,7 +8365,7 @@
         <w:t>%</w:t>
       </w:r>
     </w:p>
-    <w:bookmarkEnd w:id="2"/>
+    <w:bookmarkEnd w:id="1"/>
     <w:p>
       <w:pPr>
         <w:pStyle w:val="a3"/>

--- a/Технико - экономическое обоснование.docx
+++ b/Технико - экономическое обоснование.docx
@@ -42,7 +42,6 @@
           <w:lang w:val="ru-RU"/>
         </w:rPr>
       </w:pPr>
-      <w:proofErr w:type="spellStart"/>
       <w:r>
         <w:rPr>
           <w:rFonts w:ascii="Times New Roman" w:hAnsi="Times New Roman"/>
@@ -50,17 +49,7 @@
           <w:szCs w:val="28"/>
           <w:lang w:val="ru-RU"/>
         </w:rPr>
-        <w:t>Михалёва</w:t>
-      </w:r>
-      <w:proofErr w:type="spellEnd"/>
-      <w:r>
-        <w:rPr>
-          <w:rFonts w:ascii="Times New Roman" w:hAnsi="Times New Roman"/>
-          <w:sz w:val="28"/>
-          <w:szCs w:val="28"/>
-          <w:lang w:val="ru-RU"/>
-        </w:rPr>
-        <w:t xml:space="preserve"> Ксения Сергеевна</w:t>
+        <w:t>Михалёва Ксения Сергеевна</w:t>
       </w:r>
     </w:p>
     <w:p>
@@ -94,7 +83,18 @@
           <w:szCs w:val="28"/>
           <w:lang w:val="ru-RU"/>
         </w:rPr>
-        <w:t>Дата сдачи: 10.03.2017</w:t>
+        <w:t>Дата сдачи: 22</w:t>
+      </w:r>
+      <w:bookmarkStart w:id="1" w:name="_GoBack"/>
+      <w:bookmarkEnd w:id="1"/>
+      <w:r>
+        <w:rPr>
+          <w:rFonts w:ascii="Times New Roman" w:hAnsi="Times New Roman"/>
+          <w:sz w:val="28"/>
+          <w:szCs w:val="28"/>
+          <w:lang w:val="ru-RU"/>
+        </w:rPr>
+        <w:t>.03.2017</w:t>
       </w:r>
       <w:r>
         <w:rPr>
@@ -312,29 +312,7 @@
           <w:sz w:val="28"/>
           <w:szCs w:val="28"/>
         </w:rPr>
-        <w:t xml:space="preserve"> являются студенты и преподаватели университета. Ввиду постоянно расширяющегося количества читаемых курсов и увеличения количества студентов на специальностях с предметом </w:t>
-      </w:r>
-      <w:proofErr w:type="spellStart"/>
-      <w:r>
-        <w:rPr>
-          <w:rFonts w:ascii="Times New Roman" w:hAnsi="Times New Roman"/>
-          <w:color w:val="auto"/>
-          <w:spacing w:val="0"/>
-          <w:sz w:val="28"/>
-          <w:szCs w:val="28"/>
-        </w:rPr>
-        <w:t>ПВиПИ</w:t>
-      </w:r>
-      <w:proofErr w:type="spellEnd"/>
-      <w:r>
-        <w:rPr>
-          <w:rFonts w:ascii="Times New Roman" w:hAnsi="Times New Roman"/>
-          <w:color w:val="auto"/>
-          <w:spacing w:val="0"/>
-          <w:sz w:val="28"/>
-          <w:szCs w:val="28"/>
-        </w:rPr>
-        <w:t xml:space="preserve">, спрос на продукт </w:t>
+        <w:t xml:space="preserve"> являются студенты и преподаватели университета. Ввиду постоянно расширяющегося количества читаемых курсов и увеличения количества студентов на специальностях с предметом ПВиПИ, спрос на продукт </w:t>
       </w:r>
       <w:r>
         <w:rPr>
@@ -572,7 +550,6 @@
           <w:lang w:eastAsia="en-US"/>
         </w:rPr>
       </w:pPr>
-      <w:proofErr w:type="gramStart"/>
       <w:r>
         <w:rPr>
           <w:rFonts w:eastAsia="Calibri"/>
@@ -580,16 +557,7 @@
           <w:lang w:eastAsia="en-US"/>
         </w:rPr>
         <w:lastRenderedPageBreak/>
-        <w:t>чистая  дисконтированная</w:t>
-      </w:r>
-      <w:proofErr w:type="gramEnd"/>
-      <w:r>
-        <w:rPr>
-          <w:rFonts w:eastAsia="Calibri"/>
-          <w:szCs w:val="28"/>
-          <w:lang w:eastAsia="en-US"/>
-        </w:rPr>
-        <w:t xml:space="preserve"> стоимость (ЧДД);</w:t>
+        <w:t>чистая  дисконтированная стоимость (ЧДД);</w:t>
       </w:r>
     </w:p>
     <w:p>
@@ -658,25 +626,7 @@
           <w:szCs w:val="28"/>
           <w:lang w:eastAsia="en-US"/>
         </w:rPr>
-        <w:t>рентабельность инвестиций (</w:t>
-      </w:r>
-      <w:proofErr w:type="spellStart"/>
-      <w:r>
-        <w:rPr>
-          <w:rFonts w:eastAsia="Calibri"/>
-          <w:szCs w:val="28"/>
-          <w:lang w:eastAsia="en-US"/>
-        </w:rPr>
-        <w:t>Ри</w:t>
-      </w:r>
-      <w:proofErr w:type="spellEnd"/>
-      <w:r>
-        <w:rPr>
-          <w:rFonts w:eastAsia="Calibri"/>
-          <w:szCs w:val="28"/>
-          <w:lang w:eastAsia="en-US"/>
-        </w:rPr>
-        <w:t>).</w:t>
+        <w:t>рентабельность инвестиций (Ри).</w:t>
       </w:r>
     </w:p>
     <w:p>
@@ -715,7 +665,7 @@
           <w:b w:val="0"/>
         </w:rPr>
       </w:pPr>
-      <w:bookmarkStart w:id="1" w:name="_Toc119474516"/>
+      <w:bookmarkStart w:id="2" w:name="_Toc119474516"/>
       <w:r>
         <w:rPr>
           <w:rFonts w:eastAsia="Calibri"/>
@@ -829,7 +779,7 @@
                 <v:shape id="_x0000_i1025" type="#_x0000_t75" style="width:166.5pt;height:48.75pt" o:ole="">
                   <v:imagedata r:id="rId5" o:title=""/>
                 </v:shape>
-                <o:OLEObject Type="Embed" ProgID="Equation.3" ShapeID="_x0000_i1025" DrawAspect="Content" ObjectID="_1551561854" r:id="rId6"/>
+                <o:OLEObject Type="Embed" ProgID="Equation.3" ShapeID="_x0000_i1025" DrawAspect="Content" ObjectID="_1551724615" r:id="rId6"/>
               </w:object>
             </w:r>
           </w:p>
@@ -891,7 +841,6 @@
         </w:rPr>
         <w:t xml:space="preserve">где </w:t>
       </w:r>
-      <w:proofErr w:type="gramStart"/>
       <w:r>
         <w:rPr>
           <w:i/>
@@ -921,15 +870,7 @@
           <w:color w:val="000000"/>
           <w:spacing w:val="2"/>
         </w:rPr>
-        <w:t xml:space="preserve"> количество</w:t>
-      </w:r>
-      <w:proofErr w:type="gramEnd"/>
-      <w:r>
-        <w:rPr>
-          <w:color w:val="000000"/>
-          <w:spacing w:val="2"/>
-        </w:rPr>
-        <w:t xml:space="preserve"> исполнителей, занятых разработкой наше программного продукта;</w:t>
+        <w:t xml:space="preserve"> количество исполнителей, занятых разработкой наше программного продукта;</w:t>
       </w:r>
       <w:r>
         <w:rPr>
@@ -946,7 +887,6 @@
           <w:color w:val="000000"/>
         </w:rPr>
       </w:pPr>
-      <w:proofErr w:type="spellStart"/>
       <w:r>
         <w:rPr>
           <w:i/>
@@ -962,7 +902,6 @@
         </w:rPr>
         <w:t>ч</w:t>
       </w:r>
-      <w:proofErr w:type="gramStart"/>
       <w:r>
         <w:rPr>
           <w:i/>
@@ -972,7 +911,6 @@
         </w:rPr>
         <w:t>i</w:t>
       </w:r>
-      <w:proofErr w:type="spellEnd"/>
       <w:r>
         <w:rPr>
           <w:color w:val="000000"/>
@@ -989,28 +927,7 @@
         <w:rPr>
           <w:color w:val="000000"/>
         </w:rPr>
-        <w:t xml:space="preserve"> часовая</w:t>
-      </w:r>
-      <w:proofErr w:type="gramEnd"/>
-      <w:r>
-        <w:rPr>
-          <w:color w:val="000000"/>
-        </w:rPr>
-        <w:t xml:space="preserve"> тарифная ставка i-</w:t>
-      </w:r>
-      <w:proofErr w:type="spellStart"/>
-      <w:r>
-        <w:rPr>
-          <w:color w:val="000000"/>
-        </w:rPr>
-        <w:t>го</w:t>
-      </w:r>
-      <w:proofErr w:type="spellEnd"/>
-      <w:r>
-        <w:rPr>
-          <w:color w:val="000000"/>
-        </w:rPr>
-        <w:t xml:space="preserve"> исполнителя (</w:t>
+        <w:t xml:space="preserve"> часовая тарифная ставка i-го исполнителя (</w:t>
       </w:r>
       <w:r>
         <w:rPr>
@@ -1034,8 +951,6 @@
           <w:color w:val="000000"/>
         </w:rPr>
       </w:pPr>
-      <w:proofErr w:type="spellStart"/>
-      <w:proofErr w:type="gramStart"/>
       <w:r>
         <w:rPr>
           <w:i/>
@@ -1051,7 +966,6 @@
         </w:rPr>
         <w:t>п</w:t>
       </w:r>
-      <w:proofErr w:type="spellEnd"/>
       <w:r>
         <w:rPr>
           <w:color w:val="000000"/>
@@ -1068,42 +982,7 @@
         <w:rPr>
           <w:color w:val="000000"/>
         </w:rPr>
-        <w:t xml:space="preserve"> плановый</w:t>
-      </w:r>
-      <w:proofErr w:type="gramEnd"/>
-      <w:r>
-        <w:rPr>
-          <w:color w:val="000000"/>
-        </w:rPr>
-        <w:t xml:space="preserve"> фонд рабочего времени i-</w:t>
-      </w:r>
-      <w:proofErr w:type="spellStart"/>
-      <w:r>
-        <w:rPr>
-          <w:color w:val="000000"/>
-        </w:rPr>
-        <w:t>го</w:t>
-      </w:r>
-      <w:proofErr w:type="spellEnd"/>
-      <w:r>
-        <w:rPr>
-          <w:color w:val="000000"/>
-        </w:rPr>
-        <w:t xml:space="preserve"> исполнителя (</w:t>
-      </w:r>
-      <w:proofErr w:type="spellStart"/>
-      <w:r>
-        <w:rPr>
-          <w:color w:val="000000"/>
-        </w:rPr>
-        <w:t>дн</w:t>
-      </w:r>
-      <w:proofErr w:type="spellEnd"/>
-      <w:r>
-        <w:rPr>
-          <w:color w:val="000000"/>
-        </w:rPr>
-        <w:t>.);</w:t>
+        <w:t xml:space="preserve"> плановый фонд рабочего времени i-го исполнителя (дн.);</w:t>
       </w:r>
     </w:p>
     <w:p>
@@ -1121,7 +1000,6 @@
         </w:rPr>
         <w:t xml:space="preserve"> </w:t>
       </w:r>
-      <w:proofErr w:type="spellStart"/>
       <w:r>
         <w:rPr>
           <w:i/>
@@ -1130,7 +1008,6 @@
         </w:rPr>
         <w:t>T</w:t>
       </w:r>
-      <w:proofErr w:type="gramStart"/>
       <w:r>
         <w:rPr>
           <w:i/>
@@ -1140,7 +1017,6 @@
         </w:rPr>
         <w:t>ч</w:t>
       </w:r>
-      <w:proofErr w:type="spellEnd"/>
       <w:r>
         <w:rPr>
           <w:color w:val="000000"/>
@@ -1160,34 +1036,25 @@
           <w:color w:val="000000"/>
           <w:spacing w:val="1"/>
         </w:rPr>
-        <w:t xml:space="preserve"> количество</w:t>
-      </w:r>
-      <w:proofErr w:type="gramEnd"/>
+        <w:t xml:space="preserve"> количество часов работы в день (ч);</w:t>
+      </w:r>
+    </w:p>
+    <w:p>
+      <w:pPr>
+        <w:pStyle w:val="SimpleTextStyle"/>
+        <w:spacing w:line="276" w:lineRule="auto"/>
+        <w:rPr>
+          <w:color w:val="000000"/>
+          <w:spacing w:val="2"/>
+        </w:rPr>
+      </w:pPr>
       <w:r>
         <w:rPr>
           <w:color w:val="000000"/>
           <w:spacing w:val="1"/>
         </w:rPr>
-        <w:t xml:space="preserve"> часов работы в день (ч);</w:t>
-      </w:r>
-    </w:p>
-    <w:p>
-      <w:pPr>
-        <w:pStyle w:val="SimpleTextStyle"/>
-        <w:spacing w:line="276" w:lineRule="auto"/>
-        <w:rPr>
-          <w:color w:val="000000"/>
-          <w:spacing w:val="2"/>
-        </w:rPr>
-      </w:pPr>
-      <w:r>
-        <w:rPr>
-          <w:color w:val="000000"/>
-          <w:spacing w:val="1"/>
-        </w:rPr>
         <w:t xml:space="preserve"> </w:t>
       </w:r>
-      <w:proofErr w:type="gramStart"/>
       <w:r>
         <w:rPr>
           <w:i/>
@@ -1215,15 +1082,7 @@
           <w:color w:val="000000"/>
           <w:spacing w:val="2"/>
         </w:rPr>
-        <w:t xml:space="preserve"> коэффициент</w:t>
-      </w:r>
-      <w:proofErr w:type="gramEnd"/>
-      <w:r>
-        <w:rPr>
-          <w:color w:val="000000"/>
-          <w:spacing w:val="2"/>
-        </w:rPr>
-        <w:t xml:space="preserve"> премирования.</w:t>
+        <w:t xml:space="preserve"> коэффициент премирования.</w:t>
       </w:r>
     </w:p>
     <w:p>
@@ -1261,19 +1120,11 @@
         <w:pStyle w:val="SimpleTextStyle"/>
         <w:spacing w:line="276" w:lineRule="auto"/>
       </w:pPr>
-      <w:proofErr w:type="spellStart"/>
       <w:r>
         <w:rPr>
           <w:lang w:val="en-US"/>
         </w:rPr>
-        <w:t>Таблица</w:t>
-      </w:r>
-      <w:proofErr w:type="spellEnd"/>
-      <w:r>
-        <w:rPr>
-          <w:lang w:val="en-US"/>
-        </w:rPr>
-        <w:t xml:space="preserve"> 1.1 - </w:t>
+        <w:t xml:space="preserve">Таблица 1.1 - </w:t>
       </w:r>
       <w:r>
         <w:t>Расчет заработной платы</w:t>
@@ -1356,13 +1207,8 @@
               <w:ind w:firstLine="0"/>
             </w:pPr>
             <w:r>
-              <w:t xml:space="preserve">Часовая тарифная </w:t>
-            </w:r>
-            <w:proofErr w:type="gramStart"/>
-            <w:r>
-              <w:t>ставка,  руб.</w:t>
-            </w:r>
-            <w:proofErr w:type="gramEnd"/>
+              <w:t>Часовая тарифная ставка,  руб.</w:t>
+            </w:r>
           </w:p>
         </w:tc>
         <w:tc>
@@ -1375,15 +1221,7 @@
               <w:ind w:firstLine="0"/>
             </w:pPr>
             <w:r>
-              <w:t xml:space="preserve">Трудоемкость, </w:t>
-            </w:r>
-            <w:proofErr w:type="spellStart"/>
-            <w:r>
-              <w:t>дн</w:t>
-            </w:r>
-            <w:proofErr w:type="spellEnd"/>
-            <w:r>
-              <w:t>.</w:t>
+              <w:t>Трудоемкость, дн.</w:t>
             </w:r>
           </w:p>
         </w:tc>
@@ -1397,15 +1235,7 @@
               <w:ind w:firstLine="0"/>
             </w:pPr>
             <w:r>
-              <w:t xml:space="preserve">Основная заработная </w:t>
-            </w:r>
-            <w:proofErr w:type="gramStart"/>
-            <w:r>
-              <w:t>плата,  руб.</w:t>
-            </w:r>
-            <w:proofErr w:type="gramEnd"/>
-            <w:r>
-              <w:t xml:space="preserve"> </w:t>
+              <w:t xml:space="preserve">Основная заработная плата,  руб. </w:t>
             </w:r>
           </w:p>
         </w:tc>
@@ -1646,15 +1476,7 @@
               <w:ind w:firstLine="0"/>
             </w:pPr>
             <w:r>
-              <w:t xml:space="preserve">Итого с премией (50%), </w:t>
-            </w:r>
-            <w:proofErr w:type="spellStart"/>
-            <w:r>
-              <w:t>Зо</w:t>
-            </w:r>
-            <w:proofErr w:type="spellEnd"/>
-            <w:r>
-              <w:t xml:space="preserve"> </w:t>
+              <w:t xml:space="preserve">Итого с премией (50%), Зо </w:t>
             </w:r>
           </w:p>
         </w:tc>
@@ -1775,14 +1597,12 @@
         <w:lastRenderedPageBreak/>
         <w:t>Дополнительная заработная плата на наш программный продукт (</w:t>
       </w:r>
-      <w:proofErr w:type="spellStart"/>
       <w:r>
         <w:rPr>
           <w:i/>
         </w:rPr>
         <w:t>Зд</w:t>
       </w:r>
-      <w:proofErr w:type="spellEnd"/>
       <w:r>
         <w:t>) включает выплаты, предусмотренные законодательством о труде и определяется по нормативу в процентах к основной заработной плате:</w:t>
       </w:r>
@@ -1818,7 +1638,7 @@
                 <v:shape id="_x0000_i1026" type="#_x0000_t75" style="width:93.75pt;height:44.25pt" o:ole="">
                   <v:imagedata r:id="rId7" o:title=""/>
                 </v:shape>
-                <o:OLEObject Type="Embed" ProgID="Equation.3" ShapeID="_x0000_i1026" DrawAspect="Content" ObjectID="_1551561855" r:id="rId8"/>
+                <o:OLEObject Type="Embed" ProgID="Equation.3" ShapeID="_x0000_i1026" DrawAspect="Content" ObjectID="_1551724616" r:id="rId8"/>
               </w:object>
             </w:r>
             <w:r>
@@ -1868,8 +1688,6 @@
       <w:r>
         <w:t xml:space="preserve">где </w:t>
       </w:r>
-      <w:proofErr w:type="spellStart"/>
-      <w:proofErr w:type="gramStart"/>
       <w:r>
         <w:rPr>
           <w:i/>
@@ -1883,7 +1701,6 @@
         </w:rPr>
         <w:t>д</w:t>
       </w:r>
-      <w:proofErr w:type="spellEnd"/>
       <w:r>
         <w:t xml:space="preserve"> </w:t>
       </w:r>
@@ -1891,11 +1708,7 @@
         <w:sym w:font="Symbol" w:char="F02D"/>
       </w:r>
       <w:r>
-        <w:t xml:space="preserve"> дополнительная</w:t>
-      </w:r>
-      <w:proofErr w:type="gramEnd"/>
-      <w:r>
-        <w:t xml:space="preserve"> заработная плата исполнителей ( руб.);</w:t>
+        <w:t xml:space="preserve"> дополнительная заработная плата исполнителей ( руб.);</w:t>
       </w:r>
     </w:p>
     <w:p>
@@ -1905,8 +1718,6 @@
         <w:ind w:firstLine="708"/>
         <w:jc w:val="left"/>
       </w:pPr>
-      <w:proofErr w:type="spellStart"/>
-      <w:proofErr w:type="gramStart"/>
       <w:r>
         <w:rPr>
           <w:i/>
@@ -1920,7 +1731,6 @@
         </w:rPr>
         <w:t>д</w:t>
       </w:r>
-      <w:proofErr w:type="spellEnd"/>
       <w:r>
         <w:t xml:space="preserve"> </w:t>
       </w:r>
@@ -1928,11 +1738,7 @@
         <w:sym w:font="Symbol" w:char="F02D"/>
       </w:r>
       <w:r>
-        <w:t xml:space="preserve"> норматив</w:t>
-      </w:r>
-      <w:proofErr w:type="gramEnd"/>
-      <w:r>
-        <w:t xml:space="preserve"> дополнительной заработной платы равный 10%.</w:t>
+        <w:t xml:space="preserve"> норматив дополнительной заработной платы равный 10%.</w:t>
       </w:r>
     </w:p>
     <w:p>
@@ -1946,10 +1752,10 @@
           <w:position w:val="-24"/>
         </w:rPr>
         <w:object w:dxaOrig="2640" w:dyaOrig="620">
-          <v:shape id="_x0000_i1047" type="#_x0000_t75" style="width:195.75pt;height:44.25pt" o:ole="">
+          <v:shape id="_x0000_i1027" type="#_x0000_t75" style="width:195.75pt;height:44.25pt" o:ole="">
             <v:imagedata r:id="rId9" o:title=""/>
           </v:shape>
-          <o:OLEObject Type="Embed" ProgID="Equation.3" ShapeID="_x0000_i1047" DrawAspect="Content" ObjectID="_1551561856" r:id="rId10"/>
+          <o:OLEObject Type="Embed" ProgID="Equation.3" ShapeID="_x0000_i1027" DrawAspect="Content" ObjectID="_1551724617" r:id="rId10"/>
         </w:object>
       </w:r>
     </w:p>
@@ -1967,7 +1773,6 @@
       <w:r>
         <w:t xml:space="preserve"> страхование (</w:t>
       </w:r>
-      <w:proofErr w:type="spellStart"/>
       <w:r>
         <w:rPr>
           <w:i/>
@@ -1981,7 +1786,6 @@
         </w:rPr>
         <w:t>сз</w:t>
       </w:r>
-      <w:proofErr w:type="spellEnd"/>
       <w:r>
         <w:t xml:space="preserve">) определяются </w:t>
       </w:r>
@@ -2019,10 +1823,10 @@
                 <w:position w:val="-24"/>
               </w:rPr>
               <w:object w:dxaOrig="1939" w:dyaOrig="620">
-                <v:shape id="_x0000_i1027" type="#_x0000_t75" style="width:2in;height:44.25pt" o:ole="">
+                <v:shape id="_x0000_i1028" type="#_x0000_t75" style="width:2in;height:44.25pt" o:ole="">
                   <v:imagedata r:id="rId11" o:title=""/>
                 </v:shape>
-                <o:OLEObject Type="Embed" ProgID="Equation.3" ShapeID="_x0000_i1027" DrawAspect="Content" ObjectID="_1551561857" r:id="rId12"/>
+                <o:OLEObject Type="Embed" ProgID="Equation.3" ShapeID="_x0000_i1028" DrawAspect="Content" ObjectID="_1551724618" r:id="rId12"/>
               </w:object>
             </w:r>
             <w:r>
@@ -2084,8 +1888,6 @@
       <w:r>
         <w:t xml:space="preserve">где </w:t>
       </w:r>
-      <w:proofErr w:type="spellStart"/>
-      <w:proofErr w:type="gramStart"/>
       <w:r>
         <w:rPr>
           <w:i/>
@@ -2099,7 +1901,6 @@
         </w:rPr>
         <w:t>сз</w:t>
       </w:r>
-      <w:proofErr w:type="spellEnd"/>
       <w:r>
         <w:t xml:space="preserve"> </w:t>
       </w:r>
@@ -2107,11 +1908,7 @@
         <w:sym w:font="Symbol" w:char="F02D"/>
       </w:r>
       <w:r>
-        <w:t xml:space="preserve"> норматив</w:t>
-      </w:r>
-      <w:proofErr w:type="gramEnd"/>
-      <w:r>
-        <w:t xml:space="preserve"> отчислений в фонд социальной защиты населения  </w:t>
+        <w:t xml:space="preserve"> норматив отчислений в фонд социальной защиты населения  </w:t>
       </w:r>
       <w:r>
         <w:rPr>
@@ -2134,10 +1931,10 @@
           <w:position w:val="-24"/>
         </w:rPr>
         <w:object w:dxaOrig="4020" w:dyaOrig="620">
-          <v:shape id="_x0000_i1048" type="#_x0000_t75" style="width:298.5pt;height:44.25pt" o:ole="">
+          <v:shape id="_x0000_i1029" type="#_x0000_t75" style="width:298.5pt;height:44.25pt" o:ole="">
             <v:imagedata r:id="rId13" o:title=""/>
           </v:shape>
-          <o:OLEObject Type="Embed" ProgID="Equation.3" ShapeID="_x0000_i1048" DrawAspect="Content" ObjectID="_1551561858" r:id="rId14"/>
+          <o:OLEObject Type="Embed" ProgID="Equation.3" ShapeID="_x0000_i1029" DrawAspect="Content" ObjectID="_1551724619" r:id="rId14"/>
         </w:object>
       </w:r>
     </w:p>
@@ -2149,7 +1946,6 @@
       <w:r>
         <w:t>Расходы по статье «Машинное время» (</w:t>
       </w:r>
-      <w:proofErr w:type="spellStart"/>
       <w:r>
         <w:rPr>
           <w:i/>
@@ -2163,7 +1959,6 @@
         </w:rPr>
         <w:t>м</w:t>
       </w:r>
-      <w:proofErr w:type="spellEnd"/>
       <w:r>
         <w:t>) определяются по формуле:</w:t>
       </w:r>
@@ -2198,10 +1993,10 @@
                 <w:position w:val="-14"/>
               </w:rPr>
               <w:object w:dxaOrig="1380" w:dyaOrig="380">
-                <v:shape id="_x0000_i1028" type="#_x0000_t75" style="width:88.5pt;height:25.5pt" o:ole="" fillcolor="window">
+                <v:shape id="_x0000_i1030" type="#_x0000_t75" style="width:88.5pt;height:25.5pt" o:ole="" fillcolor="window">
                   <v:imagedata r:id="rId15" o:title=""/>
                 </v:shape>
-                <o:OLEObject Type="Embed" ProgID="Equation.3" ShapeID="_x0000_i1028" DrawAspect="Content" ObjectID="_1551561859" r:id="rId16"/>
+                <o:OLEObject Type="Embed" ProgID="Equation.3" ShapeID="_x0000_i1030" DrawAspect="Content" ObjectID="_1551724620" r:id="rId16"/>
               </w:object>
             </w:r>
           </w:p>
@@ -2244,8 +2039,6 @@
       <w:r>
         <w:t xml:space="preserve">где </w:t>
       </w:r>
-      <w:proofErr w:type="spellStart"/>
-      <w:proofErr w:type="gramStart"/>
       <w:r>
         <w:rPr>
           <w:i/>
@@ -2259,7 +2052,6 @@
         </w:rPr>
         <w:t>м</w:t>
       </w:r>
-      <w:proofErr w:type="spellEnd"/>
       <w:r>
         <w:t xml:space="preserve"> </w:t>
       </w:r>
@@ -2267,25 +2059,13 @@
         <w:sym w:font="Symbol" w:char="F02D"/>
       </w:r>
       <w:r>
-        <w:t xml:space="preserve"> цена</w:t>
-      </w:r>
-      <w:proofErr w:type="gramEnd"/>
-      <w:r>
-        <w:t xml:space="preserve"> одного машино-часа. Рыночная стоимость машино-часа компьютера со всеми необходимым оборудованием (1</w:t>
-      </w:r>
-      <w:r>
-        <w:t>-1,</w:t>
-      </w:r>
-      <w:proofErr w:type="gramStart"/>
-      <w:r>
-        <w:t>4</w:t>
-      </w:r>
-      <w:r>
-        <w:t xml:space="preserve">  руб.</w:t>
-      </w:r>
-      <w:proofErr w:type="gramEnd"/>
-      <w:r>
-        <w:t xml:space="preserve"> / ч);</w:t>
+        <w:t xml:space="preserve"> цена одного машино-часа. Рыночная стоимость машино-часа компьютера со всеми необходимым оборудованием (1</w:t>
+      </w:r>
+      <w:r>
+        <w:t>-1,4</w:t>
+      </w:r>
+      <w:r>
+        <w:t xml:space="preserve">  руб. / ч);</w:t>
       </w:r>
     </w:p>
     <w:p>
@@ -2300,7 +2080,6 @@
           <w:lang w:val="ru-RU" w:eastAsia="ru-RU"/>
         </w:rPr>
       </w:pPr>
-      <w:proofErr w:type="spellStart"/>
       <w:r>
         <w:rPr>
           <w:rFonts w:ascii="Times New Roman" w:eastAsia="Times New Roman" w:hAnsi="Times New Roman"/>
@@ -2320,7 +2099,6 @@
         </w:rPr>
         <w:t>пр</w:t>
       </w:r>
-      <w:proofErr w:type="spellEnd"/>
       <w:r>
         <w:rPr>
           <w:rFonts w:ascii="Times New Roman" w:eastAsia="Times New Roman" w:hAnsi="Times New Roman"/>
@@ -2369,10 +2147,10 @@
           <w:szCs w:val="28"/>
         </w:rPr>
         <w:object w:dxaOrig="2340" w:dyaOrig="360">
-          <v:shape id="_x0000_i1049" type="#_x0000_t75" style="width:150.75pt;height:24pt" o:ole="" fillcolor="window">
+          <v:shape id="_x0000_i1031" type="#_x0000_t75" style="width:150.75pt;height:24pt" o:ole="" fillcolor="window">
             <v:imagedata r:id="rId17" o:title=""/>
           </v:shape>
-          <o:OLEObject Type="Embed" ProgID="Equation.3" ShapeID="_x0000_i1049" DrawAspect="Content" ObjectID="_1551561860" r:id="rId18"/>
+          <o:OLEObject Type="Embed" ProgID="Equation.3" ShapeID="_x0000_i1031" DrawAspect="Content" ObjectID="_1551724621" r:id="rId18"/>
         </w:object>
       </w:r>
     </w:p>
@@ -2384,7 +2162,6 @@
       <w:r>
         <w:t>Расходы по статье «Научные командировки» (</w:t>
       </w:r>
-      <w:proofErr w:type="spellStart"/>
       <w:r>
         <w:rPr>
           <w:i/>
@@ -2398,17 +2175,8 @@
         </w:rPr>
         <w:t>нк</w:t>
       </w:r>
-      <w:proofErr w:type="spellEnd"/>
-      <w:r>
-        <w:t xml:space="preserve">) на </w:t>
-      </w:r>
-      <w:proofErr w:type="spellStart"/>
-      <w:r>
-        <w:t>програмнное</w:t>
-      </w:r>
-      <w:proofErr w:type="spellEnd"/>
-      <w:r>
-        <w:t xml:space="preserve"> средство определяются по формуле:</w:t>
+      <w:r>
+        <w:t>) на програмнное средство определяются по формуле:</w:t>
       </w:r>
     </w:p>
     <w:tbl>
@@ -2439,10 +2207,10 @@
                 <w:position w:val="-24"/>
               </w:rPr>
               <w:object w:dxaOrig="1520" w:dyaOrig="660">
-                <v:shape id="_x0000_i1029" type="#_x0000_t75" style="width:113.25pt;height:46.5pt" o:ole="">
+                <v:shape id="_x0000_i1032" type="#_x0000_t75" style="width:113.25pt;height:46.5pt" o:ole="">
                   <v:imagedata r:id="rId19" o:title=""/>
                 </v:shape>
-                <o:OLEObject Type="Embed" ProgID="Equation.3" ShapeID="_x0000_i1029" DrawAspect="Content" ObjectID="_1551561861" r:id="rId20"/>
+                <o:OLEObject Type="Embed" ProgID="Equation.3" ShapeID="_x0000_i1032" DrawAspect="Content" ObjectID="_1551724622" r:id="rId20"/>
               </w:object>
             </w:r>
             <w:r>
@@ -2491,7 +2259,6 @@
       <w:r>
         <w:t xml:space="preserve">где </w:t>
       </w:r>
-      <w:proofErr w:type="spellStart"/>
       <w:r>
         <w:rPr>
           <w:i/>
@@ -2505,23 +2272,14 @@
         </w:rPr>
         <w:t>рнк</w:t>
       </w:r>
-      <w:proofErr w:type="spellEnd"/>
-      <w:r>
-        <w:t xml:space="preserve"> – норматив расходов на командировки в целом по организации (%). Норматив на </w:t>
-      </w:r>
-      <w:proofErr w:type="gramStart"/>
-      <w:r>
-        <w:t xml:space="preserve">командировки </w:t>
+      <w:r>
+        <w:t xml:space="preserve"> – норматив расходов на командировки в целом по организации (%). Норматив на командировки </w:t>
       </w:r>
       <w:r>
         <w:sym w:font="Symbol" w:char="F02D"/>
       </w:r>
       <w:r>
-        <w:t xml:space="preserve"> 10</w:t>
-      </w:r>
-      <w:proofErr w:type="gramEnd"/>
-      <w:r>
-        <w:t xml:space="preserve"> % от основной заработной платы.</w:t>
+        <w:t xml:space="preserve"> 10 % от основной заработной платы.</w:t>
       </w:r>
     </w:p>
     <w:p>
@@ -2534,10 +2292,10 @@
           <w:position w:val="-24"/>
         </w:rPr>
         <w:object w:dxaOrig="2740" w:dyaOrig="620">
-          <v:shape id="_x0000_i1050" type="#_x0000_t75" style="width:203.25pt;height:44.25pt" o:ole="">
+          <v:shape id="_x0000_i1033" type="#_x0000_t75" style="width:203.25pt;height:44.25pt" o:ole="">
             <v:imagedata r:id="rId21" o:title=""/>
           </v:shape>
-          <o:OLEObject Type="Embed" ProgID="Equation.3" ShapeID="_x0000_i1050" DrawAspect="Content" ObjectID="_1551561862" r:id="rId22"/>
+          <o:OLEObject Type="Embed" ProgID="Equation.3" ShapeID="_x0000_i1033" DrawAspect="Content" ObjectID="_1551724623" r:id="rId22"/>
         </w:object>
       </w:r>
       <w:r>
@@ -2552,22 +2310,18 @@
       <w:r>
         <w:t>Расходы по статье «Прочие затраты» (</w:t>
       </w:r>
-      <w:proofErr w:type="spellStart"/>
       <w:r>
         <w:rPr>
           <w:i/>
         </w:rPr>
         <w:t>Пз</w:t>
       </w:r>
-      <w:proofErr w:type="spellEnd"/>
       <w:r>
         <w:t xml:space="preserve">) на программное средство </w:t>
       </w:r>
-      <w:proofErr w:type="spellStart"/>
       <w:r>
         <w:t>расчитываются</w:t>
       </w:r>
-      <w:proofErr w:type="spellEnd"/>
       <w:r>
         <w:t xml:space="preserve"> по формуле:</w:t>
       </w:r>
@@ -2608,10 +2362,10 @@
                 <w:position w:val="-24"/>
               </w:rPr>
               <w:object w:dxaOrig="1359" w:dyaOrig="620">
-                <v:shape id="_x0000_i1030" type="#_x0000_t75" style="width:101.25pt;height:44.25pt" o:ole="">
+                <v:shape id="_x0000_i1034" type="#_x0000_t75" style="width:101.25pt;height:44.25pt" o:ole="">
                   <v:imagedata r:id="rId23" o:title=""/>
                 </v:shape>
-                <o:OLEObject Type="Embed" ProgID="Equation.3" ShapeID="_x0000_i1030" DrawAspect="Content" ObjectID="_1551561863" r:id="rId24"/>
+                <o:OLEObject Type="Embed" ProgID="Equation.3" ShapeID="_x0000_i1034" DrawAspect="Content" ObjectID="_1551724624" r:id="rId24"/>
               </w:object>
             </w:r>
             <w:r>
@@ -2660,14 +2414,12 @@
       <w:r>
         <w:t xml:space="preserve">где </w:t>
       </w:r>
-      <w:proofErr w:type="spellStart"/>
       <w:r>
         <w:rPr>
           <w:i/>
         </w:rPr>
         <w:t>H</w:t>
       </w:r>
-      <w:proofErr w:type="gramStart"/>
       <w:r>
         <w:rPr>
           <w:i/>
@@ -2683,7 +2435,6 @@
         <w:softHyphen/>
         <w:t>з</w:t>
       </w:r>
-      <w:proofErr w:type="spellEnd"/>
       <w:r>
         <w:t xml:space="preserve"> </w:t>
       </w:r>
@@ -2691,11 +2442,7 @@
         <w:sym w:font="Symbol" w:char="F02D"/>
       </w:r>
       <w:r>
-        <w:t xml:space="preserve"> норматив</w:t>
-      </w:r>
-      <w:proofErr w:type="gramEnd"/>
-      <w:r>
-        <w:t xml:space="preserve"> прочих затрат в целом по организации равен 20%</w:t>
+        <w:t xml:space="preserve"> норматив прочих затрат в целом по организации равен 20%</w:t>
       </w:r>
     </w:p>
     <w:p>
@@ -2709,10 +2456,10 @@
           <w:position w:val="-24"/>
         </w:rPr>
         <w:object w:dxaOrig="2820" w:dyaOrig="620">
-          <v:shape id="_x0000_i1051" type="#_x0000_t75" style="width:209.25pt;height:44.25pt" o:ole="">
+          <v:shape id="_x0000_i1035" type="#_x0000_t75" style="width:209.25pt;height:44.25pt" o:ole="">
             <v:imagedata r:id="rId25" o:title=""/>
           </v:shape>
-          <o:OLEObject Type="Embed" ProgID="Equation.3" ShapeID="_x0000_i1051" DrawAspect="Content" ObjectID="_1551561864" r:id="rId26"/>
+          <o:OLEObject Type="Embed" ProgID="Equation.3" ShapeID="_x0000_i1035" DrawAspect="Content" ObjectID="_1551724625" r:id="rId26"/>
         </w:object>
       </w:r>
     </w:p>
@@ -2724,7 +2471,6 @@
       <w:r>
         <w:t>Затраты по статье «Накладные расходы» (</w:t>
       </w:r>
-      <w:proofErr w:type="spellStart"/>
       <w:r>
         <w:rPr>
           <w:i/>
@@ -2738,7 +2484,6 @@
         </w:rPr>
         <w:t>н</w:t>
       </w:r>
-      <w:proofErr w:type="spellEnd"/>
       <w:r>
         <w:t>):</w:t>
       </w:r>
@@ -2779,10 +2524,10 @@
                 <w:position w:val="-24"/>
               </w:rPr>
               <w:object w:dxaOrig="1380" w:dyaOrig="660">
-                <v:shape id="_x0000_i1031" type="#_x0000_t75" style="width:102pt;height:46.5pt" o:ole="">
+                <v:shape id="_x0000_i1036" type="#_x0000_t75" style="width:102pt;height:46.5pt" o:ole="">
                   <v:imagedata r:id="rId27" o:title=""/>
                 </v:shape>
-                <o:OLEObject Type="Embed" ProgID="Equation.3" ShapeID="_x0000_i1031" DrawAspect="Content" ObjectID="_1551561865" r:id="rId28"/>
+                <o:OLEObject Type="Embed" ProgID="Equation.3" ShapeID="_x0000_i1036" DrawAspect="Content" ObjectID="_1551724626" r:id="rId28"/>
               </w:object>
             </w:r>
             <w:r>
@@ -2844,7 +2589,6 @@
       <w:r>
         <w:t xml:space="preserve">где </w:t>
       </w:r>
-      <w:proofErr w:type="spellStart"/>
       <w:r>
         <w:rPr>
           <w:i/>
@@ -2858,7 +2602,6 @@
         </w:rPr>
         <w:t>н</w:t>
       </w:r>
-      <w:proofErr w:type="spellEnd"/>
       <w:r>
         <w:t xml:space="preserve"> – накладные расходы на программный продукт (руб.);</w:t>
       </w:r>
@@ -2871,7 +2614,6 @@
       <w:r>
         <w:t xml:space="preserve">       </w:t>
       </w:r>
-      <w:proofErr w:type="spellStart"/>
       <w:r>
         <w:rPr>
           <w:i/>
@@ -2885,7 +2627,6 @@
         </w:rPr>
         <w:t>рн</w:t>
       </w:r>
-      <w:proofErr w:type="spellEnd"/>
       <w:r>
         <w:t xml:space="preserve"> – норматив накладных расходов в целом по организации,100%.</w:t>
       </w:r>
@@ -2905,10 +2646,10 @@
           <w:position w:val="-24"/>
         </w:rPr>
         <w:object w:dxaOrig="2900" w:dyaOrig="620">
-          <v:shape id="_x0000_i1052" type="#_x0000_t75" style="width:215.25pt;height:44.25pt" o:ole="">
+          <v:shape id="_x0000_i1037" type="#_x0000_t75" style="width:215.25pt;height:44.25pt" o:ole="">
             <v:imagedata r:id="rId29" o:title=""/>
           </v:shape>
-          <o:OLEObject Type="Embed" ProgID="Equation.3" ShapeID="_x0000_i1052" DrawAspect="Content" ObjectID="_1551561866" r:id="rId30"/>
+          <o:OLEObject Type="Embed" ProgID="Equation.3" ShapeID="_x0000_i1037" DrawAspect="Content" ObjectID="_1551724627" r:id="rId30"/>
         </w:object>
       </w:r>
     </w:p>
@@ -2967,10 +2708,10 @@
                 <w:position w:val="-14"/>
               </w:rPr>
               <w:object w:dxaOrig="3739" w:dyaOrig="380">
-                <v:shape id="_x0000_i1032" type="#_x0000_t75" style="width:277.5pt;height:27pt" o:ole="">
+                <v:shape id="_x0000_i1038" type="#_x0000_t75" style="width:277.5pt;height:27pt" o:ole="">
                   <v:imagedata r:id="rId31" o:title=""/>
                 </v:shape>
-                <o:OLEObject Type="Embed" ProgID="Equation.3" ShapeID="_x0000_i1032" DrawAspect="Content" ObjectID="_1551561867" r:id="rId32"/>
+                <o:OLEObject Type="Embed" ProgID="Equation.3" ShapeID="_x0000_i1038" DrawAspect="Content" ObjectID="_1551724628" r:id="rId32"/>
               </w:object>
             </w:r>
             <w:r>
@@ -3044,10 +2785,10 @@
           <w:position w:val="-30"/>
         </w:rPr>
         <w:object w:dxaOrig="4440" w:dyaOrig="720">
-          <v:shape id="_x0000_i1053" type="#_x0000_t75" style="width:329.25pt;height:51.75pt" o:ole="">
+          <v:shape id="_x0000_i1039" type="#_x0000_t75" style="width:329.25pt;height:51.75pt" o:ole="">
             <v:imagedata r:id="rId33" o:title=""/>
           </v:shape>
-          <o:OLEObject Type="Embed" ProgID="Equation.3" ShapeID="_x0000_i1053" DrawAspect="Content" ObjectID="_1551561868" r:id="rId34"/>
+          <o:OLEObject Type="Embed" ProgID="Equation.3" ShapeID="_x0000_i1039" DrawAspect="Content" ObjectID="_1551724629" r:id="rId34"/>
         </w:object>
       </w:r>
     </w:p>
@@ -3070,27 +2811,7 @@
           <w:szCs w:val="28"/>
           <w:lang w:val="ru-RU"/>
         </w:rPr>
-        <w:t>Кроме того, организация-разработчик осуществляет затраты на сопровождение и адаптацию программного продукта (</w:t>
-      </w:r>
-      <w:proofErr w:type="spellStart"/>
-      <w:r>
-        <w:rPr>
-          <w:rFonts w:ascii="Times New Roman" w:hAnsi="Times New Roman"/>
-          <w:sz w:val="28"/>
-          <w:szCs w:val="28"/>
-          <w:lang w:val="ru-RU"/>
-        </w:rPr>
-        <w:t>Рса</w:t>
-      </w:r>
-      <w:proofErr w:type="spellEnd"/>
-      <w:r>
-        <w:rPr>
-          <w:rFonts w:ascii="Times New Roman" w:hAnsi="Times New Roman"/>
-          <w:sz w:val="28"/>
-          <w:szCs w:val="28"/>
-          <w:lang w:val="ru-RU"/>
-        </w:rPr>
-        <w:t>), которые определяются по формуле:</w:t>
+        <w:t>Кроме того, организация-разработчик осуществляет затраты на сопровождение и адаптацию программного продукта (Рса), которые определяются по формуле:</w:t>
       </w:r>
     </w:p>
     <w:tbl>
@@ -3123,10 +2844,10 @@
                 <w:position w:val="-24"/>
               </w:rPr>
               <w:object w:dxaOrig="1520" w:dyaOrig="660">
-                <v:shape id="_x0000_i1033" type="#_x0000_t75" style="width:113.25pt;height:46.5pt" o:ole="">
+                <v:shape id="_x0000_i1040" type="#_x0000_t75" style="width:113.25pt;height:46.5pt" o:ole="">
                   <v:imagedata r:id="rId35" o:title=""/>
                 </v:shape>
-                <o:OLEObject Type="Embed" ProgID="Equation.3" ShapeID="_x0000_i1033" DrawAspect="Content" ObjectID="_1551561869" r:id="rId36"/>
+                <o:OLEObject Type="Embed" ProgID="Equation.3" ShapeID="_x0000_i1040" DrawAspect="Content" ObjectID="_1551724630" r:id="rId36"/>
               </w:object>
             </w:r>
             <w:r>
@@ -3206,17 +2927,7 @@
           <w:lang w:val="ru-RU"/>
         </w:rPr>
         <w:lastRenderedPageBreak/>
-        <w:t xml:space="preserve">где </w:t>
-      </w:r>
-      <w:proofErr w:type="spellStart"/>
-      <w:r>
-        <w:rPr>
-          <w:rFonts w:ascii="Times New Roman" w:hAnsi="Times New Roman"/>
-          <w:sz w:val="28"/>
-          <w:szCs w:val="28"/>
-          <w:lang w:val="ru-RU"/>
-        </w:rPr>
-        <w:t>Н</w:t>
+        <w:t>где Н</w:t>
       </w:r>
       <w:r>
         <w:rPr>
@@ -3228,7 +2939,6 @@
         </w:rPr>
         <w:t>рса</w:t>
       </w:r>
-      <w:proofErr w:type="spellEnd"/>
       <w:r>
         <w:rPr>
           <w:rFonts w:ascii="Times New Roman" w:hAnsi="Times New Roman"/>
@@ -3265,10 +2975,10 @@
           <w:szCs w:val="28"/>
         </w:rPr>
         <w:object w:dxaOrig="3660" w:dyaOrig="620">
-          <v:shape id="_x0000_i1054" type="#_x0000_t75" style="width:271.5pt;height:44.25pt" o:ole="">
+          <v:shape id="_x0000_i1041" type="#_x0000_t75" style="width:271.5pt;height:44.25pt" o:ole="">
             <v:imagedata r:id="rId37" o:title=""/>
           </v:shape>
-          <o:OLEObject Type="Embed" ProgID="Equation.3" ShapeID="_x0000_i1054" DrawAspect="Content" ObjectID="_1551561870" r:id="rId38"/>
+          <o:OLEObject Type="Embed" ProgID="Equation.3" ShapeID="_x0000_i1041" DrawAspect="Content" ObjectID="_1551724631" r:id="rId38"/>
         </w:object>
       </w:r>
     </w:p>
@@ -3290,47 +3000,7 @@
           <w:szCs w:val="28"/>
           <w:lang w:val="ru-RU"/>
         </w:rPr>
-        <w:t xml:space="preserve">Общая сумма расходов на разработку (с затратами на сопровождение и адаптацию) как полная себестоимость </w:t>
-      </w:r>
-      <w:proofErr w:type="spellStart"/>
-      <w:r>
-        <w:rPr>
-          <w:rFonts w:ascii="Times New Roman" w:hAnsi="Times New Roman"/>
-          <w:sz w:val="28"/>
-          <w:szCs w:val="28"/>
-          <w:lang w:val="ru-RU"/>
-        </w:rPr>
-        <w:t>программно</w:t>
-      </w:r>
-      <w:proofErr w:type="spellEnd"/>
-      <w:r>
-        <w:rPr>
-          <w:rFonts w:ascii="Times New Roman" w:hAnsi="Times New Roman"/>
-          <w:sz w:val="28"/>
-          <w:szCs w:val="28"/>
-          <w:lang w:val="ru-RU"/>
-        </w:rPr>
-        <w:t xml:space="preserve"> продукта (</w:t>
-      </w:r>
-      <w:proofErr w:type="spellStart"/>
-      <w:r>
-        <w:rPr>
-          <w:rFonts w:ascii="Times New Roman" w:hAnsi="Times New Roman"/>
-          <w:sz w:val="28"/>
-          <w:szCs w:val="28"/>
-          <w:lang w:val="ru-RU"/>
-        </w:rPr>
-        <w:t>Сп</w:t>
-      </w:r>
-      <w:proofErr w:type="spellEnd"/>
-      <w:r>
-        <w:rPr>
-          <w:rFonts w:ascii="Times New Roman" w:hAnsi="Times New Roman"/>
-          <w:sz w:val="28"/>
-          <w:szCs w:val="28"/>
-          <w:lang w:val="ru-RU"/>
-        </w:rPr>
-        <w:t>) определяется по формуле:</w:t>
+        <w:t>Общая сумма расходов на разработку (с затратами на сопровождение и адаптацию) как полная себестоимость программно продукта (Сп) определяется по формуле:</w:t>
       </w:r>
     </w:p>
     <w:tbl>
@@ -3367,10 +3037,10 @@
                 <w:szCs w:val="28"/>
               </w:rPr>
               <w:object w:dxaOrig="1359" w:dyaOrig="380">
-                <v:shape id="_x0000_i1034" type="#_x0000_t75" style="width:101.25pt;height:27pt" o:ole="">
+                <v:shape id="_x0000_i1042" type="#_x0000_t75" style="width:101.25pt;height:27pt" o:ole="">
                   <v:imagedata r:id="rId39" o:title=""/>
                 </v:shape>
-                <o:OLEObject Type="Embed" ProgID="Equation.3" ShapeID="_x0000_i1034" DrawAspect="Content" ObjectID="_1551561871" r:id="rId40"/>
+                <o:OLEObject Type="Embed" ProgID="Equation.3" ShapeID="_x0000_i1042" DrawAspect="Content" ObjectID="_1551724632" r:id="rId40"/>
               </w:object>
             </w:r>
             <w:r>
@@ -3465,10 +3135,10 @@
           <w:position w:val="-12"/>
         </w:rPr>
         <w:object w:dxaOrig="4120" w:dyaOrig="360">
-          <v:shape id="_x0000_i1056" type="#_x0000_t75" style="width:306pt;height:25.5pt" o:ole="">
+          <v:shape id="_x0000_i1043" type="#_x0000_t75" style="width:306pt;height:25.5pt" o:ole="">
             <v:imagedata r:id="rId41" o:title=""/>
           </v:shape>
-          <o:OLEObject Type="Embed" ProgID="Equation.3" ShapeID="_x0000_i1056" DrawAspect="Content" ObjectID="_1551561872" r:id="rId42"/>
+          <o:OLEObject Type="Embed" ProgID="Equation.3" ShapeID="_x0000_i1043" DrawAspect="Content" ObjectID="_1551724633" r:id="rId42"/>
         </w:object>
       </w:r>
     </w:p>
@@ -3516,10 +3186,10 @@
                 <w:position w:val="-24"/>
               </w:rPr>
               <w:object w:dxaOrig="1380" w:dyaOrig="660">
-                <v:shape id="_x0000_i1035" type="#_x0000_t75" style="width:102pt;height:46.5pt" o:ole="">
+                <v:shape id="_x0000_i1044" type="#_x0000_t75" style="width:102pt;height:46.5pt" o:ole="">
                   <v:imagedata r:id="rId43" o:title=""/>
                 </v:shape>
-                <o:OLEObject Type="Embed" ProgID="Equation.3" ShapeID="_x0000_i1035" DrawAspect="Content" ObjectID="_1551561873" r:id="rId44"/>
+                <o:OLEObject Type="Embed" ProgID="Equation.3" ShapeID="_x0000_i1044" DrawAspect="Content" ObjectID="_1551724634" r:id="rId44"/>
               </w:object>
             </w:r>
             <w:r>
@@ -3575,7 +3245,6 @@
       <w:r>
         <w:t xml:space="preserve">где </w:t>
       </w:r>
-      <w:proofErr w:type="gramStart"/>
       <w:r>
         <w:rPr>
           <w:i/>
@@ -3596,11 +3265,7 @@
         <w:sym w:font="Symbol" w:char="F02D"/>
       </w:r>
       <w:r>
-        <w:t xml:space="preserve"> прибыль</w:t>
-      </w:r>
-      <w:proofErr w:type="gramEnd"/>
-      <w:r>
-        <w:t xml:space="preserve"> от реализации пр</w:t>
+        <w:t xml:space="preserve"> прибыль от реализации пр</w:t>
       </w:r>
       <w:r>
         <w:t>ограммного продукта заказчику (</w:t>
@@ -3617,8 +3282,6 @@
       <w:r>
         <w:t xml:space="preserve">    </w:t>
       </w:r>
-      <w:proofErr w:type="spellStart"/>
-      <w:proofErr w:type="gramStart"/>
       <w:r>
         <w:rPr>
           <w:i/>
@@ -3632,7 +3295,6 @@
         </w:rPr>
         <w:t>рп</w:t>
       </w:r>
-      <w:proofErr w:type="spellEnd"/>
       <w:r>
         <w:t xml:space="preserve"> </w:t>
       </w:r>
@@ -3640,11 +3302,7 @@
         <w:sym w:font="Symbol" w:char="F02D"/>
       </w:r>
       <w:r>
-        <w:t xml:space="preserve"> уровень</w:t>
-      </w:r>
-      <w:proofErr w:type="gramEnd"/>
-      <w:r>
-        <w:t xml:space="preserve"> рентабельности программного продукта 25%; </w:t>
+        <w:t xml:space="preserve"> уровень рентабельности программного продукта 25%; </w:t>
       </w:r>
     </w:p>
     <w:p>
@@ -3655,8 +3313,6 @@
       <w:r>
         <w:t xml:space="preserve">     </w:t>
       </w:r>
-      <w:proofErr w:type="spellStart"/>
-      <w:proofErr w:type="gramStart"/>
       <w:r>
         <w:rPr>
           <w:i/>
@@ -3670,7 +3326,6 @@
         </w:rPr>
         <w:t>п</w:t>
       </w:r>
-      <w:proofErr w:type="spellEnd"/>
       <w:r>
         <w:t xml:space="preserve"> </w:t>
       </w:r>
@@ -3678,19 +3333,7 @@
         <w:sym w:font="Symbol" w:char="F02D"/>
       </w:r>
       <w:r>
-        <w:t xml:space="preserve"> себестоимость</w:t>
-      </w:r>
-      <w:proofErr w:type="gramEnd"/>
-      <w:r>
-        <w:t xml:space="preserve"> </w:t>
-      </w:r>
-      <w:proofErr w:type="spellStart"/>
-      <w:r>
-        <w:t>програмнного</w:t>
-      </w:r>
-      <w:proofErr w:type="spellEnd"/>
-      <w:r>
-        <w:t xml:space="preserve"> продукта ( руб.) .</w:t>
+        <w:t xml:space="preserve"> себестоимость програмнного продукта ( руб.) .</w:t>
       </w:r>
     </w:p>
     <w:p>
@@ -3703,10 +3346,10 @@
           <w:position w:val="-24"/>
         </w:rPr>
         <w:object w:dxaOrig="3400" w:dyaOrig="620">
-          <v:shape id="_x0000_i1055" type="#_x0000_t75" style="width:252pt;height:44.25pt" o:ole="">
+          <v:shape id="_x0000_i1045" type="#_x0000_t75" style="width:252pt;height:44.25pt" o:ole="">
             <v:imagedata r:id="rId45" o:title=""/>
           </v:shape>
-          <o:OLEObject Type="Embed" ProgID="Equation.3" ShapeID="_x0000_i1055" DrawAspect="Content" ObjectID="_1551561874" r:id="rId46"/>
+          <o:OLEObject Type="Embed" ProgID="Equation.3" ShapeID="_x0000_i1045" DrawAspect="Content" ObjectID="_1551724635" r:id="rId46"/>
         </w:object>
       </w:r>
       <w:r>
@@ -3720,7 +3363,6 @@
       <w:r>
         <w:t>Прогнозируемая цена нашего программного продукта без налогов (</w:t>
       </w:r>
-      <w:proofErr w:type="spellStart"/>
       <w:r>
         <w:rPr>
           <w:i/>
@@ -3734,7 +3376,6 @@
         </w:rPr>
         <w:t>п</w:t>
       </w:r>
-      <w:proofErr w:type="spellEnd"/>
       <w:r>
         <w:t xml:space="preserve">):  </w:t>
       </w:r>
@@ -3780,10 +3421,10 @@
                 <w:position w:val="-14"/>
               </w:rPr>
               <w:object w:dxaOrig="1420" w:dyaOrig="380">
-                <v:shape id="_x0000_i1036" type="#_x0000_t75" style="width:105.75pt;height:27pt" o:ole="">
+                <v:shape id="_x0000_i1046" type="#_x0000_t75" style="width:105.75pt;height:27pt" o:ole="">
                   <v:imagedata r:id="rId47" o:title=""/>
                 </v:shape>
-                <o:OLEObject Type="Embed" ProgID="Equation.3" ShapeID="_x0000_i1036" DrawAspect="Content" ObjectID="_1551561875" r:id="rId48"/>
+                <o:OLEObject Type="Embed" ProgID="Equation.3" ShapeID="_x0000_i1046" DrawAspect="Content" ObjectID="_1551724636" r:id="rId48"/>
               </w:object>
             </w:r>
             <w:r>
@@ -3882,10 +3523,10 @@
           <w:szCs w:val="28"/>
         </w:rPr>
         <w:object w:dxaOrig="3940" w:dyaOrig="360">
-          <v:shape id="_x0000_i1057" type="#_x0000_t75" style="width:291.75pt;height:25.5pt" o:ole="">
+          <v:shape id="_x0000_i1047" type="#_x0000_t75" style="width:291.75pt;height:25.5pt" o:ole="">
             <v:imagedata r:id="rId49" o:title=""/>
           </v:shape>
-          <o:OLEObject Type="Embed" ProgID="Equation.3" ShapeID="_x0000_i1057" DrawAspect="Content" ObjectID="_1551561876" r:id="rId50"/>
+          <o:OLEObject Type="Embed" ProgID="Equation.3" ShapeID="_x0000_i1047" DrawAspect="Content" ObjectID="_1551724637" r:id="rId50"/>
         </w:object>
       </w:r>
     </w:p>
@@ -3970,10 +3611,10 @@
                 <w:position w:val="-24"/>
               </w:rPr>
               <w:object w:dxaOrig="5300" w:dyaOrig="620">
-                <v:shape id="_x0000_i1037" type="#_x0000_t75" style="width:393pt;height:44.25pt" o:ole="">
+                <v:shape id="_x0000_i1048" type="#_x0000_t75" style="width:393pt;height:44.25pt" o:ole="">
                   <v:imagedata r:id="rId51" o:title=""/>
                 </v:shape>
-                <o:OLEObject Type="Embed" ProgID="Equation.3" ShapeID="_x0000_i1037" DrawAspect="Content" ObjectID="_1551561877" r:id="rId52"/>
+                <o:OLEObject Type="Embed" ProgID="Equation.3" ShapeID="_x0000_i1048" DrawAspect="Content" ObjectID="_1551724638" r:id="rId52"/>
               </w:object>
             </w:r>
             <w:r>
@@ -4029,16 +3670,11 @@
         <w:t>N</w:t>
       </w:r>
       <w:r>
-        <w:t xml:space="preserve">п – плановый объем работ по анализу и обработки результатов, сколько раз выполнялись в году </w:t>
-      </w:r>
-      <w:proofErr w:type="gramStart"/>
-      <w:r>
-        <w:t>(</w:t>
+        <w:t>п – плановый объем работ по анализу и обработки результатов, сколько раз выполнялись в году (</w:t>
       </w:r>
       <w:r>
         <w:t xml:space="preserve"> 3</w:t>
       </w:r>
-      <w:proofErr w:type="gramEnd"/>
       <w:r>
         <w:t xml:space="preserve"> раз);</w:t>
       </w:r>
@@ -4051,16 +3687,12 @@
       <w:r>
         <w:t xml:space="preserve">       </w:t>
       </w:r>
-      <w:proofErr w:type="spellStart"/>
-      <w:proofErr w:type="gramStart"/>
       <w:r>
         <w:rPr>
           <w:lang w:val="en-US"/>
         </w:rPr>
         <w:t>tc</w:t>
       </w:r>
-      <w:proofErr w:type="spellEnd"/>
-      <w:proofErr w:type="gramEnd"/>
       <w:r>
         <w:t xml:space="preserve"> - трудоемкость выполнения работы до внедрения программного продукта</w:t>
       </w:r>
@@ -4068,15 +3700,7 @@
         <w:t xml:space="preserve"> 240</w:t>
       </w:r>
       <w:r>
-        <w:t xml:space="preserve"> </w:t>
-      </w:r>
-      <w:proofErr w:type="spellStart"/>
-      <w:r>
-        <w:t>нормо.ч</w:t>
-      </w:r>
-      <w:proofErr w:type="spellEnd"/>
-      <w:r>
-        <w:t xml:space="preserve">; </w:t>
+        <w:t xml:space="preserve"> нормо.ч; </w:t>
       </w:r>
     </w:p>
     <w:p>
@@ -4087,56 +3711,20 @@
       <w:r>
         <w:t xml:space="preserve">       </w:t>
       </w:r>
-      <w:proofErr w:type="spellStart"/>
-      <w:proofErr w:type="gramStart"/>
       <w:r>
         <w:rPr>
           <w:lang w:val="en-US"/>
         </w:rPr>
         <w:t>tn</w:t>
       </w:r>
-      <w:proofErr w:type="spellEnd"/>
-      <w:proofErr w:type="gramEnd"/>
-      <w:r>
-        <w:t xml:space="preserve"> - </w:t>
-      </w:r>
-      <w:proofErr w:type="spellStart"/>
-      <w:r>
-        <w:t>трудеемкость</w:t>
-      </w:r>
-      <w:proofErr w:type="spellEnd"/>
-      <w:r>
-        <w:t xml:space="preserve"> выполнения работы после </w:t>
-      </w:r>
-      <w:proofErr w:type="spellStart"/>
-      <w:r>
-        <w:t>вднедрения</w:t>
-      </w:r>
-      <w:proofErr w:type="spellEnd"/>
-      <w:r>
-        <w:t xml:space="preserve"> </w:t>
-      </w:r>
-      <w:proofErr w:type="spellStart"/>
-      <w:r>
-        <w:t>програмнного</w:t>
-      </w:r>
-      <w:proofErr w:type="spellEnd"/>
-      <w:r>
-        <w:t xml:space="preserve"> продукта (</w:t>
+      <w:r>
+        <w:t xml:space="preserve"> - трудеемкость выполнения работы после вднедрения програмнного продукта (</w:t>
       </w:r>
       <w:r>
         <w:t>30</w:t>
       </w:r>
       <w:r>
-        <w:t xml:space="preserve"> </w:t>
-      </w:r>
-      <w:proofErr w:type="spellStart"/>
-      <w:r>
-        <w:t>нормо</w:t>
-      </w:r>
-      <w:proofErr w:type="spellEnd"/>
-      <w:r>
-        <w:t xml:space="preserve"> часов);</w:t>
+        <w:t xml:space="preserve"> нормо часов);</w:t>
       </w:r>
     </w:p>
     <w:p>
@@ -4154,37 +3742,13 @@
         <w:t>Tc</w:t>
       </w:r>
       <w:r>
-        <w:t xml:space="preserve"> - часовая тарифная ставка, </w:t>
-      </w:r>
-      <w:proofErr w:type="spellStart"/>
-      <w:r>
-        <w:t>соответсвующая</w:t>
-      </w:r>
-      <w:proofErr w:type="spellEnd"/>
-      <w:r>
-        <w:t xml:space="preserve"> разряду </w:t>
-      </w:r>
-      <w:proofErr w:type="spellStart"/>
-      <w:r>
-        <w:t>выполеняемых</w:t>
-      </w:r>
-      <w:proofErr w:type="spellEnd"/>
-      <w:r>
-        <w:t xml:space="preserve"> работ до внедрения программного продукта (</w:t>
+        <w:t xml:space="preserve"> - часовая тарифная ставка, соответсвующая разряду выполеняемых работ до внедрения программного продукта (</w:t>
       </w:r>
       <w:r>
         <w:t>13</w:t>
       </w:r>
       <w:r>
-        <w:t xml:space="preserve"> </w:t>
-      </w:r>
-      <w:proofErr w:type="spellStart"/>
-      <w:r>
-        <w:t>руб</w:t>
-      </w:r>
-      <w:proofErr w:type="spellEnd"/>
-      <w:r>
-        <w:t>/ч.);</w:t>
+        <w:t xml:space="preserve"> руб/ч.);</w:t>
       </w:r>
     </w:p>
     <w:p>
@@ -4195,43 +3759,20 @@
       <w:r>
         <w:t xml:space="preserve">      </w:t>
       </w:r>
-      <w:proofErr w:type="spellStart"/>
       <w:r>
         <w:rPr>
           <w:lang w:val="en-US"/>
         </w:rPr>
         <w:t>Tn</w:t>
       </w:r>
-      <w:proofErr w:type="spellEnd"/>
-      <w:r>
-        <w:t xml:space="preserve"> - часовая тарифная ставка, </w:t>
-      </w:r>
-      <w:proofErr w:type="spellStart"/>
-      <w:r>
-        <w:t>соответсвующая</w:t>
-      </w:r>
-      <w:proofErr w:type="spellEnd"/>
-      <w:r>
-        <w:t xml:space="preserve"> разряду </w:t>
-      </w:r>
-      <w:proofErr w:type="spellStart"/>
-      <w:r>
-        <w:t>выполеняемых</w:t>
-      </w:r>
-      <w:proofErr w:type="spellEnd"/>
-      <w:r>
-        <w:t xml:space="preserve"> работ после внедрения программного продукта (</w:t>
-      </w:r>
-      <w:proofErr w:type="gramStart"/>
+      <w:r>
+        <w:t xml:space="preserve"> - часовая тарифная ставка, соответсвующая разряду выполеняемых работ после внедрения программного продукта (</w:t>
+      </w:r>
       <w:r>
         <w:t>13</w:t>
       </w:r>
       <w:r>
-        <w:t xml:space="preserve">  руб</w:t>
-      </w:r>
-      <w:proofErr w:type="gramEnd"/>
-      <w:r>
-        <w:t>. /ч);</w:t>
+        <w:t xml:space="preserve">  руб. /ч);</w:t>
       </w:r>
     </w:p>
     <w:p>
@@ -4240,15 +3781,7 @@
         <w:spacing w:line="276" w:lineRule="auto"/>
       </w:pPr>
       <w:r>
-        <w:t xml:space="preserve">     </w:t>
-      </w:r>
-      <w:proofErr w:type="spellStart"/>
-      <w:r>
-        <w:t>Кпр</w:t>
-      </w:r>
-      <w:proofErr w:type="spellEnd"/>
-      <w:r>
-        <w:t xml:space="preserve"> - коэффициент премий 1.5; </w:t>
+        <w:t xml:space="preserve">     Кпр - коэффициент премий 1.5; </w:t>
       </w:r>
     </w:p>
     <w:p>
@@ -4257,23 +3790,7 @@
         <w:spacing w:line="276" w:lineRule="auto"/>
       </w:pPr>
       <w:r>
-        <w:t xml:space="preserve">     </w:t>
-      </w:r>
-      <w:proofErr w:type="spellStart"/>
-      <w:r>
-        <w:t>Нд</w:t>
-      </w:r>
-      <w:proofErr w:type="spellEnd"/>
-      <w:r>
-        <w:t xml:space="preserve"> - </w:t>
-      </w:r>
-      <w:proofErr w:type="spellStart"/>
-      <w:r>
-        <w:t>номратив</w:t>
-      </w:r>
-      <w:proofErr w:type="spellEnd"/>
-      <w:r>
-        <w:t xml:space="preserve"> дополнительной заработной платы 20%;</w:t>
+        <w:t xml:space="preserve">     Нд - номратив дополнительной заработной платы 20%;</w:t>
       </w:r>
     </w:p>
     <w:p>
@@ -4284,13 +3801,8 @@
       <w:r>
         <w:t xml:space="preserve">     </w:t>
       </w:r>
-      <w:proofErr w:type="spellStart"/>
-      <w:r>
-        <w:t>Нпо</w:t>
-      </w:r>
-      <w:proofErr w:type="spellEnd"/>
-      <w:r>
-        <w:t xml:space="preserve"> - ставка отчислений в ФСЗН и обязательное страхование 34+0,6%. </w:t>
+      <w:r>
+        <w:t xml:space="preserve">Нпо - ставка отчислений в ФСЗН и обязательное страхование 34+0,6%. </w:t>
       </w:r>
     </w:p>
     <w:p>
@@ -4305,10 +3817,10 @@
           <w:position w:val="-42"/>
         </w:rPr>
         <w:object w:dxaOrig="5360" w:dyaOrig="960">
-          <v:shape id="_x0000_i1063" type="#_x0000_t75" style="width:397.5pt;height:69pt" o:ole="">
+          <v:shape id="_x0000_i1049" type="#_x0000_t75" style="width:397.5pt;height:69pt" o:ole="">
             <v:imagedata r:id="rId53" o:title=""/>
           </v:shape>
-          <o:OLEObject Type="Embed" ProgID="Equation.3" ShapeID="_x0000_i1063" DrawAspect="Content" ObjectID="_1551561878" r:id="rId54"/>
+          <o:OLEObject Type="Embed" ProgID="Equation.3" ShapeID="_x0000_i1049" DrawAspect="Content" ObjectID="_1551724639" r:id="rId54"/>
         </w:object>
       </w:r>
     </w:p>
@@ -4359,10 +3871,10 @@
                 <w:szCs w:val="28"/>
               </w:rPr>
               <w:object w:dxaOrig="2320" w:dyaOrig="680">
-                <v:shape id="_x0000_i1038" type="#_x0000_t75" style="width:171.75pt;height:48.75pt" o:ole="">
+                <v:shape id="_x0000_i1050" type="#_x0000_t75" style="width:171.75pt;height:48.75pt" o:ole="">
                   <v:imagedata r:id="rId55" o:title=""/>
                 </v:shape>
-                <o:OLEObject Type="Embed" ProgID="Equation.3" ShapeID="_x0000_i1038" DrawAspect="Content" ObjectID="_1551561879" r:id="rId56"/>
+                <o:OLEObject Type="Embed" ProgID="Equation.3" ShapeID="_x0000_i1050" DrawAspect="Content" ObjectID="_1551724640" r:id="rId56"/>
               </w:object>
             </w:r>
           </w:p>
@@ -4449,30 +3961,8 @@
         <w:rPr>
           <w:szCs w:val="28"/>
         </w:rPr>
-        <w:t xml:space="preserve">      Э – сумма экономии, полученная за счет снижения i-</w:t>
-      </w:r>
-      <w:proofErr w:type="spellStart"/>
-      <w:r>
-        <w:rPr>
-          <w:szCs w:val="28"/>
-        </w:rPr>
-        <w:t>ых</w:t>
-      </w:r>
-      <w:proofErr w:type="spellEnd"/>
-      <w:r>
-        <w:rPr>
-          <w:szCs w:val="28"/>
-        </w:rPr>
-        <w:t xml:space="preserve"> </w:t>
-      </w:r>
-      <w:proofErr w:type="gramStart"/>
-      <w:r>
-        <w:rPr>
-          <w:szCs w:val="28"/>
-        </w:rPr>
-        <w:t>затрат,  руб.</w:t>
-      </w:r>
-      <w:proofErr w:type="gramEnd"/>
+        <w:t xml:space="preserve">      Э – сумма экономии, полученная за счет снижения i-ых затрат,  руб.</w:t>
+      </w:r>
     </w:p>
     <w:p>
       <w:pPr>
@@ -4493,29 +3983,7 @@
           <w:szCs w:val="28"/>
         </w:rPr>
         <w:tab/>
-        <w:t xml:space="preserve"> </w:t>
-      </w:r>
-      <w:proofErr w:type="spellStart"/>
-      <w:proofErr w:type="gramStart"/>
-      <w:r>
-        <w:rPr>
-          <w:szCs w:val="28"/>
-        </w:rPr>
-        <w:t>Нп</w:t>
-      </w:r>
-      <w:proofErr w:type="spellEnd"/>
-      <w:r>
-        <w:rPr>
-          <w:szCs w:val="28"/>
-        </w:rPr>
-        <w:t xml:space="preserve">  -</w:t>
-      </w:r>
-      <w:proofErr w:type="gramEnd"/>
-      <w:r>
-        <w:rPr>
-          <w:szCs w:val="28"/>
-        </w:rPr>
-        <w:t xml:space="preserve"> ставка налога на прибыль,  18%.</w:t>
+        <w:t xml:space="preserve"> Нп  - ставка налога на прибыль,  18%.</w:t>
       </w:r>
     </w:p>
     <w:p>
@@ -4554,10 +4022,10 @@
           <w:szCs w:val="28"/>
         </w:rPr>
         <w:object w:dxaOrig="3980" w:dyaOrig="620">
-          <v:shape id="_x0000_i1064" type="#_x0000_t75" style="width:295.5pt;height:44.25pt" o:ole="">
+          <v:shape id="_x0000_i1051" type="#_x0000_t75" style="width:295.5pt;height:44.25pt" o:ole="">
             <v:imagedata r:id="rId57" o:title=""/>
           </v:shape>
-          <o:OLEObject Type="Embed" ProgID="Equation.3" ShapeID="_x0000_i1064" DrawAspect="Content" ObjectID="_1551561880" r:id="rId58"/>
+          <o:OLEObject Type="Embed" ProgID="Equation.3" ShapeID="_x0000_i1051" DrawAspect="Content" ObjectID="_1551724641" r:id="rId58"/>
         </w:object>
       </w:r>
     </w:p>
@@ -4652,10 +4120,10 @@
                 <w:szCs w:val="28"/>
               </w:rPr>
               <w:object w:dxaOrig="1359" w:dyaOrig="620">
-                <v:shape id="_x0000_i1039" type="#_x0000_t75" style="width:101.25pt;height:44.25pt" o:ole="">
+                <v:shape id="_x0000_i1052" type="#_x0000_t75" style="width:101.25pt;height:44.25pt" o:ole="">
                   <v:imagedata r:id="rId59" o:title=""/>
                 </v:shape>
-                <o:OLEObject Type="Embed" ProgID="Equation.3" ShapeID="_x0000_i1039" DrawAspect="Content" ObjectID="_1551561881" r:id="rId60"/>
+                <o:OLEObject Type="Embed" ProgID="Equation.3" ShapeID="_x0000_i1052" DrawAspect="Content" ObjectID="_1551724642" r:id="rId60"/>
               </w:object>
             </w:r>
             <w:r>
@@ -4715,21 +4183,7 @@
         <w:rPr>
           <w:szCs w:val="28"/>
         </w:rPr>
-        <w:t xml:space="preserve">где </w:t>
-      </w:r>
-      <w:proofErr w:type="gramStart"/>
-      <w:r>
-        <w:rPr>
-          <w:szCs w:val="28"/>
-        </w:rPr>
-        <w:t>На</w:t>
-      </w:r>
-      <w:proofErr w:type="gramEnd"/>
-      <w:r>
-        <w:rPr>
-          <w:szCs w:val="28"/>
-        </w:rPr>
-        <w:t xml:space="preserve"> - норма амортизации программного продукта 20%;</w:t>
+        <w:t>где На - норма амортизации программного продукта 20%;</w:t>
       </w:r>
     </w:p>
     <w:p>
@@ -4751,30 +4205,8 @@
         <w:rPr>
           <w:szCs w:val="28"/>
         </w:rPr>
-        <w:t xml:space="preserve">        </w:t>
-      </w:r>
-      <w:proofErr w:type="spellStart"/>
-      <w:r>
-        <w:rPr>
-          <w:szCs w:val="28"/>
-        </w:rPr>
-        <w:t>Иоб</w:t>
-      </w:r>
-      <w:proofErr w:type="spellEnd"/>
-      <w:r>
-        <w:rPr>
-          <w:szCs w:val="28"/>
-        </w:rPr>
-        <w:t xml:space="preserve"> - стоимость программного </w:t>
-      </w:r>
-      <w:proofErr w:type="gramStart"/>
-      <w:r>
-        <w:rPr>
-          <w:szCs w:val="28"/>
-        </w:rPr>
-        <w:t>продукта,  руб.</w:t>
-      </w:r>
-      <w:proofErr w:type="gramEnd"/>
+        <w:t xml:space="preserve">        Иоб - стоимость программного продукта,  руб.</w:t>
+      </w:r>
     </w:p>
     <w:p>
       <w:pPr>
@@ -4798,10 +4230,10 @@
           <w:szCs w:val="28"/>
         </w:rPr>
         <w:object w:dxaOrig="3400" w:dyaOrig="620">
-          <v:shape id="_x0000_i1058" type="#_x0000_t75" style="width:252pt;height:44.25pt" o:ole="">
+          <v:shape id="_x0000_i1053" type="#_x0000_t75" style="width:252pt;height:44.25pt" o:ole="">
             <v:imagedata r:id="rId61" o:title=""/>
           </v:shape>
-          <o:OLEObject Type="Embed" ProgID="Equation.3" ShapeID="_x0000_i1058" DrawAspect="Content" ObjectID="_1551561882" r:id="rId62"/>
+          <o:OLEObject Type="Embed" ProgID="Equation.3" ShapeID="_x0000_i1053" DrawAspect="Content" ObjectID="_1551724643" r:id="rId62"/>
         </w:object>
       </w:r>
     </w:p>
@@ -4903,10 +4335,10 @@
           <w:sz w:val="20"/>
         </w:rPr>
         <w:object w:dxaOrig="360" w:dyaOrig="380">
-          <v:shape id="_x0000_i1074" type="#_x0000_t75" style="width:18pt;height:18.75pt" o:ole="" fillcolor="window">
+          <v:shape id="_x0000_i1054" type="#_x0000_t75" style="width:18pt;height:18.75pt" o:ole="" fillcolor="window">
             <v:imagedata r:id="rId63" o:title=""/>
           </v:shape>
-          <o:OLEObject Type="Embed" ProgID="Equation.3" ShapeID="_x0000_i1074" DrawAspect="Content" ObjectID="_1551561883" r:id="rId64"/>
+          <o:OLEObject Type="Embed" ProgID="Equation.3" ShapeID="_x0000_i1054" DrawAspect="Content" ObjectID="_1551724644" r:id="rId64"/>
         </w:object>
       </w:r>
       <w:r>
@@ -4924,8 +4356,6 @@
       <w:r>
         <w:t>ледующим образом:</w:t>
       </w:r>
-      <w:bookmarkStart w:id="2" w:name="_GoBack"/>
-      <w:bookmarkEnd w:id="2"/>
     </w:p>
     <w:tbl>
       <w:tblPr>
@@ -4961,10 +4391,10 @@
                 <w:szCs w:val="28"/>
               </w:rPr>
               <w:object w:dxaOrig="1880" w:dyaOrig="820">
-                <v:shape id="_x0000_i1073" type="#_x0000_t75" style="width:139.5pt;height:59.25pt" o:ole="">
+                <v:shape id="_x0000_i1055" type="#_x0000_t75" style="width:139.5pt;height:59.25pt" o:ole="">
                   <v:imagedata r:id="rId65" o:title=""/>
                 </v:shape>
-                <o:OLEObject Type="Embed" ProgID="Equation.3" ShapeID="_x0000_i1073" DrawAspect="Content" ObjectID="_1551561884" r:id="rId66"/>
+                <o:OLEObject Type="Embed" ProgID="Equation.3" ShapeID="_x0000_i1055" DrawAspect="Content" ObjectID="_1551724645" r:id="rId66"/>
               </w:object>
             </w:r>
             <w:r>
@@ -5022,7 +4452,6 @@
           <w:szCs w:val="28"/>
         </w:rPr>
       </w:pPr>
-      <w:proofErr w:type="gramStart"/>
       <w:r>
         <w:rPr>
           <w:szCs w:val="28"/>
@@ -5035,24 +4464,17 @@
           <w:szCs w:val="28"/>
         </w:rPr>
         <w:object w:dxaOrig="380" w:dyaOrig="420">
-          <v:shape id="_x0000_i1040" type="#_x0000_t75" style="width:18.75pt;height:20.25pt" o:ole="" fillcolor="window">
+          <v:shape id="_x0000_i1056" type="#_x0000_t75" style="width:18.75pt;height:20.25pt" o:ole="" fillcolor="window">
             <v:imagedata r:id="rId67" o:title=""/>
           </v:shape>
-          <o:OLEObject Type="Embed" ProgID="Equation.3" ShapeID="_x0000_i1040" DrawAspect="Content" ObjectID="_1551561885" r:id="rId68"/>
+          <o:OLEObject Type="Embed" ProgID="Equation.3" ShapeID="_x0000_i1056" DrawAspect="Content" ObjectID="_1551724646" r:id="rId68"/>
         </w:object>
       </w:r>
       <w:r>
         <w:rPr>
           <w:szCs w:val="28"/>
         </w:rPr>
-        <w:t xml:space="preserve"> -</w:t>
-      </w:r>
-      <w:proofErr w:type="gramEnd"/>
-      <w:r>
-        <w:rPr>
-          <w:szCs w:val="28"/>
-        </w:rPr>
-        <w:t xml:space="preserve"> требуемая норма дисконта,  </w:t>
+        <w:t xml:space="preserve"> - требуемая норма дисконта,  </w:t>
       </w:r>
       <w:r>
         <w:rPr>
@@ -5087,10 +4509,10 @@
           <w:szCs w:val="28"/>
         </w:rPr>
         <w:object w:dxaOrig="160" w:dyaOrig="260">
-          <v:shape id="_x0000_i1041" type="#_x0000_t75" style="width:8.25pt;height:12pt" o:ole="">
+          <v:shape id="_x0000_i1057" type="#_x0000_t75" style="width:8.25pt;height:12pt" o:ole="">
             <v:imagedata r:id="rId69" o:title=""/>
           </v:shape>
-          <o:OLEObject Type="Embed" ProgID="Equation.3" ShapeID="_x0000_i1041" DrawAspect="Content" ObjectID="_1551561886" r:id="rId70"/>
+          <o:OLEObject Type="Embed" ProgID="Equation.3" ShapeID="_x0000_i1057" DrawAspect="Content" ObjectID="_1551724647" r:id="rId70"/>
         </w:object>
       </w:r>
       <w:r>
@@ -5120,10 +4542,10 @@
           <w:szCs w:val="28"/>
         </w:rPr>
         <w:object w:dxaOrig="300" w:dyaOrig="480">
-          <v:shape id="_x0000_i1042" type="#_x0000_t75" style="width:15pt;height:24pt" o:ole="" fillcolor="window">
+          <v:shape id="_x0000_i1058" type="#_x0000_t75" style="width:15pt;height:24pt" o:ole="" fillcolor="window">
             <v:imagedata r:id="rId71" o:title=""/>
           </v:shape>
-          <o:OLEObject Type="Embed" ProgID="Equation.3" ShapeID="_x0000_i1042" DrawAspect="Content" ObjectID="_1551561887" r:id="rId72"/>
+          <o:OLEObject Type="Embed" ProgID="Equation.3" ShapeID="_x0000_i1058" DrawAspect="Content" ObjectID="_1551724648" r:id="rId72"/>
         </w:object>
       </w:r>
       <w:r>
@@ -5150,7 +4572,7 @@
           <v:shape id="_x0000_i1059" type="#_x0000_t75" style="width:165pt;height:53.25pt" o:ole="">
             <v:imagedata r:id="rId73" o:title=""/>
           </v:shape>
-          <o:OLEObject Type="Embed" ProgID="Equation.3" ShapeID="_x0000_i1059" DrawAspect="Content" ObjectID="_1551561888" r:id="rId74"/>
+          <o:OLEObject Type="Embed" ProgID="Equation.3" ShapeID="_x0000_i1059" DrawAspect="Content" ObjectID="_1551724649" r:id="rId74"/>
         </w:object>
       </w:r>
     </w:p>
@@ -5172,7 +4594,7 @@
           <v:shape id="_x0000_i1060" type="#_x0000_t75" style="width:197.25pt;height:51.75pt" o:ole="">
             <v:imagedata r:id="rId75" o:title=""/>
           </v:shape>
-          <o:OLEObject Type="Embed" ProgID="Equation.3" ShapeID="_x0000_i1060" DrawAspect="Content" ObjectID="_1551561889" r:id="rId76"/>
+          <o:OLEObject Type="Embed" ProgID="Equation.3" ShapeID="_x0000_i1060" DrawAspect="Content" ObjectID="_1551724650" r:id="rId76"/>
         </w:object>
       </w:r>
     </w:p>
@@ -5194,7 +4616,7 @@
           <v:shape id="_x0000_i1061" type="#_x0000_t75" style="width:194.25pt;height:51.75pt" o:ole="">
             <v:imagedata r:id="rId77" o:title=""/>
           </v:shape>
-          <o:OLEObject Type="Embed" ProgID="Equation.3" ShapeID="_x0000_i1061" DrawAspect="Content" ObjectID="_1551561890" r:id="rId78"/>
+          <o:OLEObject Type="Embed" ProgID="Equation.3" ShapeID="_x0000_i1061" DrawAspect="Content" ObjectID="_1551724651" r:id="rId78"/>
         </w:object>
       </w:r>
     </w:p>
@@ -5215,7 +4637,7 @@
           <v:shape id="_x0000_i1062" type="#_x0000_t75" style="width:195.75pt;height:53.25pt" o:ole="">
             <v:imagedata r:id="rId79" o:title=""/>
           </v:shape>
-          <o:OLEObject Type="Embed" ProgID="Equation.3" ShapeID="_x0000_i1062" DrawAspect="Content" ObjectID="_1551561891" r:id="rId80"/>
+          <o:OLEObject Type="Embed" ProgID="Equation.3" ShapeID="_x0000_i1062" DrawAspect="Content" ObjectID="_1551724652" r:id="rId80"/>
         </w:object>
       </w:r>
     </w:p>
@@ -5366,19 +4788,8 @@
                 <w:szCs w:val="28"/>
                 <w:lang w:val="ru-RU"/>
               </w:rPr>
-              <w:t xml:space="preserve">Един. </w:t>
-            </w:r>
-            <w:proofErr w:type="spellStart"/>
-            <w:r>
-              <w:rPr>
-                <w:rFonts w:ascii="Times New Roman" w:hAnsi="Times New Roman"/>
-                <w:sz w:val="28"/>
-                <w:szCs w:val="28"/>
-                <w:lang w:val="ru-RU"/>
-              </w:rPr>
-              <w:t>измер</w:t>
-            </w:r>
-            <w:proofErr w:type="spellEnd"/>
+              <w:t>Един. измер</w:t>
+            </w:r>
           </w:p>
         </w:tc>
         <w:tc>
@@ -5397,25 +4808,14 @@
                 <w:lang w:val="ru-RU"/>
               </w:rPr>
             </w:pPr>
-            <w:proofErr w:type="spellStart"/>
-            <w:r>
-              <w:rPr>
-                <w:rFonts w:ascii="Times New Roman" w:hAnsi="Times New Roman"/>
-                <w:sz w:val="28"/>
-                <w:szCs w:val="28"/>
-                <w:lang w:val="ru-RU"/>
-              </w:rPr>
-              <w:t>Усл</w:t>
-            </w:r>
-            <w:proofErr w:type="spellEnd"/>
-            <w:r>
-              <w:rPr>
-                <w:rFonts w:ascii="Times New Roman" w:hAnsi="Times New Roman"/>
-                <w:sz w:val="28"/>
-                <w:szCs w:val="28"/>
-                <w:lang w:val="ru-RU"/>
-              </w:rPr>
-              <w:t>.</w:t>
+            <w:r>
+              <w:rPr>
+                <w:rFonts w:ascii="Times New Roman" w:hAnsi="Times New Roman"/>
+                <w:sz w:val="28"/>
+                <w:szCs w:val="28"/>
+                <w:lang w:val="ru-RU"/>
+              </w:rPr>
+              <w:t>Усл.</w:t>
             </w:r>
           </w:p>
           <w:p>
@@ -5774,54 +5174,8 @@
                 <w:sz w:val="28"/>
                 <w:szCs w:val="28"/>
               </w:rPr>
-              <w:t xml:space="preserve">1. </w:t>
-            </w:r>
-            <w:proofErr w:type="spellStart"/>
-            <w:r>
-              <w:rPr>
-                <w:rFonts w:ascii="Times New Roman" w:hAnsi="Times New Roman"/>
-                <w:sz w:val="28"/>
-                <w:szCs w:val="28"/>
-              </w:rPr>
-              <w:t>Прирост</w:t>
-            </w:r>
-            <w:proofErr w:type="spellEnd"/>
-            <w:r>
-              <w:rPr>
-                <w:rFonts w:ascii="Times New Roman" w:hAnsi="Times New Roman"/>
-                <w:sz w:val="28"/>
-                <w:szCs w:val="28"/>
-              </w:rPr>
-              <w:t xml:space="preserve"> </w:t>
-            </w:r>
-            <w:proofErr w:type="spellStart"/>
-            <w:r>
-              <w:rPr>
-                <w:rFonts w:ascii="Times New Roman" w:hAnsi="Times New Roman"/>
-                <w:sz w:val="28"/>
-                <w:szCs w:val="28"/>
-              </w:rPr>
-              <w:t>чистой</w:t>
-            </w:r>
-            <w:proofErr w:type="spellEnd"/>
-            <w:r>
-              <w:rPr>
-                <w:rFonts w:ascii="Times New Roman" w:hAnsi="Times New Roman"/>
-                <w:sz w:val="28"/>
-                <w:szCs w:val="28"/>
-              </w:rPr>
-              <w:t xml:space="preserve"> </w:t>
-            </w:r>
-            <w:proofErr w:type="spellStart"/>
-            <w:r>
-              <w:rPr>
-                <w:rFonts w:ascii="Times New Roman" w:hAnsi="Times New Roman"/>
-                <w:sz w:val="28"/>
-                <w:szCs w:val="28"/>
-              </w:rPr>
-              <w:t>прибыли</w:t>
-            </w:r>
-            <w:proofErr w:type="spellEnd"/>
+              <w:t>1. Прирост чистой прибыли</w:t>
+            </w:r>
           </w:p>
         </w:tc>
         <w:tc>
@@ -5882,10 +5236,10 @@
                 <w:szCs w:val="28"/>
               </w:rPr>
               <w:object w:dxaOrig="400" w:dyaOrig="420">
-                <v:shape id="_x0000_i1066" type="#_x0000_t75" style="width:19.65pt;height:20.55pt" o:ole="">
+                <v:shape id="_x0000_i1063" type="#_x0000_t75" style="width:19.5pt;height:20.25pt" o:ole="">
                   <v:imagedata r:id="rId81" o:title=""/>
                 </v:shape>
-                <o:OLEObject Type="Embed" ProgID="Equation.3" ShapeID="_x0000_i1066" DrawAspect="Content" ObjectID="_1551561892" r:id="rId82"/>
+                <o:OLEObject Type="Embed" ProgID="Equation.3" ShapeID="_x0000_i1063" DrawAspect="Content" ObjectID="_1551724653" r:id="rId82"/>
               </w:object>
             </w:r>
           </w:p>
@@ -6193,36 +5547,8 @@
                 <w:sz w:val="28"/>
                 <w:szCs w:val="28"/>
               </w:rPr>
-              <w:t xml:space="preserve">3. </w:t>
-            </w:r>
-            <w:proofErr w:type="spellStart"/>
-            <w:r>
-              <w:rPr>
-                <w:rFonts w:ascii="Times New Roman" w:hAnsi="Times New Roman"/>
-                <w:sz w:val="28"/>
-                <w:szCs w:val="28"/>
-              </w:rPr>
-              <w:t>Прирост</w:t>
-            </w:r>
-            <w:proofErr w:type="spellEnd"/>
-            <w:r>
-              <w:rPr>
-                <w:rFonts w:ascii="Times New Roman" w:hAnsi="Times New Roman"/>
-                <w:sz w:val="28"/>
-                <w:szCs w:val="28"/>
-              </w:rPr>
-              <w:t xml:space="preserve"> </w:t>
-            </w:r>
-            <w:proofErr w:type="spellStart"/>
-            <w:r>
-              <w:rPr>
-                <w:rFonts w:ascii="Times New Roman" w:hAnsi="Times New Roman"/>
-                <w:sz w:val="28"/>
-                <w:szCs w:val="28"/>
-              </w:rPr>
-              <w:t>результата</w:t>
-            </w:r>
-            <w:proofErr w:type="spellEnd"/>
+              <w:t>3. Прирост результата</w:t>
+            </w:r>
           </w:p>
         </w:tc>
         <w:tc>
@@ -6281,10 +5607,10 @@
                 <w:szCs w:val="28"/>
               </w:rPr>
               <w:object w:dxaOrig="320" w:dyaOrig="420">
-                <v:shape id="_x0000_i1067" type="#_x0000_t75" style="width:15.9pt;height:20.55pt" o:ole="">
+                <v:shape id="_x0000_i1064" type="#_x0000_t75" style="width:15.75pt;height:20.25pt" o:ole="">
                   <v:imagedata r:id="rId83" o:title=""/>
                 </v:shape>
-                <o:OLEObject Type="Embed" ProgID="Equation.3" ShapeID="_x0000_i1067" DrawAspect="Content" ObjectID="_1551561893" r:id="rId84"/>
+                <o:OLEObject Type="Embed" ProgID="Equation.3" ShapeID="_x0000_i1064" DrawAspect="Content" ObjectID="_1551724654" r:id="rId84"/>
               </w:object>
             </w:r>
           </w:p>
@@ -6415,36 +5741,8 @@
                 <w:sz w:val="28"/>
                 <w:szCs w:val="28"/>
               </w:rPr>
-              <w:t xml:space="preserve">4. </w:t>
-            </w:r>
-            <w:proofErr w:type="spellStart"/>
-            <w:r>
-              <w:rPr>
-                <w:rFonts w:ascii="Times New Roman" w:hAnsi="Times New Roman"/>
-                <w:sz w:val="28"/>
-                <w:szCs w:val="28"/>
-              </w:rPr>
-              <w:t>Коэффициент</w:t>
-            </w:r>
-            <w:proofErr w:type="spellEnd"/>
-            <w:r>
-              <w:rPr>
-                <w:rFonts w:ascii="Times New Roman" w:hAnsi="Times New Roman"/>
-                <w:sz w:val="28"/>
-                <w:szCs w:val="28"/>
-              </w:rPr>
-              <w:t xml:space="preserve"> </w:t>
-            </w:r>
-            <w:proofErr w:type="spellStart"/>
-            <w:r>
-              <w:rPr>
-                <w:rFonts w:ascii="Times New Roman" w:hAnsi="Times New Roman"/>
-                <w:sz w:val="28"/>
-                <w:szCs w:val="28"/>
-              </w:rPr>
-              <w:t>дисконтирования</w:t>
-            </w:r>
-            <w:proofErr w:type="spellEnd"/>
+              <w:t>4. Коэффициент дисконтирования</w:t>
+            </w:r>
           </w:p>
         </w:tc>
         <w:tc>
@@ -6485,10 +5783,10 @@
                 <w:szCs w:val="28"/>
               </w:rPr>
               <w:object w:dxaOrig="300" w:dyaOrig="360">
-                <v:shape id="_x0000_i1068" type="#_x0000_t75" style="width:14.95pt;height:17.75pt" o:ole="" fillcolor="window">
+                <v:shape id="_x0000_i1065" type="#_x0000_t75" style="width:15pt;height:18pt" o:ole="" fillcolor="window">
                   <v:imagedata r:id="rId85" o:title=""/>
                 </v:shape>
-                <o:OLEObject Type="Embed" ProgID="Equation.3" ShapeID="_x0000_i1068" DrawAspect="Content" ObjectID="_1551561894" r:id="rId86"/>
+                <o:OLEObject Type="Embed" ProgID="Equation.3" ShapeID="_x0000_i1065" DrawAspect="Content" ObjectID="_1551724655" r:id="rId86"/>
               </w:object>
             </w:r>
           </w:p>
@@ -6675,10 +5973,10 @@
                 <w:szCs w:val="28"/>
               </w:rPr>
               <w:object w:dxaOrig="560" w:dyaOrig="420">
-                <v:shape id="_x0000_i1069" type="#_x0000_t75" style="width:28.05pt;height:20.55pt" o:ole="" fillcolor="window">
+                <v:shape id="_x0000_i1066" type="#_x0000_t75" style="width:27.75pt;height:20.25pt" o:ole="" fillcolor="window">
                   <v:imagedata r:id="rId87" o:title=""/>
                 </v:shape>
-                <o:OLEObject Type="Embed" ProgID="Equation.3" ShapeID="_x0000_i1069" DrawAspect="Content" ObjectID="_1551561895" r:id="rId88"/>
+                <o:OLEObject Type="Embed" ProgID="Equation.3" ShapeID="_x0000_i1066" DrawAspect="Content" ObjectID="_1551724656" r:id="rId88"/>
               </w:object>
             </w:r>
           </w:p>
@@ -6804,7 +6102,6 @@
                 <w:szCs w:val="28"/>
               </w:rPr>
             </w:pPr>
-            <w:proofErr w:type="spellStart"/>
             <w:r>
               <w:rPr>
                 <w:rFonts w:ascii="Times New Roman" w:hAnsi="Times New Roman"/>
@@ -6812,37 +6109,7 @@
                 <w:sz w:val="28"/>
                 <w:szCs w:val="28"/>
               </w:rPr>
-              <w:t>Затраты</w:t>
-            </w:r>
-            <w:proofErr w:type="spellEnd"/>
-            <w:r>
-              <w:rPr>
-                <w:rFonts w:ascii="Times New Roman" w:hAnsi="Times New Roman"/>
-                <w:b/>
-                <w:sz w:val="28"/>
-                <w:szCs w:val="28"/>
-              </w:rPr>
-              <w:t xml:space="preserve"> (</w:t>
-            </w:r>
-            <w:proofErr w:type="spellStart"/>
-            <w:r>
-              <w:rPr>
-                <w:rFonts w:ascii="Times New Roman" w:hAnsi="Times New Roman"/>
-                <w:b/>
-                <w:sz w:val="28"/>
-                <w:szCs w:val="28"/>
-              </w:rPr>
-              <w:t>инвестиции</w:t>
-            </w:r>
-            <w:proofErr w:type="spellEnd"/>
-            <w:r>
-              <w:rPr>
-                <w:rFonts w:ascii="Times New Roman" w:hAnsi="Times New Roman"/>
-                <w:b/>
-                <w:sz w:val="28"/>
-                <w:szCs w:val="28"/>
-              </w:rPr>
-              <w:t>)</w:t>
+              <w:t>Затраты (инвестиции)</w:t>
             </w:r>
           </w:p>
         </w:tc>
@@ -6962,25 +6229,7 @@
                 <w:sz w:val="28"/>
                 <w:szCs w:val="28"/>
               </w:rPr>
-              <w:t xml:space="preserve">6. </w:t>
-            </w:r>
-            <w:proofErr w:type="spellStart"/>
-            <w:r>
-              <w:rPr>
-                <w:rFonts w:ascii="Times New Roman" w:hAnsi="Times New Roman"/>
-                <w:sz w:val="28"/>
-                <w:szCs w:val="28"/>
-              </w:rPr>
-              <w:t>Инвестиции</w:t>
-            </w:r>
-            <w:proofErr w:type="spellEnd"/>
-            <w:r>
-              <w:rPr>
-                <w:rFonts w:ascii="Times New Roman" w:hAnsi="Times New Roman"/>
-                <w:sz w:val="28"/>
-                <w:szCs w:val="28"/>
-              </w:rPr>
-              <w:t xml:space="preserve"> </w:t>
+              <w:t xml:space="preserve">6. Инвестиции </w:t>
             </w:r>
           </w:p>
         </w:tc>
@@ -6998,7 +6247,6 @@
                 <w:szCs w:val="28"/>
               </w:rPr>
             </w:pPr>
-            <w:proofErr w:type="spellStart"/>
             <w:r>
               <w:rPr>
                 <w:rFonts w:ascii="Times New Roman" w:hAnsi="Times New Roman"/>
@@ -7008,7 +6256,6 @@
               </w:rPr>
               <w:t>руб</w:t>
             </w:r>
-            <w:proofErr w:type="spellEnd"/>
           </w:p>
         </w:tc>
         <w:tc>
@@ -7026,7 +6273,6 @@
                 <w:vertAlign w:val="subscript"/>
               </w:rPr>
             </w:pPr>
-            <w:proofErr w:type="spellStart"/>
             <w:r>
               <w:rPr>
                 <w:rFonts w:ascii="Times New Roman" w:hAnsi="Times New Roman"/>
@@ -7035,7 +6281,6 @@
               </w:rPr>
               <w:t>Иоб</w:t>
             </w:r>
-            <w:proofErr w:type="spellEnd"/>
           </w:p>
         </w:tc>
         <w:tc>
@@ -7190,19 +6435,8 @@
                 <w:szCs w:val="28"/>
                 <w:lang w:val="ru-RU"/>
               </w:rPr>
-              <w:t xml:space="preserve"> </w:t>
-            </w:r>
-            <w:proofErr w:type="spellStart"/>
-            <w:r>
-              <w:rPr>
-                <w:rFonts w:ascii="Times New Roman" w:hAnsi="Times New Roman"/>
-                <w:sz w:val="28"/>
-                <w:szCs w:val="28"/>
-                <w:lang w:val="ru-RU"/>
-              </w:rPr>
-              <w:t>руб</w:t>
-            </w:r>
-            <w:proofErr w:type="spellEnd"/>
+              <w:t xml:space="preserve"> руб</w:t>
+            </w:r>
             <w:r>
               <w:rPr>
                 <w:rFonts w:ascii="Times New Roman" w:hAnsi="Times New Roman"/>
@@ -7235,10 +6469,10 @@
                 <w:szCs w:val="28"/>
               </w:rPr>
               <w:object w:dxaOrig="580" w:dyaOrig="440">
-                <v:shape id="_x0000_i1070" type="#_x0000_t75" style="width:29pt;height:21.5pt" o:ole="" fillcolor="window">
+                <v:shape id="_x0000_i1067" type="#_x0000_t75" style="width:29.25pt;height:21.75pt" o:ole="" fillcolor="window">
                   <v:imagedata r:id="rId89" o:title=""/>
                 </v:shape>
-                <o:OLEObject Type="Embed" ProgID="Equation.3" ShapeID="_x0000_i1070" DrawAspect="Content" ObjectID="_1551561896" r:id="rId90"/>
+                <o:OLEObject Type="Embed" ProgID="Equation.3" ShapeID="_x0000_i1067" DrawAspect="Content" ObjectID="_1551724657" r:id="rId90"/>
               </w:object>
             </w:r>
           </w:p>
@@ -7389,19 +6623,8 @@
                 <w:szCs w:val="28"/>
                 <w:lang w:val="ru-RU"/>
               </w:rPr>
-              <w:t xml:space="preserve"> </w:t>
-            </w:r>
-            <w:proofErr w:type="spellStart"/>
-            <w:r>
-              <w:rPr>
-                <w:rFonts w:ascii="Times New Roman" w:hAnsi="Times New Roman"/>
-                <w:sz w:val="28"/>
-                <w:szCs w:val="28"/>
-                <w:lang w:val="ru-RU"/>
-              </w:rPr>
-              <w:t>руб</w:t>
-            </w:r>
-            <w:proofErr w:type="spellEnd"/>
+              <w:t xml:space="preserve"> руб</w:t>
+            </w:r>
           </w:p>
         </w:tc>
         <w:tc>
@@ -7426,10 +6649,10 @@
                 <w:szCs w:val="28"/>
               </w:rPr>
               <w:object w:dxaOrig="680" w:dyaOrig="420">
-                <v:shape id="_x0000_i1071" type="#_x0000_t75" style="width:33.65pt;height:20.55pt" o:ole="">
+                <v:shape id="_x0000_i1068" type="#_x0000_t75" style="width:33.75pt;height:20.25pt" o:ole="">
                   <v:imagedata r:id="rId91" o:title=""/>
                 </v:shape>
-                <o:OLEObject Type="Embed" ProgID="Equation.3" ShapeID="_x0000_i1071" DrawAspect="Content" ObjectID="_1551561897" r:id="rId92"/>
+                <o:OLEObject Type="Embed" ProgID="Equation.3" ShapeID="_x0000_i1068" DrawAspect="Content" ObjectID="_1551724658" r:id="rId92"/>
               </w:object>
             </w:r>
           </w:p>
@@ -7569,36 +6792,8 @@
                 <w:sz w:val="28"/>
                 <w:szCs w:val="28"/>
               </w:rPr>
-              <w:t xml:space="preserve">9. ЧДД </w:t>
-            </w:r>
-            <w:proofErr w:type="spellStart"/>
-            <w:r>
-              <w:rPr>
-                <w:rFonts w:ascii="Times New Roman" w:hAnsi="Times New Roman"/>
-                <w:sz w:val="28"/>
-                <w:szCs w:val="28"/>
-              </w:rPr>
-              <w:t>нарастающим</w:t>
-            </w:r>
-            <w:proofErr w:type="spellEnd"/>
-            <w:r>
-              <w:rPr>
-                <w:rFonts w:ascii="Times New Roman" w:hAnsi="Times New Roman"/>
-                <w:sz w:val="28"/>
-                <w:szCs w:val="28"/>
-              </w:rPr>
-              <w:t xml:space="preserve"> </w:t>
-            </w:r>
-            <w:proofErr w:type="spellStart"/>
-            <w:r>
-              <w:rPr>
-                <w:rFonts w:ascii="Times New Roman" w:hAnsi="Times New Roman"/>
-                <w:sz w:val="28"/>
-                <w:szCs w:val="28"/>
-              </w:rPr>
-              <w:t>итогом</w:t>
-            </w:r>
-            <w:proofErr w:type="spellEnd"/>
+              <w:t>9. ЧДД нарастающим итогом</w:t>
+            </w:r>
           </w:p>
         </w:tc>
         <w:tc>
@@ -7622,19 +6817,8 @@
                 <w:szCs w:val="28"/>
                 <w:lang w:val="ru-RU"/>
               </w:rPr>
-              <w:t xml:space="preserve"> </w:t>
-            </w:r>
-            <w:proofErr w:type="spellStart"/>
-            <w:r>
-              <w:rPr>
-                <w:rFonts w:ascii="Times New Roman" w:hAnsi="Times New Roman"/>
-                <w:sz w:val="28"/>
-                <w:szCs w:val="28"/>
-                <w:lang w:val="ru-RU"/>
-              </w:rPr>
-              <w:t>руб</w:t>
-            </w:r>
-            <w:proofErr w:type="spellEnd"/>
+              <w:t xml:space="preserve"> руб</w:t>
+            </w:r>
           </w:p>
         </w:tc>
         <w:tc>
@@ -7659,10 +6843,10 @@
                 <w:szCs w:val="28"/>
               </w:rPr>
               <w:object w:dxaOrig="580" w:dyaOrig="300">
-                <v:shape id="_x0000_i1072" type="#_x0000_t75" style="width:29pt;height:14.95pt" o:ole="">
+                <v:shape id="_x0000_i1069" type="#_x0000_t75" style="width:29.25pt;height:15pt" o:ole="">
                   <v:imagedata r:id="rId93" o:title=""/>
                 </v:shape>
-                <o:OLEObject Type="Embed" ProgID="Equation.3" ShapeID="_x0000_i1072" DrawAspect="Content" ObjectID="_1551561898" r:id="rId94"/>
+                <o:OLEObject Type="Embed" ProgID="Equation.3" ShapeID="_x0000_i1069" DrawAspect="Content" ObjectID="_1551724659" r:id="rId94"/>
               </w:object>
             </w:r>
           </w:p>
@@ -7881,10 +7065,10 @@
                 <w:szCs w:val="28"/>
               </w:rPr>
               <w:object w:dxaOrig="1680" w:dyaOrig="660">
-                <v:shape id="_x0000_i1043" type="#_x0000_t75" style="width:124.35pt;height:46.75pt" o:ole="">
+                <v:shape id="_x0000_i1070" type="#_x0000_t75" style="width:124.5pt;height:46.5pt" o:ole="">
                   <v:imagedata r:id="rId95" o:title=""/>
                 </v:shape>
-                <o:OLEObject Type="Embed" ProgID="Equation.3" ShapeID="_x0000_i1043" DrawAspect="Content" ObjectID="_1551561899" r:id="rId96"/>
+                <o:OLEObject Type="Embed" ProgID="Equation.3" ShapeID="_x0000_i1070" DrawAspect="Content" ObjectID="_1551724660" r:id="rId96"/>
               </w:object>
             </w:r>
             <w:r>
@@ -7943,9 +7127,8 @@
           <w:szCs w:val="28"/>
           <w:lang w:val="ru-RU"/>
         </w:rPr>
-        <w:t xml:space="preserve">где З - затраты на приобретения нашего программного </w:t>
-      </w:r>
-      <w:proofErr w:type="gramStart"/>
+        <w:t>где З - затраты на приобретения нашего программного продукта;</w:t>
+      </w:r>
       <w:r>
         <w:rPr>
           <w:rFonts w:ascii="Times New Roman" w:hAnsi="Times New Roman"/>
@@ -7953,25 +7136,7 @@
           <w:szCs w:val="28"/>
           <w:lang w:val="ru-RU"/>
         </w:rPr>
-        <w:t>продукта;</w:t>
-      </w:r>
-      <w:r>
-        <w:rPr>
-          <w:rFonts w:ascii="Times New Roman" w:hAnsi="Times New Roman"/>
-          <w:sz w:val="28"/>
-          <w:szCs w:val="28"/>
-          <w:lang w:val="ru-RU"/>
-        </w:rPr>
         <w:tab/>
-      </w:r>
-      <w:proofErr w:type="gramEnd"/>
-      <w:r>
-        <w:rPr>
-          <w:rFonts w:ascii="Times New Roman" w:hAnsi="Times New Roman"/>
-          <w:sz w:val="28"/>
-          <w:szCs w:val="28"/>
-          <w:lang w:val="ru-RU"/>
-        </w:rPr>
         <w:t xml:space="preserve">     </w:t>
       </w:r>
       <w:r>
@@ -7982,10 +7147,10 @@
           <w:szCs w:val="28"/>
         </w:rPr>
         <w:object w:dxaOrig="639" w:dyaOrig="480">
-          <v:shape id="_x0000_i1044" type="#_x0000_t75" style="width:31.8pt;height:24.3pt" o:ole="">
+          <v:shape id="_x0000_i1071" type="#_x0000_t75" style="width:31.5pt;height:24pt" o:ole="">
             <v:imagedata r:id="rId97" o:title=""/>
           </v:shape>
-          <o:OLEObject Type="Embed" ProgID="Equation.3" ShapeID="_x0000_i1044" DrawAspect="Content" ObjectID="_1551561900" r:id="rId98"/>
+          <o:OLEObject Type="Embed" ProgID="Equation.3" ShapeID="_x0000_i1071" DrawAspect="Content" ObjectID="_1551724661" r:id="rId98"/>
         </w:object>
       </w:r>
       <w:r>
@@ -8035,10 +7200,10 @@
                 <w:szCs w:val="28"/>
               </w:rPr>
               <w:object w:dxaOrig="1780" w:dyaOrig="1080">
-                <v:shape id="_x0000_i1045" type="#_x0000_t75" style="width:89.75pt;height:53.3pt" o:ole="">
+                <v:shape id="_x0000_i1072" type="#_x0000_t75" style="width:90pt;height:53.25pt" o:ole="">
                   <v:imagedata r:id="rId99" o:title=""/>
                 </v:shape>
-                <o:OLEObject Type="Embed" ProgID="Equation.3" ShapeID="_x0000_i1045" DrawAspect="Content" ObjectID="_1551561901" r:id="rId100"/>
+                <o:OLEObject Type="Embed" ProgID="Equation.3" ShapeID="_x0000_i1072" DrawAspect="Content" ObjectID="_1551724662" r:id="rId100"/>
               </w:object>
             </w:r>
             <w:r>
@@ -8106,15 +7271,6 @@
           <w:lang w:val="ru-RU"/>
         </w:rPr>
         <w:tab/>
-      </w:r>
-      <w:proofErr w:type="gramStart"/>
-      <w:r>
-        <w:rPr>
-          <w:rFonts w:ascii="Times New Roman" w:hAnsi="Times New Roman"/>
-          <w:sz w:val="28"/>
-          <w:szCs w:val="28"/>
-          <w:lang w:val="ru-RU"/>
-        </w:rPr>
         <w:t xml:space="preserve">где </w:t>
       </w:r>
       <w:r>
@@ -8125,10 +7281,10 @@
           <w:szCs w:val="28"/>
         </w:rPr>
         <w:object w:dxaOrig="480" w:dyaOrig="420">
-          <v:shape id="_x0000_i1046" type="#_x0000_t75" style="width:24.3pt;height:20.55pt" o:ole="">
+          <v:shape id="_x0000_i1073" type="#_x0000_t75" style="width:24pt;height:20.25pt" o:ole="">
             <v:imagedata r:id="rId101" o:title=""/>
           </v:shape>
-          <o:OLEObject Type="Embed" ProgID="Equation.3" ShapeID="_x0000_i1046" DrawAspect="Content" ObjectID="_1551561902" r:id="rId102"/>
+          <o:OLEObject Type="Embed" ProgID="Equation.3" ShapeID="_x0000_i1073" DrawAspect="Content" ObjectID="_1551724663" r:id="rId102"/>
         </w:object>
       </w:r>
       <w:r>
@@ -8138,17 +7294,7 @@
           <w:szCs w:val="28"/>
           <w:lang w:val="ru-RU"/>
         </w:rPr>
-        <w:t xml:space="preserve"> -</w:t>
-      </w:r>
-      <w:proofErr w:type="gramEnd"/>
-      <w:r>
-        <w:rPr>
-          <w:rFonts w:ascii="Times New Roman" w:hAnsi="Times New Roman"/>
-          <w:sz w:val="28"/>
-          <w:szCs w:val="28"/>
-          <w:lang w:val="ru-RU"/>
-        </w:rPr>
-        <w:t xml:space="preserve"> чистая прибыль, полученная в году </w:t>
+        <w:t xml:space="preserve"> - чистая прибыль, полученная в году </w:t>
       </w:r>
       <w:r>
         <w:rPr>
@@ -8188,10 +7334,10 @@
           <w:position w:val="-28"/>
         </w:rPr>
         <w:object w:dxaOrig="2860" w:dyaOrig="660">
-          <v:shape id="_x0000_i1065" type="#_x0000_t75" style="width:212.25pt;height:46.75pt" o:ole="">
+          <v:shape id="_x0000_i1074" type="#_x0000_t75" style="width:212.25pt;height:46.5pt" o:ole="">
             <v:imagedata r:id="rId103" o:title=""/>
           </v:shape>
-          <o:OLEObject Type="Embed" ProgID="Equation.3" ShapeID="_x0000_i1065" DrawAspect="Content" ObjectID="_1551561903" r:id="rId104"/>
+          <o:OLEObject Type="Embed" ProgID="Equation.3" ShapeID="_x0000_i1074" DrawAspect="Content" ObjectID="_1551724664" r:id="rId104"/>
         </w:object>
       </w:r>
     </w:p>
@@ -8365,7 +7511,7 @@
         <w:t>%</w:t>
       </w:r>
     </w:p>
-    <w:bookmarkEnd w:id="1"/>
+    <w:bookmarkEnd w:id="2"/>
     <w:p>
       <w:pPr>
         <w:pStyle w:val="a3"/>
@@ -8503,7 +7649,6 @@
         </w:rPr>
         <w:tab/>
       </w:r>
-      <w:proofErr w:type="spellStart"/>
       <w:r>
         <w:rPr>
           <w:rFonts w:ascii="Times New Roman" w:eastAsia="Times New Roman" w:hAnsi="Times New Roman"/>
@@ -8511,57 +7656,7 @@
           <w:szCs w:val="28"/>
           <w:lang w:val="ru-RU" w:eastAsia="ru-RU"/>
         </w:rPr>
-        <w:t>Горовой</w:t>
-      </w:r>
-      <w:proofErr w:type="spellEnd"/>
-      <w:r>
-        <w:rPr>
-          <w:rFonts w:ascii="Times New Roman" w:eastAsia="Times New Roman" w:hAnsi="Times New Roman"/>
-          <w:sz w:val="28"/>
-          <w:szCs w:val="28"/>
-          <w:lang w:val="ru-RU" w:eastAsia="ru-RU"/>
-        </w:rPr>
-        <w:t xml:space="preserve"> В.Г., </w:t>
-      </w:r>
-      <w:proofErr w:type="spellStart"/>
-      <w:r>
-        <w:rPr>
-          <w:rFonts w:ascii="Times New Roman" w:eastAsia="Times New Roman" w:hAnsi="Times New Roman"/>
-          <w:sz w:val="28"/>
-          <w:szCs w:val="28"/>
-          <w:lang w:val="ru-RU" w:eastAsia="ru-RU"/>
-        </w:rPr>
-        <w:t>Грицай</w:t>
-      </w:r>
-      <w:proofErr w:type="spellEnd"/>
-      <w:r>
-        <w:rPr>
-          <w:rFonts w:ascii="Times New Roman" w:eastAsia="Times New Roman" w:hAnsi="Times New Roman"/>
-          <w:sz w:val="28"/>
-          <w:szCs w:val="28"/>
-          <w:lang w:val="ru-RU" w:eastAsia="ru-RU"/>
-        </w:rPr>
-        <w:t xml:space="preserve"> А.В., </w:t>
-      </w:r>
-      <w:proofErr w:type="spellStart"/>
-      <w:r>
-        <w:rPr>
-          <w:rFonts w:ascii="Times New Roman" w:eastAsia="Times New Roman" w:hAnsi="Times New Roman"/>
-          <w:sz w:val="28"/>
-          <w:szCs w:val="28"/>
-          <w:lang w:val="ru-RU" w:eastAsia="ru-RU"/>
-        </w:rPr>
-        <w:t>Пархименко</w:t>
-      </w:r>
-      <w:proofErr w:type="spellEnd"/>
-      <w:r>
-        <w:rPr>
-          <w:rFonts w:ascii="Times New Roman" w:eastAsia="Times New Roman" w:hAnsi="Times New Roman"/>
-          <w:sz w:val="28"/>
-          <w:szCs w:val="28"/>
-          <w:lang w:val="ru-RU" w:eastAsia="ru-RU"/>
-        </w:rPr>
-        <w:t xml:space="preserve"> В.А.</w:t>
+        <w:t>Горовой В.Г., Грицай А.В., Пархименко В.А.</w:t>
       </w:r>
       <w:r>
         <w:rPr>

--- a/Технико - экономическое обоснование.docx
+++ b/Технико - экономическое обоснование.docx
@@ -85,8 +85,6 @@
         </w:rPr>
         <w:t>Дата сдачи: 22</w:t>
       </w:r>
-      <w:bookmarkStart w:id="1" w:name="_GoBack"/>
-      <w:bookmarkEnd w:id="1"/>
       <w:r>
         <w:rPr>
           <w:rFonts w:ascii="Times New Roman" w:hAnsi="Times New Roman"/>
@@ -168,42 +166,6 @@
     </w:p>
     <w:p>
       <w:pPr>
-        <w:pStyle w:val="Head1"/>
-        <w:numPr>
-          <w:ilvl w:val="0"/>
-          <w:numId w:val="0"/>
-        </w:numPr>
-        <w:spacing w:before="0" w:after="0" w:line="276" w:lineRule="auto"/>
-        <w:ind w:left="360" w:firstLine="709"/>
-        <w:jc w:val="both"/>
-        <w:rPr>
-          <w:rFonts w:eastAsia="Calibri"/>
-          <w:b w:val="0"/>
-          <w:bCs w:val="0"/>
-          <w:caps w:val="0"/>
-        </w:rPr>
-      </w:pPr>
-      <w:r>
-        <w:rPr>
-          <w:rFonts w:eastAsia="Calibri"/>
-          <w:b w:val="0"/>
-          <w:bCs w:val="0"/>
-          <w:caps w:val="0"/>
-        </w:rPr>
-        <w:t>4</w:t>
-      </w:r>
-      <w:r>
-        <w:rPr>
-          <w:rFonts w:eastAsia="Calibri"/>
-          <w:b w:val="0"/>
-          <w:bCs w:val="0"/>
-          <w:caps w:val="0"/>
-        </w:rPr>
-        <w:t>.1 Характеристика программного продукта</w:t>
-      </w:r>
-    </w:p>
-    <w:p>
-      <w:pPr>
         <w:pStyle w:val="0"/>
         <w:spacing w:line="276" w:lineRule="auto"/>
         <w:ind w:firstLine="709"/>
@@ -215,6 +177,8 @@
           <w:szCs w:val="28"/>
         </w:rPr>
       </w:pPr>
+      <w:bookmarkStart w:id="1" w:name="_GoBack"/>
+      <w:bookmarkEnd w:id="1"/>
       <w:r>
         <w:rPr>
           <w:rFonts w:ascii="Times New Roman" w:hAnsi="Times New Roman"/>
@@ -550,14 +514,23 @@
           <w:lang w:eastAsia="en-US"/>
         </w:rPr>
       </w:pPr>
+      <w:proofErr w:type="gramStart"/>
       <w:r>
         <w:rPr>
           <w:rFonts w:eastAsia="Calibri"/>
           <w:szCs w:val="28"/>
           <w:lang w:eastAsia="en-US"/>
         </w:rPr>
-        <w:lastRenderedPageBreak/>
-        <w:t>чистая  дисконтированная стоимость (ЧДД);</w:t>
+        <w:t>чистая  дисконтированная</w:t>
+      </w:r>
+      <w:proofErr w:type="gramEnd"/>
+      <w:r>
+        <w:rPr>
+          <w:rFonts w:eastAsia="Calibri"/>
+          <w:szCs w:val="28"/>
+          <w:lang w:eastAsia="en-US"/>
+        </w:rPr>
+        <w:t xml:space="preserve"> стоимость (ЧДД);</w:t>
       </w:r>
     </w:p>
     <w:p>
@@ -581,6 +554,7 @@
           <w:szCs w:val="28"/>
           <w:lang w:eastAsia="en-US"/>
         </w:rPr>
+        <w:lastRenderedPageBreak/>
         <w:t>срок окупаемости инвестиций (</w:t>
       </w:r>
       <w:r>
@@ -779,7 +753,7 @@
                 <v:shape id="_x0000_i1025" type="#_x0000_t75" style="width:166.5pt;height:48.75pt" o:ole="">
                   <v:imagedata r:id="rId5" o:title=""/>
                 </v:shape>
-                <o:OLEObject Type="Embed" ProgID="Equation.3" ShapeID="_x0000_i1025" DrawAspect="Content" ObjectID="_1551724615" r:id="rId6"/>
+                <o:OLEObject Type="Embed" ProgID="Equation.3" ShapeID="_x0000_i1025" DrawAspect="Content" ObjectID="_1552166056" r:id="rId6"/>
               </w:object>
             </w:r>
           </w:p>
@@ -1594,17 +1568,20 @@
         <w:spacing w:line="276" w:lineRule="auto"/>
       </w:pPr>
       <w:r>
+        <w:t>Дополнительная заработная плата на наш программный продукт (</w:t>
+      </w:r>
+      <w:r>
+        <w:rPr>
+          <w:i/>
+        </w:rPr>
+        <w:t>Зд</w:t>
+      </w:r>
+      <w:r>
+        <w:t xml:space="preserve">) </w:t>
+      </w:r>
+      <w:r>
         <w:lastRenderedPageBreak/>
-        <w:t>Дополнительная заработная плата на наш программный продукт (</w:t>
-      </w:r>
-      <w:r>
-        <w:rPr>
-          <w:i/>
-        </w:rPr>
-        <w:t>Зд</w:t>
-      </w:r>
-      <w:r>
-        <w:t>) включает выплаты, предусмотренные законодательством о труде и определяется по нормативу в процентах к основной заработной плате:</w:t>
+        <w:t>включает выплаты, предусмотренные законодательством о труде и определяется по нормативу в процентах к основной заработной плате:</w:t>
       </w:r>
     </w:p>
     <w:tbl>
@@ -1638,7 +1615,7 @@
                 <v:shape id="_x0000_i1026" type="#_x0000_t75" style="width:93.75pt;height:44.25pt" o:ole="">
                   <v:imagedata r:id="rId7" o:title=""/>
                 </v:shape>
-                <o:OLEObject Type="Embed" ProgID="Equation.3" ShapeID="_x0000_i1026" DrawAspect="Content" ObjectID="_1551724616" r:id="rId8"/>
+                <o:OLEObject Type="Embed" ProgID="Equation.3" ShapeID="_x0000_i1026" DrawAspect="Content" ObjectID="_1552166057" r:id="rId8"/>
               </w:object>
             </w:r>
             <w:r>
@@ -1755,7 +1732,7 @@
           <v:shape id="_x0000_i1027" type="#_x0000_t75" style="width:195.75pt;height:44.25pt" o:ole="">
             <v:imagedata r:id="rId9" o:title=""/>
           </v:shape>
-          <o:OLEObject Type="Embed" ProgID="Equation.3" ShapeID="_x0000_i1027" DrawAspect="Content" ObjectID="_1551724617" r:id="rId10"/>
+          <o:OLEObject Type="Embed" ProgID="Equation.3" ShapeID="_x0000_i1027" DrawAspect="Content" ObjectID="_1552166058" r:id="rId10"/>
         </w:object>
       </w:r>
     </w:p>
@@ -1826,7 +1803,7 @@
                 <v:shape id="_x0000_i1028" type="#_x0000_t75" style="width:2in;height:44.25pt" o:ole="">
                   <v:imagedata r:id="rId11" o:title=""/>
                 </v:shape>
-                <o:OLEObject Type="Embed" ProgID="Equation.3" ShapeID="_x0000_i1028" DrawAspect="Content" ObjectID="_1551724618" r:id="rId12"/>
+                <o:OLEObject Type="Embed" ProgID="Equation.3" ShapeID="_x0000_i1028" DrawAspect="Content" ObjectID="_1552166059" r:id="rId12"/>
               </w:object>
             </w:r>
             <w:r>
@@ -1934,7 +1911,7 @@
           <v:shape id="_x0000_i1029" type="#_x0000_t75" style="width:298.5pt;height:44.25pt" o:ole="">
             <v:imagedata r:id="rId13" o:title=""/>
           </v:shape>
-          <o:OLEObject Type="Embed" ProgID="Equation.3" ShapeID="_x0000_i1029" DrawAspect="Content" ObjectID="_1551724619" r:id="rId14"/>
+          <o:OLEObject Type="Embed" ProgID="Equation.3" ShapeID="_x0000_i1029" DrawAspect="Content" ObjectID="_1552166060" r:id="rId14"/>
         </w:object>
       </w:r>
     </w:p>
@@ -1996,7 +1973,7 @@
                 <v:shape id="_x0000_i1030" type="#_x0000_t75" style="width:88.5pt;height:25.5pt" o:ole="" fillcolor="window">
                   <v:imagedata r:id="rId15" o:title=""/>
                 </v:shape>
-                <o:OLEObject Type="Embed" ProgID="Equation.3" ShapeID="_x0000_i1030" DrawAspect="Content" ObjectID="_1551724620" r:id="rId16"/>
+                <o:OLEObject Type="Embed" ProgID="Equation.3" ShapeID="_x0000_i1030" DrawAspect="Content" ObjectID="_1552166061" r:id="rId16"/>
               </w:object>
             </w:r>
           </w:p>
@@ -2150,7 +2127,7 @@
           <v:shape id="_x0000_i1031" type="#_x0000_t75" style="width:150.75pt;height:24pt" o:ole="" fillcolor="window">
             <v:imagedata r:id="rId17" o:title=""/>
           </v:shape>
-          <o:OLEObject Type="Embed" ProgID="Equation.3" ShapeID="_x0000_i1031" DrawAspect="Content" ObjectID="_1551724621" r:id="rId18"/>
+          <o:OLEObject Type="Embed" ProgID="Equation.3" ShapeID="_x0000_i1031" DrawAspect="Content" ObjectID="_1552166062" r:id="rId18"/>
         </w:object>
       </w:r>
     </w:p>
@@ -2210,7 +2187,7 @@
                 <v:shape id="_x0000_i1032" type="#_x0000_t75" style="width:113.25pt;height:46.5pt" o:ole="">
                   <v:imagedata r:id="rId19" o:title=""/>
                 </v:shape>
-                <o:OLEObject Type="Embed" ProgID="Equation.3" ShapeID="_x0000_i1032" DrawAspect="Content" ObjectID="_1551724622" r:id="rId20"/>
+                <o:OLEObject Type="Embed" ProgID="Equation.3" ShapeID="_x0000_i1032" DrawAspect="Content" ObjectID="_1552166063" r:id="rId20"/>
               </w:object>
             </w:r>
             <w:r>
@@ -2295,7 +2272,7 @@
           <v:shape id="_x0000_i1033" type="#_x0000_t75" style="width:203.25pt;height:44.25pt" o:ole="">
             <v:imagedata r:id="rId21" o:title=""/>
           </v:shape>
-          <o:OLEObject Type="Embed" ProgID="Equation.3" ShapeID="_x0000_i1033" DrawAspect="Content" ObjectID="_1551724623" r:id="rId22"/>
+          <o:OLEObject Type="Embed" ProgID="Equation.3" ShapeID="_x0000_i1033" DrawAspect="Content" ObjectID="_1552166064" r:id="rId22"/>
         </w:object>
       </w:r>
       <w:r>
@@ -2365,7 +2342,7 @@
                 <v:shape id="_x0000_i1034" type="#_x0000_t75" style="width:101.25pt;height:44.25pt" o:ole="">
                   <v:imagedata r:id="rId23" o:title=""/>
                 </v:shape>
-                <o:OLEObject Type="Embed" ProgID="Equation.3" ShapeID="_x0000_i1034" DrawAspect="Content" ObjectID="_1551724624" r:id="rId24"/>
+                <o:OLEObject Type="Embed" ProgID="Equation.3" ShapeID="_x0000_i1034" DrawAspect="Content" ObjectID="_1552166065" r:id="rId24"/>
               </w:object>
             </w:r>
             <w:r>
@@ -2459,7 +2436,7 @@
           <v:shape id="_x0000_i1035" type="#_x0000_t75" style="width:209.25pt;height:44.25pt" o:ole="">
             <v:imagedata r:id="rId25" o:title=""/>
           </v:shape>
-          <o:OLEObject Type="Embed" ProgID="Equation.3" ShapeID="_x0000_i1035" DrawAspect="Content" ObjectID="_1551724625" r:id="rId26"/>
+          <o:OLEObject Type="Embed" ProgID="Equation.3" ShapeID="_x0000_i1035" DrawAspect="Content" ObjectID="_1552166066" r:id="rId26"/>
         </w:object>
       </w:r>
     </w:p>
@@ -2527,7 +2504,7 @@
                 <v:shape id="_x0000_i1036" type="#_x0000_t75" style="width:102pt;height:46.5pt" o:ole="">
                   <v:imagedata r:id="rId27" o:title=""/>
                 </v:shape>
-                <o:OLEObject Type="Embed" ProgID="Equation.3" ShapeID="_x0000_i1036" DrawAspect="Content" ObjectID="_1551724626" r:id="rId28"/>
+                <o:OLEObject Type="Embed" ProgID="Equation.3" ShapeID="_x0000_i1036" DrawAspect="Content" ObjectID="_1552166067" r:id="rId28"/>
               </w:object>
             </w:r>
             <w:r>
@@ -2649,7 +2626,7 @@
           <v:shape id="_x0000_i1037" type="#_x0000_t75" style="width:215.25pt;height:44.25pt" o:ole="">
             <v:imagedata r:id="rId29" o:title=""/>
           </v:shape>
-          <o:OLEObject Type="Embed" ProgID="Equation.3" ShapeID="_x0000_i1037" DrawAspect="Content" ObjectID="_1551724627" r:id="rId30"/>
+          <o:OLEObject Type="Embed" ProgID="Equation.3" ShapeID="_x0000_i1037" DrawAspect="Content" ObjectID="_1552166068" r:id="rId30"/>
         </w:object>
       </w:r>
     </w:p>
@@ -2711,7 +2688,7 @@
                 <v:shape id="_x0000_i1038" type="#_x0000_t75" style="width:277.5pt;height:27pt" o:ole="">
                   <v:imagedata r:id="rId31" o:title=""/>
                 </v:shape>
-                <o:OLEObject Type="Embed" ProgID="Equation.3" ShapeID="_x0000_i1038" DrawAspect="Content" ObjectID="_1551724628" r:id="rId32"/>
+                <o:OLEObject Type="Embed" ProgID="Equation.3" ShapeID="_x0000_i1038" DrawAspect="Content" ObjectID="_1552166069" r:id="rId32"/>
               </w:object>
             </w:r>
             <w:r>
@@ -2788,7 +2765,7 @@
           <v:shape id="_x0000_i1039" type="#_x0000_t75" style="width:329.25pt;height:51.75pt" o:ole="">
             <v:imagedata r:id="rId33" o:title=""/>
           </v:shape>
-          <o:OLEObject Type="Embed" ProgID="Equation.3" ShapeID="_x0000_i1039" DrawAspect="Content" ObjectID="_1551724629" r:id="rId34"/>
+          <o:OLEObject Type="Embed" ProgID="Equation.3" ShapeID="_x0000_i1039" DrawAspect="Content" ObjectID="_1552166070" r:id="rId34"/>
         </w:object>
       </w:r>
     </w:p>
@@ -2847,7 +2824,7 @@
                 <v:shape id="_x0000_i1040" type="#_x0000_t75" style="width:113.25pt;height:46.5pt" o:ole="">
                   <v:imagedata r:id="rId35" o:title=""/>
                 </v:shape>
-                <o:OLEObject Type="Embed" ProgID="Equation.3" ShapeID="_x0000_i1040" DrawAspect="Content" ObjectID="_1551724630" r:id="rId36"/>
+                <o:OLEObject Type="Embed" ProgID="Equation.3" ShapeID="_x0000_i1040" DrawAspect="Content" ObjectID="_1552166071" r:id="rId36"/>
               </w:object>
             </w:r>
             <w:r>
@@ -2978,7 +2955,7 @@
           <v:shape id="_x0000_i1041" type="#_x0000_t75" style="width:271.5pt;height:44.25pt" o:ole="">
             <v:imagedata r:id="rId37" o:title=""/>
           </v:shape>
-          <o:OLEObject Type="Embed" ProgID="Equation.3" ShapeID="_x0000_i1041" DrawAspect="Content" ObjectID="_1551724631" r:id="rId38"/>
+          <o:OLEObject Type="Embed" ProgID="Equation.3" ShapeID="_x0000_i1041" DrawAspect="Content" ObjectID="_1552166072" r:id="rId38"/>
         </w:object>
       </w:r>
     </w:p>
@@ -3040,7 +3017,7 @@
                 <v:shape id="_x0000_i1042" type="#_x0000_t75" style="width:101.25pt;height:27pt" o:ole="">
                   <v:imagedata r:id="rId39" o:title=""/>
                 </v:shape>
-                <o:OLEObject Type="Embed" ProgID="Equation.3" ShapeID="_x0000_i1042" DrawAspect="Content" ObjectID="_1551724632" r:id="rId40"/>
+                <o:OLEObject Type="Embed" ProgID="Equation.3" ShapeID="_x0000_i1042" DrawAspect="Content" ObjectID="_1552166073" r:id="rId40"/>
               </w:object>
             </w:r>
             <w:r>
@@ -3138,7 +3115,7 @@
           <v:shape id="_x0000_i1043" type="#_x0000_t75" style="width:306pt;height:25.5pt" o:ole="">
             <v:imagedata r:id="rId41" o:title=""/>
           </v:shape>
-          <o:OLEObject Type="Embed" ProgID="Equation.3" ShapeID="_x0000_i1043" DrawAspect="Content" ObjectID="_1551724633" r:id="rId42"/>
+          <o:OLEObject Type="Embed" ProgID="Equation.3" ShapeID="_x0000_i1043" DrawAspect="Content" ObjectID="_1552166074" r:id="rId42"/>
         </w:object>
       </w:r>
     </w:p>
@@ -3189,7 +3166,7 @@
                 <v:shape id="_x0000_i1044" type="#_x0000_t75" style="width:102pt;height:46.5pt" o:ole="">
                   <v:imagedata r:id="rId43" o:title=""/>
                 </v:shape>
-                <o:OLEObject Type="Embed" ProgID="Equation.3" ShapeID="_x0000_i1044" DrawAspect="Content" ObjectID="_1551724634" r:id="rId44"/>
+                <o:OLEObject Type="Embed" ProgID="Equation.3" ShapeID="_x0000_i1044" DrawAspect="Content" ObjectID="_1552166075" r:id="rId44"/>
               </w:object>
             </w:r>
             <w:r>
@@ -3349,7 +3326,7 @@
           <v:shape id="_x0000_i1045" type="#_x0000_t75" style="width:252pt;height:44.25pt" o:ole="">
             <v:imagedata r:id="rId45" o:title=""/>
           </v:shape>
-          <o:OLEObject Type="Embed" ProgID="Equation.3" ShapeID="_x0000_i1045" DrawAspect="Content" ObjectID="_1551724635" r:id="rId46"/>
+          <o:OLEObject Type="Embed" ProgID="Equation.3" ShapeID="_x0000_i1045" DrawAspect="Content" ObjectID="_1552166076" r:id="rId46"/>
         </w:object>
       </w:r>
       <w:r>
@@ -3424,7 +3401,7 @@
                 <v:shape id="_x0000_i1046" type="#_x0000_t75" style="width:105.75pt;height:27pt" o:ole="">
                   <v:imagedata r:id="rId47" o:title=""/>
                 </v:shape>
-                <o:OLEObject Type="Embed" ProgID="Equation.3" ShapeID="_x0000_i1046" DrawAspect="Content" ObjectID="_1551724636" r:id="rId48"/>
+                <o:OLEObject Type="Embed" ProgID="Equation.3" ShapeID="_x0000_i1046" DrawAspect="Content" ObjectID="_1552166077" r:id="rId48"/>
               </w:object>
             </w:r>
             <w:r>
@@ -3526,7 +3503,7 @@
           <v:shape id="_x0000_i1047" type="#_x0000_t75" style="width:291.75pt;height:25.5pt" o:ole="">
             <v:imagedata r:id="rId49" o:title=""/>
           </v:shape>
-          <o:OLEObject Type="Embed" ProgID="Equation.3" ShapeID="_x0000_i1047" DrawAspect="Content" ObjectID="_1551724637" r:id="rId50"/>
+          <o:OLEObject Type="Embed" ProgID="Equation.3" ShapeID="_x0000_i1047" DrawAspect="Content" ObjectID="_1552166078" r:id="rId50"/>
         </w:object>
       </w:r>
     </w:p>
@@ -3614,7 +3591,7 @@
                 <v:shape id="_x0000_i1048" type="#_x0000_t75" style="width:393pt;height:44.25pt" o:ole="">
                   <v:imagedata r:id="rId51" o:title=""/>
                 </v:shape>
-                <o:OLEObject Type="Embed" ProgID="Equation.3" ShapeID="_x0000_i1048" DrawAspect="Content" ObjectID="_1551724638" r:id="rId52"/>
+                <o:OLEObject Type="Embed" ProgID="Equation.3" ShapeID="_x0000_i1048" DrawAspect="Content" ObjectID="_1552166079" r:id="rId52"/>
               </w:object>
             </w:r>
             <w:r>
@@ -3820,7 +3797,7 @@
           <v:shape id="_x0000_i1049" type="#_x0000_t75" style="width:397.5pt;height:69pt" o:ole="">
             <v:imagedata r:id="rId53" o:title=""/>
           </v:shape>
-          <o:OLEObject Type="Embed" ProgID="Equation.3" ShapeID="_x0000_i1049" DrawAspect="Content" ObjectID="_1551724639" r:id="rId54"/>
+          <o:OLEObject Type="Embed" ProgID="Equation.3" ShapeID="_x0000_i1049" DrawAspect="Content" ObjectID="_1552166080" r:id="rId54"/>
         </w:object>
       </w:r>
     </w:p>
@@ -3874,7 +3851,7 @@
                 <v:shape id="_x0000_i1050" type="#_x0000_t75" style="width:171.75pt;height:48.75pt" o:ole="">
                   <v:imagedata r:id="rId55" o:title=""/>
                 </v:shape>
-                <o:OLEObject Type="Embed" ProgID="Equation.3" ShapeID="_x0000_i1050" DrawAspect="Content" ObjectID="_1551724640" r:id="rId56"/>
+                <o:OLEObject Type="Embed" ProgID="Equation.3" ShapeID="_x0000_i1050" DrawAspect="Content" ObjectID="_1552166081" r:id="rId56"/>
               </w:object>
             </w:r>
           </w:p>
@@ -4025,7 +4002,7 @@
           <v:shape id="_x0000_i1051" type="#_x0000_t75" style="width:295.5pt;height:44.25pt" o:ole="">
             <v:imagedata r:id="rId57" o:title=""/>
           </v:shape>
-          <o:OLEObject Type="Embed" ProgID="Equation.3" ShapeID="_x0000_i1051" DrawAspect="Content" ObjectID="_1551724641" r:id="rId58"/>
+          <o:OLEObject Type="Embed" ProgID="Equation.3" ShapeID="_x0000_i1051" DrawAspect="Content" ObjectID="_1552166082" r:id="rId58"/>
         </w:object>
       </w:r>
     </w:p>
@@ -4123,7 +4100,7 @@
                 <v:shape id="_x0000_i1052" type="#_x0000_t75" style="width:101.25pt;height:44.25pt" o:ole="">
                   <v:imagedata r:id="rId59" o:title=""/>
                 </v:shape>
-                <o:OLEObject Type="Embed" ProgID="Equation.3" ShapeID="_x0000_i1052" DrawAspect="Content" ObjectID="_1551724642" r:id="rId60"/>
+                <o:OLEObject Type="Embed" ProgID="Equation.3" ShapeID="_x0000_i1052" DrawAspect="Content" ObjectID="_1552166083" r:id="rId60"/>
               </w:object>
             </w:r>
             <w:r>
@@ -4233,7 +4210,7 @@
           <v:shape id="_x0000_i1053" type="#_x0000_t75" style="width:252pt;height:44.25pt" o:ole="">
             <v:imagedata r:id="rId61" o:title=""/>
           </v:shape>
-          <o:OLEObject Type="Embed" ProgID="Equation.3" ShapeID="_x0000_i1053" DrawAspect="Content" ObjectID="_1551724643" r:id="rId62"/>
+          <o:OLEObject Type="Embed" ProgID="Equation.3" ShapeID="_x0000_i1053" DrawAspect="Content" ObjectID="_1552166084" r:id="rId62"/>
         </w:object>
       </w:r>
     </w:p>
@@ -4314,8 +4291,13 @@
       <w:r>
         <w:t xml:space="preserve">затрат и результатов, полученных в разные периоды времени, </w:t>
       </w:r>
-      <w:r>
-        <w:t xml:space="preserve">к  расчетному </w:t>
+      <w:proofErr w:type="gramStart"/>
+      <w:r>
+        <w:t>к  расчетному</w:t>
+      </w:r>
+      <w:proofErr w:type="gramEnd"/>
+      <w:r>
+        <w:t xml:space="preserve"> </w:t>
       </w:r>
       <w:r>
         <w:t xml:space="preserve">году,  </w:t>
@@ -4338,7 +4320,7 @@
           <v:shape id="_x0000_i1054" type="#_x0000_t75" style="width:18pt;height:18.75pt" o:ole="" fillcolor="window">
             <v:imagedata r:id="rId63" o:title=""/>
           </v:shape>
-          <o:OLEObject Type="Embed" ProgID="Equation.3" ShapeID="_x0000_i1054" DrawAspect="Content" ObjectID="_1551724644" r:id="rId64"/>
+          <o:OLEObject Type="Embed" ProgID="Equation.3" ShapeID="_x0000_i1054" DrawAspect="Content" ObjectID="_1552166085" r:id="rId64"/>
         </w:object>
       </w:r>
       <w:r>
@@ -4394,7 +4376,7 @@
                 <v:shape id="_x0000_i1055" type="#_x0000_t75" style="width:139.5pt;height:59.25pt" o:ole="">
                   <v:imagedata r:id="rId65" o:title=""/>
                 </v:shape>
-                <o:OLEObject Type="Embed" ProgID="Equation.3" ShapeID="_x0000_i1055" DrawAspect="Content" ObjectID="_1551724645" r:id="rId66"/>
+                <o:OLEObject Type="Embed" ProgID="Equation.3" ShapeID="_x0000_i1055" DrawAspect="Content" ObjectID="_1552166086" r:id="rId66"/>
               </w:object>
             </w:r>
             <w:r>
@@ -4452,6 +4434,7 @@
           <w:szCs w:val="28"/>
         </w:rPr>
       </w:pPr>
+      <w:proofErr w:type="gramStart"/>
       <w:r>
         <w:rPr>
           <w:szCs w:val="28"/>
@@ -4467,14 +4450,21 @@
           <v:shape id="_x0000_i1056" type="#_x0000_t75" style="width:18.75pt;height:20.25pt" o:ole="" fillcolor="window">
             <v:imagedata r:id="rId67" o:title=""/>
           </v:shape>
-          <o:OLEObject Type="Embed" ProgID="Equation.3" ShapeID="_x0000_i1056" DrawAspect="Content" ObjectID="_1551724646" r:id="rId68"/>
+          <o:OLEObject Type="Embed" ProgID="Equation.3" ShapeID="_x0000_i1056" DrawAspect="Content" ObjectID="_1552166087" r:id="rId68"/>
         </w:object>
       </w:r>
       <w:r>
         <w:rPr>
           <w:szCs w:val="28"/>
         </w:rPr>
-        <w:t xml:space="preserve"> - требуемая норма дисконта,  </w:t>
+        <w:t xml:space="preserve"> -</w:t>
+      </w:r>
+      <w:proofErr w:type="gramEnd"/>
+      <w:r>
+        <w:rPr>
+          <w:szCs w:val="28"/>
+        </w:rPr>
+        <w:t xml:space="preserve"> требуемая норма дисконта,  </w:t>
       </w:r>
       <w:r>
         <w:rPr>
@@ -4512,7 +4502,7 @@
           <v:shape id="_x0000_i1057" type="#_x0000_t75" style="width:8.25pt;height:12pt" o:ole="">
             <v:imagedata r:id="rId69" o:title=""/>
           </v:shape>
-          <o:OLEObject Type="Embed" ProgID="Equation.3" ShapeID="_x0000_i1057" DrawAspect="Content" ObjectID="_1551724647" r:id="rId70"/>
+          <o:OLEObject Type="Embed" ProgID="Equation.3" ShapeID="_x0000_i1057" DrawAspect="Content" ObjectID="_1552166088" r:id="rId70"/>
         </w:object>
       </w:r>
       <w:r>
@@ -4545,7 +4535,7 @@
           <v:shape id="_x0000_i1058" type="#_x0000_t75" style="width:15pt;height:24pt" o:ole="" fillcolor="window">
             <v:imagedata r:id="rId71" o:title=""/>
           </v:shape>
-          <o:OLEObject Type="Embed" ProgID="Equation.3" ShapeID="_x0000_i1058" DrawAspect="Content" ObjectID="_1551724648" r:id="rId72"/>
+          <o:OLEObject Type="Embed" ProgID="Equation.3" ShapeID="_x0000_i1058" DrawAspect="Content" ObjectID="_1552166089" r:id="rId72"/>
         </w:object>
       </w:r>
       <w:r>
@@ -4572,7 +4562,7 @@
           <v:shape id="_x0000_i1059" type="#_x0000_t75" style="width:165pt;height:53.25pt" o:ole="">
             <v:imagedata r:id="rId73" o:title=""/>
           </v:shape>
-          <o:OLEObject Type="Embed" ProgID="Equation.3" ShapeID="_x0000_i1059" DrawAspect="Content" ObjectID="_1551724649" r:id="rId74"/>
+          <o:OLEObject Type="Embed" ProgID="Equation.3" ShapeID="_x0000_i1059" DrawAspect="Content" ObjectID="_1552166090" r:id="rId74"/>
         </w:object>
       </w:r>
     </w:p>
@@ -4594,7 +4584,7 @@
           <v:shape id="_x0000_i1060" type="#_x0000_t75" style="width:197.25pt;height:51.75pt" o:ole="">
             <v:imagedata r:id="rId75" o:title=""/>
           </v:shape>
-          <o:OLEObject Type="Embed" ProgID="Equation.3" ShapeID="_x0000_i1060" DrawAspect="Content" ObjectID="_1551724650" r:id="rId76"/>
+          <o:OLEObject Type="Embed" ProgID="Equation.3" ShapeID="_x0000_i1060" DrawAspect="Content" ObjectID="_1552166091" r:id="rId76"/>
         </w:object>
       </w:r>
     </w:p>
@@ -4616,7 +4606,7 @@
           <v:shape id="_x0000_i1061" type="#_x0000_t75" style="width:194.25pt;height:51.75pt" o:ole="">
             <v:imagedata r:id="rId77" o:title=""/>
           </v:shape>
-          <o:OLEObject Type="Embed" ProgID="Equation.3" ShapeID="_x0000_i1061" DrawAspect="Content" ObjectID="_1551724651" r:id="rId78"/>
+          <o:OLEObject Type="Embed" ProgID="Equation.3" ShapeID="_x0000_i1061" DrawAspect="Content" ObjectID="_1552166092" r:id="rId78"/>
         </w:object>
       </w:r>
     </w:p>
@@ -4637,7 +4627,7 @@
           <v:shape id="_x0000_i1062" type="#_x0000_t75" style="width:195.75pt;height:53.25pt" o:ole="">
             <v:imagedata r:id="rId79" o:title=""/>
           </v:shape>
-          <o:OLEObject Type="Embed" ProgID="Equation.3" ShapeID="_x0000_i1062" DrawAspect="Content" ObjectID="_1551724652" r:id="rId80"/>
+          <o:OLEObject Type="Embed" ProgID="Equation.3" ShapeID="_x0000_i1062" DrawAspect="Content" ObjectID="_1552166093" r:id="rId80"/>
         </w:object>
       </w:r>
     </w:p>
@@ -5239,7 +5229,7 @@
                 <v:shape id="_x0000_i1063" type="#_x0000_t75" style="width:19.5pt;height:20.25pt" o:ole="">
                   <v:imagedata r:id="rId81" o:title=""/>
                 </v:shape>
-                <o:OLEObject Type="Embed" ProgID="Equation.3" ShapeID="_x0000_i1063" DrawAspect="Content" ObjectID="_1551724653" r:id="rId82"/>
+                <o:OLEObject Type="Embed" ProgID="Equation.3" ShapeID="_x0000_i1063" DrawAspect="Content" ObjectID="_1552166094" r:id="rId82"/>
               </w:object>
             </w:r>
           </w:p>
@@ -5610,7 +5600,7 @@
                 <v:shape id="_x0000_i1064" type="#_x0000_t75" style="width:15.75pt;height:20.25pt" o:ole="">
                   <v:imagedata r:id="rId83" o:title=""/>
                 </v:shape>
-                <o:OLEObject Type="Embed" ProgID="Equation.3" ShapeID="_x0000_i1064" DrawAspect="Content" ObjectID="_1551724654" r:id="rId84"/>
+                <o:OLEObject Type="Embed" ProgID="Equation.3" ShapeID="_x0000_i1064" DrawAspect="Content" ObjectID="_1552166095" r:id="rId84"/>
               </w:object>
             </w:r>
           </w:p>
@@ -5786,7 +5776,7 @@
                 <v:shape id="_x0000_i1065" type="#_x0000_t75" style="width:15pt;height:18pt" o:ole="" fillcolor="window">
                   <v:imagedata r:id="rId85" o:title=""/>
                 </v:shape>
-                <o:OLEObject Type="Embed" ProgID="Equation.3" ShapeID="_x0000_i1065" DrawAspect="Content" ObjectID="_1551724655" r:id="rId86"/>
+                <o:OLEObject Type="Embed" ProgID="Equation.3" ShapeID="_x0000_i1065" DrawAspect="Content" ObjectID="_1552166096" r:id="rId86"/>
               </w:object>
             </w:r>
           </w:p>
@@ -5976,7 +5966,7 @@
                 <v:shape id="_x0000_i1066" type="#_x0000_t75" style="width:27.75pt;height:20.25pt" o:ole="" fillcolor="window">
                   <v:imagedata r:id="rId87" o:title=""/>
                 </v:shape>
-                <o:OLEObject Type="Embed" ProgID="Equation.3" ShapeID="_x0000_i1066" DrawAspect="Content" ObjectID="_1551724656" r:id="rId88"/>
+                <o:OLEObject Type="Embed" ProgID="Equation.3" ShapeID="_x0000_i1066" DrawAspect="Content" ObjectID="_1552166097" r:id="rId88"/>
               </w:object>
             </w:r>
           </w:p>
@@ -6472,7 +6462,7 @@
                 <v:shape id="_x0000_i1067" type="#_x0000_t75" style="width:29.25pt;height:21.75pt" o:ole="" fillcolor="window">
                   <v:imagedata r:id="rId89" o:title=""/>
                 </v:shape>
-                <o:OLEObject Type="Embed" ProgID="Equation.3" ShapeID="_x0000_i1067" DrawAspect="Content" ObjectID="_1551724657" r:id="rId90"/>
+                <o:OLEObject Type="Embed" ProgID="Equation.3" ShapeID="_x0000_i1067" DrawAspect="Content" ObjectID="_1552166098" r:id="rId90"/>
               </w:object>
             </w:r>
           </w:p>
@@ -6652,7 +6642,7 @@
                 <v:shape id="_x0000_i1068" type="#_x0000_t75" style="width:33.75pt;height:20.25pt" o:ole="">
                   <v:imagedata r:id="rId91" o:title=""/>
                 </v:shape>
-                <o:OLEObject Type="Embed" ProgID="Equation.3" ShapeID="_x0000_i1068" DrawAspect="Content" ObjectID="_1551724658" r:id="rId92"/>
+                <o:OLEObject Type="Embed" ProgID="Equation.3" ShapeID="_x0000_i1068" DrawAspect="Content" ObjectID="_1552166099" r:id="rId92"/>
               </w:object>
             </w:r>
           </w:p>
@@ -6846,7 +6836,7 @@
                 <v:shape id="_x0000_i1069" type="#_x0000_t75" style="width:29.25pt;height:15pt" o:ole="">
                   <v:imagedata r:id="rId93" o:title=""/>
                 </v:shape>
-                <o:OLEObject Type="Embed" ProgID="Equation.3" ShapeID="_x0000_i1069" DrawAspect="Content" ObjectID="_1551724659" r:id="rId94"/>
+                <o:OLEObject Type="Embed" ProgID="Equation.3" ShapeID="_x0000_i1069" DrawAspect="Content" ObjectID="_1552166100" r:id="rId94"/>
               </w:object>
             </w:r>
           </w:p>
@@ -7068,7 +7058,7 @@
                 <v:shape id="_x0000_i1070" type="#_x0000_t75" style="width:124.5pt;height:46.5pt" o:ole="">
                   <v:imagedata r:id="rId95" o:title=""/>
                 </v:shape>
-                <o:OLEObject Type="Embed" ProgID="Equation.3" ShapeID="_x0000_i1070" DrawAspect="Content" ObjectID="_1551724660" r:id="rId96"/>
+                <o:OLEObject Type="Embed" ProgID="Equation.3" ShapeID="_x0000_i1070" DrawAspect="Content" ObjectID="_1552166101" r:id="rId96"/>
               </w:object>
             </w:r>
             <w:r>
@@ -7127,8 +7117,9 @@
           <w:szCs w:val="28"/>
           <w:lang w:val="ru-RU"/>
         </w:rPr>
-        <w:t>где З - затраты на приобретения нашего программного продукта;</w:t>
-      </w:r>
+        <w:t xml:space="preserve">где З - затраты на приобретения нашего программного </w:t>
+      </w:r>
+      <w:proofErr w:type="gramStart"/>
       <w:r>
         <w:rPr>
           <w:rFonts w:ascii="Times New Roman" w:hAnsi="Times New Roman"/>
@@ -7136,7 +7127,25 @@
           <w:szCs w:val="28"/>
           <w:lang w:val="ru-RU"/>
         </w:rPr>
+        <w:t>продукта;</w:t>
+      </w:r>
+      <w:r>
+        <w:rPr>
+          <w:rFonts w:ascii="Times New Roman" w:hAnsi="Times New Roman"/>
+          <w:sz w:val="28"/>
+          <w:szCs w:val="28"/>
+          <w:lang w:val="ru-RU"/>
+        </w:rPr>
         <w:tab/>
+      </w:r>
+      <w:proofErr w:type="gramEnd"/>
+      <w:r>
+        <w:rPr>
+          <w:rFonts w:ascii="Times New Roman" w:hAnsi="Times New Roman"/>
+          <w:sz w:val="28"/>
+          <w:szCs w:val="28"/>
+          <w:lang w:val="ru-RU"/>
+        </w:rPr>
         <w:t xml:space="preserve">     </w:t>
       </w:r>
       <w:r>
@@ -7150,7 +7159,7 @@
           <v:shape id="_x0000_i1071" type="#_x0000_t75" style="width:31.5pt;height:24pt" o:ole="">
             <v:imagedata r:id="rId97" o:title=""/>
           </v:shape>
-          <o:OLEObject Type="Embed" ProgID="Equation.3" ShapeID="_x0000_i1071" DrawAspect="Content" ObjectID="_1551724661" r:id="rId98"/>
+          <o:OLEObject Type="Embed" ProgID="Equation.3" ShapeID="_x0000_i1071" DrawAspect="Content" ObjectID="_1552166102" r:id="rId98"/>
         </w:object>
       </w:r>
       <w:r>
@@ -7203,7 +7212,7 @@
                 <v:shape id="_x0000_i1072" type="#_x0000_t75" style="width:90pt;height:53.25pt" o:ole="">
                   <v:imagedata r:id="rId99" o:title=""/>
                 </v:shape>
-                <o:OLEObject Type="Embed" ProgID="Equation.3" ShapeID="_x0000_i1072" DrawAspect="Content" ObjectID="_1551724662" r:id="rId100"/>
+                <o:OLEObject Type="Embed" ProgID="Equation.3" ShapeID="_x0000_i1072" DrawAspect="Content" ObjectID="_1552166103" r:id="rId100"/>
               </w:object>
             </w:r>
             <w:r>
@@ -7271,6 +7280,15 @@
           <w:lang w:val="ru-RU"/>
         </w:rPr>
         <w:tab/>
+      </w:r>
+      <w:proofErr w:type="gramStart"/>
+      <w:r>
+        <w:rPr>
+          <w:rFonts w:ascii="Times New Roman" w:hAnsi="Times New Roman"/>
+          <w:sz w:val="28"/>
+          <w:szCs w:val="28"/>
+          <w:lang w:val="ru-RU"/>
+        </w:rPr>
         <w:t xml:space="preserve">где </w:t>
       </w:r>
       <w:r>
@@ -7284,7 +7302,7 @@
           <v:shape id="_x0000_i1073" type="#_x0000_t75" style="width:24pt;height:20.25pt" o:ole="">
             <v:imagedata r:id="rId101" o:title=""/>
           </v:shape>
-          <o:OLEObject Type="Embed" ProgID="Equation.3" ShapeID="_x0000_i1073" DrawAspect="Content" ObjectID="_1551724663" r:id="rId102"/>
+          <o:OLEObject Type="Embed" ProgID="Equation.3" ShapeID="_x0000_i1073" DrawAspect="Content" ObjectID="_1552166104" r:id="rId102"/>
         </w:object>
       </w:r>
       <w:r>
@@ -7294,7 +7312,17 @@
           <w:szCs w:val="28"/>
           <w:lang w:val="ru-RU"/>
         </w:rPr>
-        <w:t xml:space="preserve"> - чистая прибыль, полученная в году </w:t>
+        <w:t xml:space="preserve"> -</w:t>
+      </w:r>
+      <w:proofErr w:type="gramEnd"/>
+      <w:r>
+        <w:rPr>
+          <w:rFonts w:ascii="Times New Roman" w:hAnsi="Times New Roman"/>
+          <w:sz w:val="28"/>
+          <w:szCs w:val="28"/>
+          <w:lang w:val="ru-RU"/>
+        </w:rPr>
+        <w:t xml:space="preserve"> чистая прибыль, полученная в году </w:t>
       </w:r>
       <w:r>
         <w:rPr>
@@ -7337,7 +7365,7 @@
           <v:shape id="_x0000_i1074" type="#_x0000_t75" style="width:212.25pt;height:46.5pt" o:ole="">
             <v:imagedata r:id="rId103" o:title=""/>
           </v:shape>
-          <o:OLEObject Type="Embed" ProgID="Equation.3" ShapeID="_x0000_i1074" DrawAspect="Content" ObjectID="_1551724664" r:id="rId104"/>
+          <o:OLEObject Type="Embed" ProgID="Equation.3" ShapeID="_x0000_i1074" DrawAspect="Content" ObjectID="_1552166105" r:id="rId104"/>
         </w:object>
       </w:r>
     </w:p>
